--- a/Chapter-2-Search/res/DancingLinks.docx
+++ b/Chapter-2-Search/res/DancingLinks.docx
@@ -1,6 +1,6 @@
 
 <file path=word/document.xml><?xml version="1.0" encoding="utf-8"?>
-<w:document xmlns:wpc="http://schemas.microsoft.com/office/word/2010/wordprocessingCanvas" xmlns:cx="http://schemas.microsoft.com/office/drawing/2014/chartex" xmlns:cx1="http://schemas.microsoft.com/office/drawing/2015/9/8/chartex" xmlns:cx2="http://schemas.microsoft.com/office/drawing/2015/10/21/chartex" xmlns:cx3="http://schemas.microsoft.com/office/drawing/2016/5/9/chartex" xmlns:cx4="http://schemas.microsoft.com/office/drawing/2016/5/10/chartex" xmlns:cx5="http://schemas.microsoft.com/office/drawing/2016/5/11/chartex" xmlns:mc="http://schemas.openxmlformats.org/markup-compatibility/2006" xmlns:o="urn:schemas-microsoft-com:office:office" xmlns:r="http://schemas.openxmlformats.org/officeDocument/2006/relationships" xmlns:m="http://schemas.openxmlformats.org/officeDocument/2006/math" xmlns:v="urn:schemas-microsoft-com:vml" xmlns:wp14="http://schemas.microsoft.com/office/word/2010/wordprocessingDrawing" xmlns:wp="http://schemas.openxmlformats.org/drawingml/2006/wordprocessingDrawing" xmlns:w10="urn:schemas-microsoft-com:office:word" xmlns:w="http://schemas.openxmlformats.org/wordprocessingml/2006/main" xmlns:w14="http://schemas.microsoft.com/office/word/2010/wordml" xmlns:w15="http://schemas.microsoft.com/office/word/2012/wordml" xmlns:w16se="http://schemas.microsoft.com/office/word/2015/wordml/symex" xmlns:wpg="http://schemas.microsoft.com/office/word/2010/wordprocessingGroup" xmlns:wpi="http://schemas.microsoft.com/office/word/2010/wordprocessingInk" xmlns:wne="http://schemas.microsoft.com/office/word/2006/wordml" xmlns:wps="http://schemas.microsoft.com/office/word/2010/wordprocessingShape" mc:Ignorable="w14 w15 w16se wp14">
+<w:document xmlns:wpc="http://schemas.microsoft.com/office/word/2010/wordprocessingCanvas" xmlns:cx="http://schemas.microsoft.com/office/drawing/2014/chartex" xmlns:cx1="http://schemas.microsoft.com/office/drawing/2015/9/8/chartex" xmlns:cx2="http://schemas.microsoft.com/office/drawing/2015/10/21/chartex" xmlns:cx3="http://schemas.microsoft.com/office/drawing/2016/5/9/chartex" xmlns:cx4="http://schemas.microsoft.com/office/drawing/2016/5/10/chartex" xmlns:cx5="http://schemas.microsoft.com/office/drawing/2016/5/11/chartex" xmlns:cx6="http://schemas.microsoft.com/office/drawing/2016/5/12/chartex" xmlns:cx7="http://schemas.microsoft.com/office/drawing/2016/5/13/chartex" xmlns:cx8="http://schemas.microsoft.com/office/drawing/2016/5/14/chartex" xmlns:mc="http://schemas.openxmlformats.org/markup-compatibility/2006" xmlns:aink="http://schemas.microsoft.com/office/drawing/2016/ink" xmlns:o="urn:schemas-microsoft-com:office:office" xmlns:r="http://schemas.openxmlformats.org/officeDocument/2006/relationships" xmlns:m="http://schemas.openxmlformats.org/officeDocument/2006/math" xmlns:v="urn:schemas-microsoft-com:vml" xmlns:wp14="http://schemas.microsoft.com/office/word/2010/wordprocessingDrawing" xmlns:wp="http://schemas.openxmlformats.org/drawingml/2006/wordprocessingDrawing" xmlns:w10="urn:schemas-microsoft-com:office:word" xmlns:w="http://schemas.openxmlformats.org/wordprocessingml/2006/main" xmlns:w14="http://schemas.microsoft.com/office/word/2010/wordml" xmlns:w15="http://schemas.microsoft.com/office/word/2012/wordml" xmlns:w16se="http://schemas.microsoft.com/office/word/2015/wordml/symex" xmlns:wpg="http://schemas.microsoft.com/office/word/2010/wordprocessingGroup" xmlns:wpi="http://schemas.microsoft.com/office/word/2010/wordprocessingInk" xmlns:wne="http://schemas.microsoft.com/office/word/2006/wordml" xmlns:wps="http://schemas.microsoft.com/office/word/2010/wordprocessingShape" mc:Ignorable="w14 w15 w16se wp14">
   <w:body>
     <w:p>
       <w:pPr>
@@ -57,19 +57,7 @@
         <w:rPr>
           <w:rFonts w:ascii="Cambria Math" w:eastAsia="宋体" w:hAnsi="Cambria Math" w:cs="Times New Roman"/>
         </w:rPr>
-        <w:t>问题</w:t>
-      </w:r>
-      <w:r>
-        <w:rPr>
-          <w:rFonts w:ascii="Cambria Math" w:eastAsia="宋体" w:hAnsi="Cambria Math" w:cs="Times New Roman" w:hint="eastAsia"/>
-        </w:rPr>
-        <w:t>1</w:t>
-      </w:r>
-      <w:r>
-        <w:rPr>
-          <w:rFonts w:ascii="Cambria Math" w:eastAsia="宋体" w:hAnsi="Cambria Math" w:cs="Times New Roman"/>
-        </w:rPr>
-        <w:t>：</w:t>
+        <w:t>问题：</w:t>
       </w:r>
     </w:p>
     <w:p>
@@ -85,1176 +73,19 @@
         </w:rPr>
         <w:t>集合</w:t>
       </w:r>
-      <w:r>
-        <w:rPr>
-          <w:rFonts w:ascii="Cambria Math" w:eastAsia="宋体" w:hAnsi="Cambria Math" w:cs="Times New Roman"/>
-        </w:rPr>
-        <w:t>s</w:t>
-      </w:r>
-      <w:r>
-        <w:rPr>
-          <w:rFonts w:ascii="Cambria Math" w:eastAsia="宋体" w:hAnsi="Cambria Math" w:cs="Times New Roman" w:hint="eastAsia"/>
-        </w:rPr>
-        <w:t>有</w:t>
-      </w:r>
-      <w:r>
-        <w:rPr>
-          <w:rFonts w:ascii="Cambria Math" w:eastAsia="宋体" w:hAnsi="Cambria Math" w:cs="Times New Roman" w:hint="eastAsia"/>
-        </w:rPr>
-        <w:t>n</w:t>
-      </w:r>
-      <w:r>
-        <w:rPr>
-          <w:rFonts w:ascii="Cambria Math" w:eastAsia="宋体" w:hAnsi="Cambria Math" w:cs="Times New Roman"/>
-        </w:rPr>
-        <w:t>个成员</w:t>
-      </w:r>
-      <w:r>
-        <w:rPr>
-          <w:rFonts w:ascii="Cambria Math" w:eastAsia="宋体" w:hAnsi="Cambria Math" w:cs="Times New Roman" w:hint="eastAsia"/>
-        </w:rPr>
-        <w:t>，现在</w:t>
-      </w:r>
-      <w:r>
-        <w:rPr>
-          <w:rFonts w:ascii="Cambria Math" w:eastAsia="宋体" w:hAnsi="Cambria Math" w:cs="Times New Roman"/>
-        </w:rPr>
-        <w:t>有</w:t>
-      </w:r>
-      <w:r>
-        <w:rPr>
-          <w:rFonts w:ascii="Cambria Math" w:eastAsia="宋体" w:hAnsi="Cambria Math" w:cs="Times New Roman"/>
-        </w:rPr>
-        <w:t>m</w:t>
-      </w:r>
-      <w:r>
-        <w:rPr>
-          <w:rFonts w:ascii="Cambria Math" w:eastAsia="宋体" w:hAnsi="Cambria Math" w:cs="Times New Roman" w:hint="eastAsia"/>
-        </w:rPr>
-        <w:t>个</w:t>
-      </w:r>
-      <w:r>
-        <w:rPr>
-          <w:rFonts w:ascii="Cambria Math" w:eastAsia="宋体" w:hAnsi="Cambria Math" w:cs="Times New Roman"/>
-        </w:rPr>
-        <w:t>子集</w:t>
-      </w:r>
-      <w:r>
-        <w:rPr>
-          <w:rFonts w:ascii="Cambria Math" w:eastAsia="宋体" w:hAnsi="Cambria Math" w:cs="Times New Roman" w:hint="eastAsia"/>
-        </w:rPr>
-        <w:t>，每个</w:t>
-      </w:r>
-      <w:r>
-        <w:rPr>
-          <w:rFonts w:ascii="Cambria Math" w:eastAsia="宋体" w:hAnsi="Cambria Math" w:cs="Times New Roman"/>
-        </w:rPr>
-        <w:t>子集包含</w:t>
-      </w:r>
-      <w:r>
-        <w:rPr>
-          <w:rFonts w:ascii="Cambria Math" w:eastAsia="宋体" w:hAnsi="Cambria Math" w:cs="Times New Roman" w:hint="eastAsia"/>
-        </w:rPr>
-        <w:t>一些</w:t>
-      </w:r>
-      <w:r>
-        <w:rPr>
-          <w:rFonts w:ascii="Cambria Math" w:eastAsia="宋体" w:hAnsi="Cambria Math" w:cs="Times New Roman"/>
-        </w:rPr>
-        <w:t>成员，每个成员都属于集合</w:t>
-      </w:r>
-      <w:r>
-        <w:rPr>
-          <w:rFonts w:ascii="Cambria Math" w:eastAsia="宋体" w:hAnsi="Cambria Math" w:cs="Times New Roman"/>
-        </w:rPr>
-        <w:t>s</w:t>
-      </w:r>
-      <w:r>
-        <w:rPr>
-          <w:rFonts w:ascii="Cambria Math" w:eastAsia="宋体" w:hAnsi="Cambria Math" w:cs="Times New Roman"/>
-        </w:rPr>
-        <w:t>。</w:t>
-      </w:r>
-      <w:r>
-        <w:rPr>
-          <w:rFonts w:ascii="Cambria Math" w:eastAsia="宋体" w:hAnsi="Cambria Math" w:cs="Times New Roman" w:hint="eastAsia"/>
-        </w:rPr>
-        <w:t>在</w:t>
-      </w:r>
-      <w:r>
-        <w:rPr>
-          <w:rFonts w:ascii="Cambria Math" w:eastAsia="宋体" w:hAnsi="Cambria Math" w:cs="Times New Roman"/>
-        </w:rPr>
-        <w:t>m</w:t>
-      </w:r>
-      <w:r>
-        <w:rPr>
-          <w:rFonts w:ascii="Cambria Math" w:eastAsia="宋体" w:hAnsi="Cambria Math" w:cs="Times New Roman"/>
-        </w:rPr>
-        <w:t>个子集中选择</w:t>
-      </w:r>
-      <w:r>
-        <w:rPr>
-          <w:rFonts w:ascii="Cambria Math" w:eastAsia="宋体" w:hAnsi="Cambria Math" w:cs="Times New Roman" w:hint="eastAsia"/>
-        </w:rPr>
-        <w:t>一些</w:t>
-      </w:r>
-      <w:r>
-        <w:rPr>
-          <w:rFonts w:ascii="Cambria Math" w:eastAsia="宋体" w:hAnsi="Cambria Math" w:cs="Times New Roman"/>
-        </w:rPr>
-        <w:t>子集</w:t>
-      </w:r>
-      <w:r>
-        <w:rPr>
-          <w:rFonts w:ascii="Cambria Math" w:eastAsia="宋体" w:hAnsi="Cambria Math" w:cs="Times New Roman" w:hint="eastAsia"/>
-        </w:rPr>
-        <w:t>组成</w:t>
-      </w:r>
-      <w:r>
-        <w:rPr>
-          <w:rFonts w:ascii="Cambria Math" w:eastAsia="宋体" w:hAnsi="Cambria Math" w:cs="Times New Roman"/>
-        </w:rPr>
-        <w:t>子集的集合</w:t>
-      </w:r>
-      <w:r>
-        <w:rPr>
-          <w:rFonts w:ascii="Cambria Math" w:eastAsia="宋体" w:hAnsi="Cambria Math" w:cs="Times New Roman" w:hint="eastAsia"/>
-        </w:rPr>
-        <w:t>t</w:t>
-      </w:r>
-      <w:r>
-        <w:rPr>
-          <w:rFonts w:ascii="Cambria Math" w:eastAsia="宋体" w:hAnsi="Cambria Math" w:cs="Times New Roman" w:hint="eastAsia"/>
-        </w:rPr>
-        <w:t>，</w:t>
-      </w:r>
-      <w:r>
-        <w:rPr>
-          <w:rFonts w:ascii="Cambria Math" w:eastAsia="宋体" w:hAnsi="Cambria Math" w:cs="Times New Roman"/>
-        </w:rPr>
-        <w:t>使</w:t>
-      </w:r>
-      <w:r>
-        <w:rPr>
-          <w:rFonts w:ascii="Cambria Math" w:eastAsia="宋体" w:hAnsi="Cambria Math" w:cs="Times New Roman" w:hint="eastAsia"/>
-        </w:rPr>
-        <w:t>t</w:t>
-      </w:r>
-      <w:r>
-        <w:rPr>
-          <w:rFonts w:ascii="Cambria Math" w:eastAsia="宋体" w:hAnsi="Cambria Math" w:cs="Times New Roman" w:hint="eastAsia"/>
-        </w:rPr>
-        <w:t>中</w:t>
-      </w:r>
-      <w:r>
-        <w:rPr>
-          <w:rFonts w:ascii="Cambria Math" w:eastAsia="宋体" w:hAnsi="Cambria Math" w:cs="Times New Roman"/>
-        </w:rPr>
-        <w:t>包含的成员可以</w:t>
-      </w:r>
-      <w:r>
-        <w:rPr>
-          <w:rFonts w:ascii="Cambria Math" w:eastAsia="宋体" w:hAnsi="Cambria Math" w:cs="Times New Roman" w:hint="eastAsia"/>
-        </w:rPr>
-        <w:t>覆盖集合</w:t>
-      </w:r>
-      <w:r>
-        <w:rPr>
-          <w:rFonts w:ascii="Cambria Math" w:eastAsia="宋体" w:hAnsi="Cambria Math" w:cs="Times New Roman"/>
-        </w:rPr>
-        <w:t>s</w:t>
-      </w:r>
-      <w:r>
-        <w:rPr>
-          <w:rFonts w:ascii="Cambria Math" w:eastAsia="宋体" w:hAnsi="Cambria Math" w:cs="Times New Roman"/>
-        </w:rPr>
-        <w:t>，即</w:t>
-      </w:r>
-      <w:r>
-        <w:rPr>
-          <w:rFonts w:ascii="Cambria Math" w:eastAsia="宋体" w:hAnsi="Cambria Math" w:cs="Times New Roman" w:hint="eastAsia"/>
-        </w:rPr>
-        <w:t>s</w:t>
-      </w:r>
-      <w:r>
-        <w:rPr>
-          <w:rFonts w:ascii="Cambria Math" w:eastAsia="宋体" w:hAnsi="Cambria Math" w:cs="Times New Roman"/>
-        </w:rPr>
-        <w:t>中</w:t>
-      </w:r>
-      <w:r>
-        <w:rPr>
-          <w:rFonts w:ascii="Cambria Math" w:eastAsia="宋体" w:hAnsi="Cambria Math" w:cs="Times New Roman" w:hint="eastAsia"/>
-        </w:rPr>
-        <w:t>所有成员</w:t>
-      </w:r>
-      <w:r>
-        <w:rPr>
-          <w:rFonts w:ascii="Cambria Math" w:eastAsia="宋体" w:hAnsi="Cambria Math" w:cs="Times New Roman"/>
-        </w:rPr>
-        <w:t>都属于</w:t>
-      </w:r>
-      <w:r>
-        <w:rPr>
-          <w:rFonts w:ascii="Cambria Math" w:eastAsia="宋体" w:hAnsi="Cambria Math" w:cs="Times New Roman"/>
-        </w:rPr>
-        <w:t>t</w:t>
-      </w:r>
-      <w:r>
-        <w:rPr>
-          <w:rFonts w:ascii="Cambria Math" w:eastAsia="宋体" w:hAnsi="Cambria Math" w:cs="Times New Roman"/>
-        </w:rPr>
-        <w:t>中的</w:t>
-      </w:r>
-      <w:r>
-        <w:rPr>
-          <w:rFonts w:ascii="Cambria Math" w:eastAsia="宋体" w:hAnsi="Cambria Math" w:cs="Times New Roman" w:hint="eastAsia"/>
-        </w:rPr>
-        <w:t>某个</w:t>
-      </w:r>
-      <w:r>
-        <w:rPr>
-          <w:rFonts w:ascii="Cambria Math" w:eastAsia="宋体" w:hAnsi="Cambria Math" w:cs="Times New Roman"/>
-        </w:rPr>
-        <w:t>子集</w:t>
-      </w:r>
-      <w:r>
-        <w:rPr>
-          <w:rFonts w:ascii="Cambria Math" w:eastAsia="宋体" w:hAnsi="Cambria Math" w:cs="Times New Roman" w:hint="eastAsia"/>
-        </w:rPr>
-        <w:t>。</w:t>
-      </w:r>
-    </w:p>
-    <w:p>
-      <w:pPr>
-        <w:ind w:firstLine="420"/>
-        <w:rPr>
-          <w:rFonts w:ascii="Cambria Math" w:eastAsia="宋体" w:hAnsi="Cambria Math" w:cs="Times New Roman"/>
-        </w:rPr>
-      </w:pPr>
-      <w:r>
-        <w:rPr>
-          <w:rFonts w:ascii="Cambria Math" w:eastAsia="宋体" w:hAnsi="Cambria Math" w:cs="Times New Roman" w:hint="eastAsia"/>
-        </w:rPr>
-        <w:t>重复覆盖</w:t>
-      </w:r>
-      <w:r>
-        <w:rPr>
-          <w:rFonts w:ascii="Cambria Math" w:eastAsia="宋体" w:hAnsi="Cambria Math" w:cs="Times New Roman"/>
-        </w:rPr>
-        <w:t>：</w:t>
-      </w:r>
-      <w:r>
-        <w:rPr>
-          <w:rFonts w:ascii="Cambria Math" w:eastAsia="宋体" w:hAnsi="Cambria Math" w:cs="Times New Roman" w:hint="eastAsia"/>
-        </w:rPr>
-        <w:t>集合</w:t>
-      </w:r>
-      <w:r>
-        <w:rPr>
-          <w:rFonts w:ascii="Cambria Math" w:eastAsia="宋体" w:hAnsi="Cambria Math" w:cs="Times New Roman"/>
-        </w:rPr>
-        <w:t>s</w:t>
-      </w:r>
-      <w:r>
-        <w:rPr>
-          <w:rFonts w:ascii="Cambria Math" w:eastAsia="宋体" w:hAnsi="Cambria Math" w:cs="Times New Roman"/>
-        </w:rPr>
-        <w:t>中的任意成员</w:t>
-      </w:r>
-      <w:r>
-        <w:rPr>
-          <w:rFonts w:ascii="Cambria Math" w:eastAsia="宋体" w:hAnsi="Cambria Math" w:cs="Times New Roman"/>
-        </w:rPr>
-        <w:t>x</w:t>
-      </w:r>
-      <w:r>
-        <w:rPr>
-          <w:rFonts w:ascii="Cambria Math" w:eastAsia="宋体" w:hAnsi="Cambria Math" w:cs="Times New Roman" w:hint="eastAsia"/>
-        </w:rPr>
-        <w:t>至少</w:t>
-      </w:r>
-      <w:r>
-        <w:rPr>
-          <w:rFonts w:ascii="Cambria Math" w:eastAsia="宋体" w:hAnsi="Cambria Math" w:cs="Times New Roman"/>
-        </w:rPr>
-        <w:t>属于</w:t>
-      </w:r>
-      <w:r>
-        <w:rPr>
-          <w:rFonts w:ascii="Cambria Math" w:eastAsia="宋体" w:hAnsi="Cambria Math" w:cs="Times New Roman"/>
-        </w:rPr>
-        <w:t>t</w:t>
-      </w:r>
-      <w:r>
-        <w:rPr>
-          <w:rFonts w:ascii="Cambria Math" w:eastAsia="宋体" w:hAnsi="Cambria Math" w:cs="Times New Roman"/>
-        </w:rPr>
-        <w:t>中的一个子集</w:t>
-      </w:r>
-      <w:r>
-        <w:rPr>
-          <w:rFonts w:ascii="Cambria Math" w:eastAsia="宋体" w:hAnsi="Cambria Math" w:cs="Times New Roman" w:hint="eastAsia"/>
-        </w:rPr>
-        <w:t>，允许同时</w:t>
-      </w:r>
-      <w:r>
-        <w:rPr>
-          <w:rFonts w:ascii="Cambria Math" w:eastAsia="宋体" w:hAnsi="Cambria Math" w:cs="Times New Roman"/>
-        </w:rPr>
-        <w:t>属于两个及以上</w:t>
-      </w:r>
-      <w:r>
-        <w:rPr>
-          <w:rFonts w:ascii="Cambria Math" w:eastAsia="宋体" w:hAnsi="Cambria Math" w:cs="Times New Roman" w:hint="eastAsia"/>
-        </w:rPr>
-        <w:t>的</w:t>
-      </w:r>
-      <w:r>
-        <w:rPr>
-          <w:rFonts w:ascii="Cambria Math" w:eastAsia="宋体" w:hAnsi="Cambria Math" w:cs="Times New Roman"/>
-        </w:rPr>
-        <w:t>子集。</w:t>
-      </w:r>
-      <w:r>
-        <w:rPr>
-          <w:rFonts w:ascii="Cambria Math" w:eastAsia="宋体" w:hAnsi="Cambria Math" w:cs="Times New Roman" w:hint="eastAsia"/>
-        </w:rPr>
-        <w:t>例如集合</w:t>
-      </w:r>
-      <m:oMath>
-        <m:r>
-          <w:rPr>
-            <w:rFonts w:ascii="Cambria Math" w:eastAsia="宋体" w:hAnsi="Cambria Math" w:cs="Times New Roman"/>
-          </w:rPr>
-          <m:t>s={0, 1, 2, 3}</m:t>
-        </m:r>
-      </m:oMath>
-      <w:r>
-        <w:rPr>
-          <w:rFonts w:ascii="Cambria Math" w:eastAsia="宋体" w:hAnsi="Cambria Math" w:cs="Times New Roman" w:hint="eastAsia"/>
-        </w:rPr>
-        <w:t>，在子集</w:t>
-      </w:r>
-      <m:oMath>
-        <m:r>
-          <w:rPr>
-            <w:rFonts w:ascii="Cambria Math" w:eastAsia="宋体" w:hAnsi="Cambria Math" w:cs="Times New Roman"/>
-          </w:rPr>
-          <m:t>a={0, 1}</m:t>
-        </m:r>
-      </m:oMath>
-      <w:r>
-        <w:rPr>
-          <w:rFonts w:ascii="Cambria Math" w:eastAsia="宋体" w:hAnsi="Cambria Math" w:cs="Times New Roman" w:hint="eastAsia"/>
-        </w:rPr>
-        <w:t>、</w:t>
-      </w:r>
-      <m:oMath>
-        <m:r>
-          <w:rPr>
-            <w:rFonts w:ascii="Cambria Math" w:eastAsia="宋体" w:hAnsi="Cambria Math" w:cs="Times New Roman"/>
-          </w:rPr>
-          <m:t>b={1, 2}</m:t>
-        </m:r>
-      </m:oMath>
-      <w:r>
-        <w:rPr>
-          <w:rFonts w:ascii="Cambria Math" w:eastAsia="宋体" w:hAnsi="Cambria Math" w:cs="Times New Roman" w:hint="eastAsia"/>
-        </w:rPr>
-        <w:t>、</w:t>
-      </w:r>
-      <m:oMath>
-        <m:r>
-          <w:rPr>
-            <w:rFonts w:ascii="Cambria Math" w:eastAsia="宋体" w:hAnsi="Cambria Math" w:cs="Times New Roman"/>
-          </w:rPr>
-          <m:t>c={1, 3}</m:t>
-        </m:r>
-      </m:oMath>
-      <w:r>
-        <w:rPr>
-          <w:rFonts w:ascii="Cambria Math" w:eastAsia="宋体" w:hAnsi="Cambria Math" w:cs="Times New Roman" w:hint="eastAsia"/>
-        </w:rPr>
-        <w:t>中</w:t>
-      </w:r>
-      <w:r>
-        <w:rPr>
-          <w:rFonts w:ascii="Cambria Math" w:eastAsia="宋体" w:hAnsi="Cambria Math" w:cs="Times New Roman"/>
-        </w:rPr>
-        <w:t>选择</w:t>
-      </w:r>
-      <m:oMath>
-        <m:r>
-          <w:rPr>
-            <w:rFonts w:ascii="Cambria Math" w:eastAsia="宋体" w:hAnsi="Cambria Math" w:cs="Times New Roman"/>
-          </w:rPr>
-          <m:t>t={a, b, c}</m:t>
-        </m:r>
-      </m:oMath>
-      <w:r>
-        <w:rPr>
-          <w:rFonts w:ascii="Cambria Math" w:eastAsia="宋体" w:hAnsi="Cambria Math" w:cs="Times New Roman" w:hint="eastAsia"/>
-        </w:rPr>
-        <w:t>即可重复覆盖</w:t>
-      </w:r>
-      <w:r>
-        <w:rPr>
-          <w:rFonts w:ascii="Cambria Math" w:eastAsia="宋体" w:hAnsi="Cambria Math" w:cs="Times New Roman" w:hint="eastAsia"/>
-        </w:rPr>
-        <w:t>s</w:t>
-      </w:r>
-      <w:r>
-        <w:rPr>
-          <w:rFonts w:ascii="Cambria Math" w:eastAsia="宋体" w:hAnsi="Cambria Math" w:cs="Times New Roman" w:hint="eastAsia"/>
-        </w:rPr>
-        <w:t>。</w:t>
-      </w:r>
-    </w:p>
-    <w:p>
-      <w:pPr>
-        <w:ind w:firstLine="420"/>
-        <w:rPr>
-          <w:rFonts w:ascii="Cambria Math" w:eastAsia="宋体" w:hAnsi="Cambria Math" w:cs="Times New Roman"/>
-        </w:rPr>
-      </w:pPr>
-      <w:r>
-        <w:rPr>
-          <w:rFonts w:ascii="Cambria Math" w:eastAsia="宋体" w:hAnsi="Cambria Math" w:cs="Times New Roman" w:hint="eastAsia"/>
-        </w:rPr>
-        <w:t>精确覆盖</w:t>
-      </w:r>
-      <w:r>
-        <w:rPr>
-          <w:rFonts w:ascii="Cambria Math" w:eastAsia="宋体" w:hAnsi="Cambria Math" w:cs="Times New Roman" w:hint="eastAsia"/>
-        </w:rPr>
-        <w:t>：集合</w:t>
-      </w:r>
-      <w:r>
-        <w:rPr>
-          <w:rFonts w:ascii="Cambria Math" w:eastAsia="宋体" w:hAnsi="Cambria Math" w:cs="Times New Roman"/>
-        </w:rPr>
-        <w:t>s</w:t>
-      </w:r>
-      <w:r>
-        <w:rPr>
-          <w:rFonts w:ascii="Cambria Math" w:eastAsia="宋体" w:hAnsi="Cambria Math" w:cs="Times New Roman"/>
-        </w:rPr>
-        <w:t>中的</w:t>
-      </w:r>
-      <w:r>
-        <w:rPr>
-          <w:rFonts w:ascii="Cambria Math" w:eastAsia="宋体" w:hAnsi="Cambria Math" w:cs="Times New Roman" w:hint="eastAsia"/>
-        </w:rPr>
-        <w:t>任意</w:t>
-      </w:r>
-      <w:r>
-        <w:rPr>
-          <w:rFonts w:ascii="Cambria Math" w:eastAsia="宋体" w:hAnsi="Cambria Math" w:cs="Times New Roman"/>
-        </w:rPr>
-        <w:t>成员</w:t>
-      </w:r>
-      <w:r>
-        <w:rPr>
-          <w:rFonts w:ascii="Cambria Math" w:eastAsia="宋体" w:hAnsi="Cambria Math" w:cs="Times New Roman" w:hint="eastAsia"/>
-        </w:rPr>
-        <w:t>x</w:t>
-      </w:r>
-      <w:r>
-        <w:rPr>
-          <w:rFonts w:ascii="Cambria Math" w:eastAsia="宋体" w:hAnsi="Cambria Math" w:cs="Times New Roman" w:hint="eastAsia"/>
-        </w:rPr>
-        <w:t>属于</w:t>
-      </w:r>
-      <w:r>
-        <w:rPr>
-          <w:rFonts w:ascii="Cambria Math" w:eastAsia="宋体" w:hAnsi="Cambria Math" w:cs="Times New Roman"/>
-        </w:rPr>
-        <w:t>且只属于</w:t>
-      </w:r>
-      <w:r>
-        <w:rPr>
-          <w:rFonts w:ascii="Cambria Math" w:eastAsia="宋体" w:hAnsi="Cambria Math" w:cs="Times New Roman" w:hint="eastAsia"/>
-        </w:rPr>
-        <w:t>t</w:t>
-      </w:r>
-      <w:r>
-        <w:rPr>
-          <w:rFonts w:ascii="Cambria Math" w:eastAsia="宋体" w:hAnsi="Cambria Math" w:cs="Times New Roman"/>
-        </w:rPr>
-        <w:t>中的</w:t>
-      </w:r>
-      <w:r>
-        <w:rPr>
-          <w:rFonts w:ascii="Cambria Math" w:eastAsia="宋体" w:hAnsi="Cambria Math" w:cs="Times New Roman" w:hint="eastAsia"/>
-        </w:rPr>
-        <w:t>一个</w:t>
-      </w:r>
-      <w:r>
-        <w:rPr>
-          <w:rFonts w:ascii="Cambria Math" w:eastAsia="宋体" w:hAnsi="Cambria Math" w:cs="Times New Roman"/>
-        </w:rPr>
-        <w:t>子集，</w:t>
-      </w:r>
-      <w:r>
-        <w:rPr>
-          <w:rFonts w:ascii="Cambria Math" w:eastAsia="宋体" w:hAnsi="Cambria Math" w:cs="Times New Roman" w:hint="eastAsia"/>
-        </w:rPr>
-        <w:t>不能</w:t>
-      </w:r>
-      <w:r>
-        <w:rPr>
-          <w:rFonts w:ascii="Cambria Math" w:eastAsia="宋体" w:hAnsi="Cambria Math" w:cs="Times New Roman"/>
-        </w:rPr>
-        <w:t>出现</w:t>
-      </w:r>
-      <w:r>
-        <w:rPr>
-          <w:rFonts w:ascii="Cambria Math" w:eastAsia="宋体" w:hAnsi="Cambria Math" w:cs="Times New Roman"/>
-        </w:rPr>
-        <w:t>x</w:t>
-      </w:r>
-      <w:r>
-        <w:rPr>
-          <w:rFonts w:ascii="Cambria Math" w:eastAsia="宋体" w:hAnsi="Cambria Math" w:cs="Times New Roman"/>
-        </w:rPr>
-        <w:t>不属于</w:t>
-      </w:r>
-      <w:r>
-        <w:rPr>
-          <w:rFonts w:ascii="Cambria Math" w:eastAsia="宋体" w:hAnsi="Cambria Math" w:cs="Times New Roman"/>
-        </w:rPr>
-        <w:t>t</w:t>
-      </w:r>
-      <w:r>
-        <w:rPr>
-          <w:rFonts w:ascii="Cambria Math" w:eastAsia="宋体" w:hAnsi="Cambria Math" w:cs="Times New Roman"/>
-        </w:rPr>
-        <w:t>中的任何子集，或者</w:t>
-      </w:r>
-      <w:r>
-        <w:rPr>
-          <w:rFonts w:ascii="Cambria Math" w:eastAsia="宋体" w:hAnsi="Cambria Math" w:cs="Times New Roman"/>
-        </w:rPr>
-        <w:t>x</w:t>
-      </w:r>
-      <w:r>
-        <w:rPr>
-          <w:rFonts w:ascii="Cambria Math" w:eastAsia="宋体" w:hAnsi="Cambria Math" w:cs="Times New Roman" w:hint="eastAsia"/>
-        </w:rPr>
-        <w:t>同时</w:t>
-      </w:r>
-      <w:r>
-        <w:rPr>
-          <w:rFonts w:ascii="Cambria Math" w:eastAsia="宋体" w:hAnsi="Cambria Math" w:cs="Times New Roman"/>
-        </w:rPr>
-        <w:t>属于</w:t>
-      </w:r>
-      <w:r>
-        <w:rPr>
-          <w:rFonts w:ascii="Cambria Math" w:eastAsia="宋体" w:hAnsi="Cambria Math" w:cs="Times New Roman" w:hint="eastAsia"/>
-        </w:rPr>
-        <w:t>t</w:t>
-      </w:r>
-      <w:r>
-        <w:rPr>
-          <w:rFonts w:ascii="Cambria Math" w:eastAsia="宋体" w:hAnsi="Cambria Math" w:cs="Times New Roman"/>
-        </w:rPr>
-        <w:t>中两个</w:t>
-      </w:r>
-      <w:r>
-        <w:rPr>
-          <w:rFonts w:ascii="Cambria Math" w:eastAsia="宋体" w:hAnsi="Cambria Math" w:cs="Times New Roman" w:hint="eastAsia"/>
-        </w:rPr>
-        <w:t>及</w:t>
-      </w:r>
-      <w:r>
-        <w:rPr>
-          <w:rFonts w:ascii="Cambria Math" w:eastAsia="宋体" w:hAnsi="Cambria Math" w:cs="Times New Roman"/>
-        </w:rPr>
-        <w:t>以上</w:t>
-      </w:r>
-      <w:r>
-        <w:rPr>
-          <w:rFonts w:ascii="Cambria Math" w:eastAsia="宋体" w:hAnsi="Cambria Math" w:cs="Times New Roman" w:hint="eastAsia"/>
-        </w:rPr>
-        <w:t>的</w:t>
-      </w:r>
-      <w:r>
-        <w:rPr>
-          <w:rFonts w:ascii="Cambria Math" w:eastAsia="宋体" w:hAnsi="Cambria Math" w:cs="Times New Roman"/>
-        </w:rPr>
-        <w:t>子集。</w:t>
-      </w:r>
-      <w:r>
-        <w:rPr>
-          <w:rFonts w:ascii="Cambria Math" w:eastAsia="宋体" w:hAnsi="Cambria Math" w:cs="Times New Roman" w:hint="eastAsia"/>
-        </w:rPr>
-        <w:t>例如</w:t>
-      </w:r>
-      <w:r>
-        <w:rPr>
-          <w:rFonts w:ascii="Cambria Math" w:eastAsia="宋体" w:hAnsi="Cambria Math" w:cs="Times New Roman" w:hint="eastAsia"/>
-        </w:rPr>
-        <w:t>集合</w:t>
-      </w:r>
-      <m:oMath>
-        <m:r>
-          <w:rPr>
-            <w:rFonts w:ascii="Cambria Math" w:eastAsia="宋体" w:hAnsi="Cambria Math" w:cs="Times New Roman"/>
-          </w:rPr>
-          <m:t>s={0, 1, 2, 3}</m:t>
-        </m:r>
-      </m:oMath>
-      <w:r>
-        <w:rPr>
-          <w:rFonts w:ascii="Cambria Math" w:eastAsia="宋体" w:hAnsi="Cambria Math" w:cs="Times New Roman" w:hint="eastAsia"/>
-        </w:rPr>
-        <w:t>，</w:t>
-      </w:r>
-      <w:r>
-        <w:rPr>
-          <w:rFonts w:ascii="Cambria Math" w:eastAsia="宋体" w:hAnsi="Cambria Math" w:cs="Times New Roman" w:hint="eastAsia"/>
-        </w:rPr>
-        <w:t>在子集</w:t>
-      </w:r>
-      <m:oMath>
-        <m:r>
-          <w:rPr>
-            <w:rFonts w:ascii="Cambria Math" w:eastAsia="宋体" w:hAnsi="Cambria Math" w:cs="Times New Roman"/>
-          </w:rPr>
-          <m:t>a={0, 1}</m:t>
-        </m:r>
-      </m:oMath>
-      <w:r>
-        <w:rPr>
-          <w:rFonts w:ascii="Cambria Math" w:eastAsia="宋体" w:hAnsi="Cambria Math" w:cs="Times New Roman" w:hint="eastAsia"/>
-        </w:rPr>
-        <w:t>、</w:t>
-      </w:r>
-      <m:oMath>
-        <m:r>
-          <w:rPr>
-            <w:rFonts w:ascii="Cambria Math" w:eastAsia="宋体" w:hAnsi="Cambria Math" w:cs="Times New Roman"/>
-          </w:rPr>
-          <m:t>b={1, 2}</m:t>
-        </m:r>
-      </m:oMath>
-      <w:r>
-        <w:rPr>
-          <w:rFonts w:ascii="Cambria Math" w:eastAsia="宋体" w:hAnsi="Cambria Math" w:cs="Times New Roman" w:hint="eastAsia"/>
-        </w:rPr>
-        <w:t>、</w:t>
-      </w:r>
-      <m:oMath>
-        <m:r>
-          <w:rPr>
-            <w:rFonts w:ascii="Cambria Math" w:eastAsia="宋体" w:hAnsi="Cambria Math" w:cs="Times New Roman"/>
-          </w:rPr>
-          <m:t>c={2, 3}</m:t>
-        </m:r>
-      </m:oMath>
-      <w:r>
-        <w:rPr>
-          <w:rFonts w:ascii="Cambria Math" w:eastAsia="宋体" w:hAnsi="Cambria Math" w:cs="Times New Roman" w:hint="eastAsia"/>
-        </w:rPr>
-        <w:t>中</w:t>
-      </w:r>
-      <w:r>
-        <w:rPr>
-          <w:rFonts w:ascii="Cambria Math" w:eastAsia="宋体" w:hAnsi="Cambria Math" w:cs="Times New Roman"/>
-        </w:rPr>
-        <w:t>选择</w:t>
-      </w:r>
-      <m:oMath>
-        <m:r>
-          <w:rPr>
-            <w:rFonts w:ascii="Cambria Math" w:eastAsia="宋体" w:hAnsi="Cambria Math" w:cs="Times New Roman"/>
-          </w:rPr>
-          <m:t>t={a, b}</m:t>
-        </m:r>
-      </m:oMath>
-      <w:r>
-        <w:rPr>
-          <w:rFonts w:ascii="Cambria Math" w:eastAsia="宋体" w:hAnsi="Cambria Math" w:cs="Times New Roman" w:hint="eastAsia"/>
-        </w:rPr>
-        <w:t>即可</w:t>
-      </w:r>
-      <w:r>
-        <w:rPr>
-          <w:rFonts w:ascii="Cambria Math" w:eastAsia="宋体" w:hAnsi="Cambria Math" w:cs="Times New Roman" w:hint="eastAsia"/>
-        </w:rPr>
-        <w:t>精确覆盖</w:t>
-      </w:r>
-      <w:r>
-        <w:rPr>
-          <w:rFonts w:ascii="Cambria Math" w:eastAsia="宋体" w:hAnsi="Cambria Math" w:cs="Times New Roman" w:hint="eastAsia"/>
-        </w:rPr>
-        <w:t>s</w:t>
-      </w:r>
-      <w:r>
-        <w:rPr>
-          <w:rFonts w:ascii="Cambria Math" w:eastAsia="宋体" w:hAnsi="Cambria Math" w:cs="Times New Roman" w:hint="eastAsia"/>
-        </w:rPr>
-        <w:t>。</w:t>
-      </w:r>
-    </w:p>
-    <w:p>
-      <w:pPr>
-        <w:ind w:firstLine="420"/>
-        <w:rPr>
-          <w:rFonts w:ascii="Cambria Math" w:eastAsia="宋体" w:hAnsi="Cambria Math" w:cs="Times New Roman"/>
-        </w:rPr>
-      </w:pPr>
-      <w:r>
-        <w:rPr>
-          <w:rFonts w:ascii="Cambria Math" w:eastAsia="宋体" w:hAnsi="Cambria Math" w:cs="Times New Roman" w:hint="eastAsia"/>
-        </w:rPr>
-        <w:t>给定</w:t>
-      </w:r>
-      <w:r>
-        <w:rPr>
-          <w:rFonts w:ascii="Cambria Math" w:eastAsia="宋体" w:hAnsi="Cambria Math" w:cs="Times New Roman"/>
-        </w:rPr>
-        <w:t>集合</w:t>
-      </w:r>
-      <w:r>
-        <w:rPr>
-          <w:rFonts w:ascii="Cambria Math" w:eastAsia="宋体" w:hAnsi="Cambria Math" w:cs="Times New Roman"/>
-        </w:rPr>
-        <w:t>s</w:t>
-      </w:r>
-      <w:r>
-        <w:rPr>
-          <w:rFonts w:ascii="Cambria Math" w:eastAsia="宋体" w:hAnsi="Cambria Math" w:cs="Times New Roman"/>
-        </w:rPr>
-        <w:t>和</w:t>
-      </w:r>
-      <w:r>
-        <w:rPr>
-          <w:rFonts w:ascii="Cambria Math" w:eastAsia="宋体" w:hAnsi="Cambria Math" w:cs="Times New Roman" w:hint="eastAsia"/>
-        </w:rPr>
-        <w:t>m</w:t>
-      </w:r>
-      <w:r>
-        <w:rPr>
-          <w:rFonts w:ascii="Cambria Math" w:eastAsia="宋体" w:hAnsi="Cambria Math" w:cs="Times New Roman"/>
-        </w:rPr>
-        <w:t>个子集，求出其重复覆盖</w:t>
-      </w:r>
-      <w:r>
-        <w:rPr>
-          <w:rFonts w:ascii="Cambria Math" w:eastAsia="宋体" w:hAnsi="Cambria Math" w:cs="Times New Roman" w:hint="eastAsia"/>
-        </w:rPr>
-        <w:t>和</w:t>
-      </w:r>
-      <w:r>
-        <w:rPr>
-          <w:rFonts w:ascii="Cambria Math" w:eastAsia="宋体" w:hAnsi="Cambria Math" w:cs="Times New Roman"/>
-        </w:rPr>
-        <w:t>精确覆盖</w:t>
-      </w:r>
-      <w:r>
-        <w:rPr>
-          <w:rFonts w:ascii="Cambria Math" w:eastAsia="宋体" w:hAnsi="Cambria Math" w:cs="Times New Roman" w:hint="eastAsia"/>
-        </w:rPr>
-        <w:t>。</w:t>
-      </w:r>
-    </w:p>
-    <w:p>
-      <w:pPr>
-        <w:rPr>
-          <w:rFonts w:ascii="Cambria Math" w:eastAsia="宋体" w:hAnsi="Cambria Math" w:cs="Times New Roman"/>
-        </w:rPr>
-      </w:pPr>
-    </w:p>
-    <w:p>
-      <w:pPr>
-        <w:rPr>
-          <w:rFonts w:ascii="Cambria Math" w:eastAsia="宋体" w:hAnsi="Cambria Math" w:cs="Times New Roman"/>
-        </w:rPr>
-      </w:pPr>
-      <w:r>
-        <w:rPr>
-          <w:rFonts w:ascii="Cambria Math" w:eastAsia="宋体" w:hAnsi="Cambria Math" w:cs="Times New Roman" w:hint="eastAsia"/>
-        </w:rPr>
-        <w:t>重复覆盖解法</w:t>
-      </w:r>
-      <w:r>
-        <w:rPr>
-          <w:rFonts w:ascii="Cambria Math" w:eastAsia="宋体" w:hAnsi="Cambria Math" w:cs="Times New Roman"/>
-        </w:rPr>
-        <w:t>：</w:t>
-      </w:r>
-    </w:p>
-    <w:p>
-      <w:pPr>
-        <w:ind w:firstLineChars="200" w:firstLine="420"/>
-        <w:rPr>
-          <w:rFonts w:ascii="Cambria Math" w:eastAsia="宋体" w:hAnsi="Cambria Math" w:cs="Times New Roman"/>
-        </w:rPr>
-      </w:pPr>
-      <w:r>
-        <w:rPr>
-          <w:rFonts w:ascii="Cambria Math" w:eastAsia="宋体" w:hAnsi="Cambria Math" w:cs="Times New Roman" w:hint="eastAsia"/>
-        </w:rPr>
-        <w:t>遍历</w:t>
-      </w:r>
-      <w:r>
-        <w:rPr>
-          <w:rFonts w:ascii="Cambria Math" w:eastAsia="宋体" w:hAnsi="Cambria Math" w:cs="Times New Roman"/>
-        </w:rPr>
-        <w:t>集合</w:t>
-      </w:r>
-      <w:r>
-        <w:rPr>
-          <w:rFonts w:ascii="Cambria Math" w:eastAsia="宋体" w:hAnsi="Cambria Math" w:cs="Times New Roman"/>
-        </w:rPr>
-        <w:t>s</w:t>
-      </w:r>
-      <w:r>
-        <w:rPr>
-          <w:rFonts w:ascii="Cambria Math" w:eastAsia="宋体" w:hAnsi="Cambria Math" w:cs="Times New Roman"/>
-        </w:rPr>
-        <w:t>中每个成员</w:t>
-      </w:r>
-      <w:r>
-        <w:rPr>
-          <w:rFonts w:ascii="Cambria Math" w:eastAsia="宋体" w:hAnsi="Cambria Math" w:cs="Times New Roman" w:hint="eastAsia"/>
-        </w:rPr>
-        <w:t>x</w:t>
-      </w:r>
-      <w:r>
-        <w:rPr>
-          <w:rFonts w:ascii="Cambria Math" w:eastAsia="宋体" w:hAnsi="Cambria Math" w:cs="Times New Roman"/>
-        </w:rPr>
-        <w:t>，若其尚未被包含在</w:t>
-      </w:r>
-      <w:r>
-        <w:rPr>
-          <w:rFonts w:ascii="Cambria Math" w:eastAsia="宋体" w:hAnsi="Cambria Math" w:cs="Times New Roman"/>
-        </w:rPr>
-        <w:t>t</w:t>
-      </w:r>
-      <w:r>
-        <w:rPr>
-          <w:rFonts w:ascii="Cambria Math" w:eastAsia="宋体" w:hAnsi="Cambria Math" w:cs="Times New Roman"/>
-        </w:rPr>
-        <w:t>中，则在</w:t>
-      </w:r>
-      <w:r>
-        <w:rPr>
-          <w:rFonts w:ascii="Cambria Math" w:eastAsia="宋体" w:hAnsi="Cambria Math" w:cs="Times New Roman"/>
-        </w:rPr>
-        <w:t>m</w:t>
-      </w:r>
-      <w:r>
-        <w:rPr>
-          <w:rFonts w:ascii="Cambria Math" w:eastAsia="宋体" w:hAnsi="Cambria Math" w:cs="Times New Roman"/>
-        </w:rPr>
-        <w:t>个集合中</w:t>
-      </w:r>
-      <w:r>
-        <w:rPr>
-          <w:rFonts w:ascii="Cambria Math" w:eastAsia="宋体" w:hAnsi="Cambria Math" w:cs="Times New Roman" w:hint="eastAsia"/>
-        </w:rPr>
-        <w:t>寻找</w:t>
-      </w:r>
-      <w:r>
-        <w:rPr>
-          <w:rFonts w:ascii="Cambria Math" w:eastAsia="宋体" w:hAnsi="Cambria Math" w:cs="Times New Roman"/>
-        </w:rPr>
-        <w:t>一个包含</w:t>
-      </w:r>
-      <w:r>
-        <w:rPr>
-          <w:rFonts w:ascii="Cambria Math" w:eastAsia="宋体" w:hAnsi="Cambria Math" w:cs="Times New Roman" w:hint="eastAsia"/>
-        </w:rPr>
-        <w:t>x</w:t>
-      </w:r>
-      <w:r>
-        <w:rPr>
-          <w:rFonts w:ascii="Cambria Math" w:eastAsia="宋体" w:hAnsi="Cambria Math" w:cs="Times New Roman"/>
-        </w:rPr>
-        <w:t>的子集加入</w:t>
-      </w:r>
-      <w:r>
-        <w:rPr>
-          <w:rFonts w:ascii="Cambria Math" w:eastAsia="宋体" w:hAnsi="Cambria Math" w:cs="Times New Roman"/>
-        </w:rPr>
-        <w:t>t</w:t>
-      </w:r>
-      <w:r>
-        <w:rPr>
-          <w:rFonts w:ascii="Cambria Math" w:eastAsia="宋体" w:hAnsi="Cambria Math" w:cs="Times New Roman"/>
-        </w:rPr>
-        <w:t>中</w:t>
-      </w:r>
-      <w:r>
-        <w:rPr>
-          <w:rFonts w:ascii="Cambria Math" w:eastAsia="宋体" w:hAnsi="Cambria Math" w:cs="Times New Roman" w:hint="eastAsia"/>
-        </w:rPr>
-        <w:t>，</w:t>
-      </w:r>
-      <w:r>
-        <w:rPr>
-          <w:rFonts w:ascii="Cambria Math" w:eastAsia="宋体" w:hAnsi="Cambria Math" w:cs="Times New Roman"/>
-        </w:rPr>
-        <w:t>重复</w:t>
-      </w:r>
-      <w:r>
-        <w:rPr>
-          <w:rFonts w:ascii="Cambria Math" w:eastAsia="宋体" w:hAnsi="Cambria Math" w:cs="Times New Roman" w:hint="eastAsia"/>
-        </w:rPr>
-        <w:t>该</w:t>
-      </w:r>
-      <w:r>
-        <w:rPr>
-          <w:rFonts w:ascii="Cambria Math" w:eastAsia="宋体" w:hAnsi="Cambria Math" w:cs="Times New Roman"/>
-        </w:rPr>
-        <w:t>步骤</w:t>
-      </w:r>
-      <w:r>
-        <w:rPr>
-          <w:rFonts w:ascii="Cambria Math" w:eastAsia="宋体" w:hAnsi="Cambria Math" w:cs="Times New Roman"/>
-        </w:rPr>
-        <w:t>即可</w:t>
-      </w:r>
-      <w:r>
-        <w:rPr>
-          <w:rFonts w:ascii="Cambria Math" w:eastAsia="宋体" w:hAnsi="Cambria Math" w:cs="Times New Roman" w:hint="eastAsia"/>
-        </w:rPr>
-        <w:t>获得</w:t>
-      </w:r>
-      <w:r>
-        <w:rPr>
-          <w:rFonts w:ascii="Cambria Math" w:eastAsia="宋体" w:hAnsi="Cambria Math" w:cs="Times New Roman"/>
-        </w:rPr>
-        <w:t>重复覆盖</w:t>
-      </w:r>
-      <w:r>
-        <w:rPr>
-          <w:rFonts w:ascii="Cambria Math" w:eastAsia="宋体" w:hAnsi="Cambria Math" w:cs="Times New Roman"/>
-        </w:rPr>
-        <w:t>。</w:t>
-      </w:r>
-    </w:p>
-    <w:p>
-      <w:pPr>
-        <w:rPr>
-          <w:rFonts w:ascii="Cambria Math" w:eastAsia="宋体" w:hAnsi="Cambria Math" w:cs="Times New Roman"/>
-        </w:rPr>
-      </w:pPr>
-    </w:p>
-    <w:p>
-      <w:pPr>
-        <w:rPr>
-          <w:rFonts w:ascii="Cambria Math" w:eastAsia="宋体" w:hAnsi="Cambria Math" w:cs="Times New Roman"/>
-        </w:rPr>
-      </w:pPr>
-      <w:r>
-        <w:rPr>
-          <w:rFonts w:ascii="Cambria Math" w:eastAsia="宋体" w:hAnsi="Cambria Math" w:cs="Times New Roman" w:hint="eastAsia"/>
-        </w:rPr>
-        <w:t>精确覆盖</w:t>
-      </w:r>
-      <w:r>
-        <w:rPr>
-          <w:rFonts w:ascii="Cambria Math" w:eastAsia="宋体" w:hAnsi="Cambria Math" w:cs="Times New Roman"/>
-        </w:rPr>
-        <w:t>解法：</w:t>
-      </w:r>
-    </w:p>
-    <w:p>
-      <w:pPr>
-        <w:ind w:firstLineChars="200" w:firstLine="420"/>
-        <w:rPr>
-          <w:rFonts w:ascii="Cambria Math" w:eastAsia="宋体" w:hAnsi="Cambria Math" w:cs="Times New Roman"/>
-        </w:rPr>
-      </w:pPr>
-      <w:r>
-        <w:rPr>
-          <w:rFonts w:ascii="Cambria Math" w:eastAsia="宋体" w:hAnsi="Cambria Math" w:cs="Times New Roman" w:hint="eastAsia"/>
-        </w:rPr>
-        <w:t>求解</w:t>
-      </w:r>
-      <w:r>
-        <w:rPr>
-          <w:rFonts w:ascii="Cambria Math" w:eastAsia="宋体" w:hAnsi="Cambria Math" w:cs="Times New Roman"/>
-        </w:rPr>
-        <w:t>精确覆盖的算法</w:t>
-      </w:r>
-      <w:r>
-        <w:rPr>
-          <w:rFonts w:ascii="Cambria Math" w:eastAsia="宋体" w:hAnsi="Cambria Math" w:cs="Times New Roman" w:hint="eastAsia"/>
-        </w:rPr>
-        <w:t>称为</w:t>
-      </w:r>
-      <w:r>
-        <w:rPr>
-          <w:rFonts w:ascii="Cambria Math" w:eastAsia="宋体" w:hAnsi="Cambria Math" w:cs="Times New Roman"/>
-        </w:rPr>
-        <w:t>X</w:t>
-      </w:r>
-      <w:r>
-        <w:rPr>
-          <w:rFonts w:ascii="Cambria Math" w:eastAsia="宋体" w:hAnsi="Cambria Math" w:cs="Times New Roman" w:hint="eastAsia"/>
-        </w:rPr>
-        <w:t>算法</w:t>
-      </w:r>
-      <w:r>
-        <w:rPr>
-          <w:rFonts w:ascii="Cambria Math" w:eastAsia="宋体" w:hAnsi="Cambria Math" w:cs="Times New Roman"/>
-        </w:rPr>
-        <w:t>，</w:t>
-      </w:r>
-      <w:r>
-        <w:rPr>
-          <w:rFonts w:ascii="Cambria Math" w:eastAsia="宋体" w:hAnsi="Cambria Math" w:cs="Times New Roman" w:hint="eastAsia"/>
-        </w:rPr>
-        <w:t>将</w:t>
-      </w:r>
-      <w:r>
-        <w:rPr>
-          <w:rFonts w:ascii="Cambria Math" w:eastAsia="宋体" w:hAnsi="Cambria Math" w:cs="Times New Roman"/>
-        </w:rPr>
-        <w:t>集合</w:t>
-      </w:r>
-      <w:r>
-        <w:rPr>
-          <w:rFonts w:ascii="Cambria Math" w:eastAsia="宋体" w:hAnsi="Cambria Math" w:cs="Times New Roman"/>
-        </w:rPr>
-        <w:t>s</w:t>
-      </w:r>
-      <w:r>
-        <w:rPr>
-          <w:rFonts w:ascii="Cambria Math" w:eastAsia="宋体" w:hAnsi="Cambria Math" w:cs="Times New Roman"/>
-        </w:rPr>
-        <w:t>中</w:t>
-      </w:r>
-      <w:r>
-        <w:rPr>
-          <w:rFonts w:ascii="Cambria Math" w:eastAsia="宋体" w:hAnsi="Cambria Math" w:cs="Times New Roman" w:hint="eastAsia"/>
-        </w:rPr>
-        <w:t>n</w:t>
-      </w:r>
-      <w:r>
-        <w:rPr>
-          <w:rFonts w:ascii="Cambria Math" w:eastAsia="宋体" w:hAnsi="Cambria Math" w:cs="Times New Roman"/>
-        </w:rPr>
-        <w:t>个</w:t>
-      </w:r>
-      <w:r>
-        <w:rPr>
-          <w:rFonts w:ascii="Cambria Math" w:eastAsia="宋体" w:hAnsi="Cambria Math" w:cs="Times New Roman"/>
-        </w:rPr>
-        <w:t>成员看作</w:t>
-      </w:r>
-      <w:r>
-        <w:rPr>
-          <w:rFonts w:ascii="Cambria Math" w:eastAsia="宋体" w:hAnsi="Cambria Math" w:cs="Times New Roman" w:hint="eastAsia"/>
-        </w:rPr>
-        <w:t>列</w:t>
-      </w:r>
-      <w:r>
-        <w:rPr>
-          <w:rFonts w:ascii="Cambria Math" w:eastAsia="宋体" w:hAnsi="Cambria Math" w:cs="Times New Roman"/>
-        </w:rPr>
-        <w:t>，</w:t>
-      </w:r>
-      <w:r>
-        <w:rPr>
-          <w:rFonts w:ascii="Cambria Math" w:eastAsia="宋体" w:hAnsi="Cambria Math" w:cs="Times New Roman" w:hint="eastAsia"/>
-        </w:rPr>
-        <w:t>将</w:t>
-      </w:r>
-      <w:r>
-        <w:rPr>
-          <w:rFonts w:ascii="Cambria Math" w:eastAsia="宋体" w:hAnsi="Cambria Math" w:cs="Times New Roman"/>
-        </w:rPr>
-        <w:t>m</w:t>
-      </w:r>
-      <w:r>
-        <w:rPr>
-          <w:rFonts w:ascii="Cambria Math" w:eastAsia="宋体" w:hAnsi="Cambria Math" w:cs="Times New Roman"/>
-        </w:rPr>
-        <w:t>个子集看作</w:t>
-      </w:r>
-      <w:r>
-        <w:rPr>
-          <w:rFonts w:ascii="Cambria Math" w:eastAsia="宋体" w:hAnsi="Cambria Math" w:cs="Times New Roman" w:hint="eastAsia"/>
-        </w:rPr>
-        <w:t>行</w:t>
-      </w:r>
-      <w:r>
-        <w:rPr>
-          <w:rFonts w:ascii="Cambria Math" w:eastAsia="宋体" w:hAnsi="Cambria Math" w:cs="Times New Roman"/>
-        </w:rPr>
-        <w:t>，</w:t>
-      </w:r>
-      <w:r>
-        <w:rPr>
-          <w:rFonts w:ascii="Cambria Math" w:eastAsia="宋体" w:hAnsi="Cambria Math" w:cs="Times New Roman" w:hint="eastAsia"/>
-        </w:rPr>
-        <w:t>组成</w:t>
-      </w:r>
-      <w:r>
-        <w:rPr>
-          <w:rFonts w:ascii="Cambria Math" w:eastAsia="宋体" w:hAnsi="Cambria Math" w:cs="Times New Roman"/>
-        </w:rPr>
-        <w:t>一个</w:t>
-      </w:r>
-      <m:oMath>
-        <m:r>
-          <w:rPr>
-            <w:rFonts w:ascii="Cambria Math" w:eastAsia="宋体" w:hAnsi="Cambria Math" w:cs="Times New Roman"/>
-          </w:rPr>
-          <m:t>m×n</m:t>
-        </m:r>
-      </m:oMath>
-      <w:r>
-        <w:rPr>
-          <w:rFonts w:ascii="Cambria Math" w:eastAsia="宋体" w:hAnsi="Cambria Math" w:cs="Times New Roman" w:hint="eastAsia"/>
-        </w:rPr>
-        <w:t>的</w:t>
-      </w:r>
-      <w:r>
-        <w:rPr>
-          <w:rFonts w:ascii="Cambria Math" w:eastAsia="宋体" w:hAnsi="Cambria Math" w:cs="Times New Roman"/>
-        </w:rPr>
-        <w:t>矩阵</w:t>
-      </w:r>
-      <w:r>
-        <w:rPr>
-          <w:rFonts w:ascii="Cambria Math" w:eastAsia="宋体" w:hAnsi="Cambria Math" w:cs="Times New Roman" w:hint="eastAsia"/>
-        </w:rPr>
-        <w:t>d</w:t>
-      </w:r>
-      <w:r>
-        <w:rPr>
-          <w:rFonts w:ascii="Cambria Math" w:eastAsia="宋体" w:hAnsi="Cambria Math" w:cs="Times New Roman" w:hint="eastAsia"/>
-        </w:rPr>
-        <w:t>。</w:t>
-      </w:r>
-      <w:r>
-        <w:rPr>
-          <w:rFonts w:ascii="Cambria Math" w:eastAsia="宋体" w:hAnsi="Cambria Math" w:cs="Times New Roman" w:hint="eastAsia"/>
-        </w:rPr>
-        <w:t>若</w:t>
-      </w:r>
-      <w:r>
-        <w:rPr>
-          <w:rFonts w:ascii="Cambria Math" w:eastAsia="宋体" w:hAnsi="Cambria Math" w:cs="Times New Roman"/>
-        </w:rPr>
-        <w:t>子集</w:t>
-      </w:r>
-      <m:oMath>
+      <m:oMath>
+        <m:r>
+          <w:rPr>
+            <w:rFonts w:ascii="Cambria Math" w:eastAsia="宋体" w:hAnsi="Cambria Math" w:cs="Times New Roman"/>
+          </w:rPr>
+          <m:t>s={</m:t>
+        </m:r>
         <m:sSub>
           <m:sSubPr>
             <m:ctrlPr>
               <w:rPr>
                 <w:rFonts w:ascii="Cambria Math" w:eastAsia="宋体" w:hAnsi="Cambria Math" w:cs="Times New Roman"/>
+                <w:i/>
               </w:rPr>
             </m:ctrlPr>
           </m:sSubPr>
@@ -1263,7 +94,7 @@
               <w:rPr>
                 <w:rFonts w:ascii="Cambria Math" w:eastAsia="宋体" w:hAnsi="Cambria Math" w:cs="Times New Roman"/>
               </w:rPr>
-              <m:t>sub</m:t>
+              <m:t>x</m:t>
             </m:r>
           </m:e>
           <m:sub>
@@ -1271,49 +102,22 @@
               <w:rPr>
                 <w:rFonts w:ascii="Cambria Math" w:eastAsia="宋体" w:hAnsi="Cambria Math" w:cs="Times New Roman"/>
               </w:rPr>
-              <m:t>i</m:t>
+              <m:t>1</m:t>
             </m:r>
           </m:sub>
         </m:sSub>
-      </m:oMath>
-      <w:r>
-        <w:rPr>
-          <w:rFonts w:ascii="Cambria Math" w:eastAsia="宋体" w:hAnsi="Cambria Math" w:cs="Times New Roman" w:hint="eastAsia"/>
-        </w:rPr>
-        <w:t>（其中</w:t>
-      </w:r>
-      <m:oMath>
-        <m:r>
-          <w:rPr>
-            <w:rFonts w:ascii="Cambria Math" w:eastAsia="宋体" w:hAnsi="Cambria Math" w:cs="Times New Roman"/>
-          </w:rPr>
-          <m:t>1≤i≤m</m:t>
-        </m:r>
-      </m:oMath>
-      <w:r>
-        <w:rPr>
-          <w:rFonts w:ascii="Cambria Math" w:eastAsia="宋体" w:hAnsi="Cambria Math" w:cs="Times New Roman"/>
-        </w:rPr>
-        <w:t>）</w:t>
-      </w:r>
-      <w:r>
-        <w:rPr>
-          <w:rFonts w:ascii="Cambria Math" w:eastAsia="宋体" w:hAnsi="Cambria Math" w:cs="Times New Roman" w:hint="eastAsia"/>
-        </w:rPr>
-        <w:t>包含</w:t>
-      </w:r>
-      <w:r>
-        <w:rPr>
-          <w:rFonts w:ascii="Cambria Math" w:eastAsia="宋体" w:hAnsi="Cambria Math" w:cs="Times New Roman" w:hint="eastAsia"/>
-        </w:rPr>
-        <w:t>某个成员</w:t>
-      </w:r>
-      <m:oMath>
+        <m:r>
+          <w:rPr>
+            <w:rFonts w:ascii="Cambria Math" w:eastAsia="宋体" w:hAnsi="Cambria Math" w:cs="Times New Roman"/>
+          </w:rPr>
+          <m:t xml:space="preserve">, </m:t>
+        </m:r>
         <m:sSub>
           <m:sSubPr>
             <m:ctrlPr>
               <w:rPr>
                 <w:rFonts w:ascii="Cambria Math" w:eastAsia="宋体" w:hAnsi="Cambria Math" w:cs="Times New Roman"/>
+                <w:i/>
               </w:rPr>
             </m:ctrlPr>
           </m:sSubPr>
@@ -1330,208 +134,16 @@
               <w:rPr>
                 <w:rFonts w:ascii="Cambria Math" w:eastAsia="宋体" w:hAnsi="Cambria Math" w:cs="Times New Roman"/>
               </w:rPr>
-              <m:t>j</m:t>
+              <m:t>2</m:t>
             </m:r>
           </m:sub>
         </m:sSub>
-      </m:oMath>
-      <w:r>
-        <w:rPr>
-          <w:rFonts w:ascii="Cambria Math" w:eastAsia="宋体" w:hAnsi="Cambria Math" w:cs="Times New Roman" w:hint="eastAsia"/>
-        </w:rPr>
-        <w:t>（其中</w:t>
-      </w:r>
-      <m:oMath>
-        <m:r>
-          <w:rPr>
-            <w:rFonts w:ascii="Cambria Math" w:eastAsia="宋体" w:hAnsi="Cambria Math" w:cs="Times New Roman"/>
-          </w:rPr>
-          <m:t>1≤j≤n</m:t>
-        </m:r>
-      </m:oMath>
-      <w:r>
-        <w:rPr>
-          <w:rFonts w:ascii="Cambria Math" w:eastAsia="宋体" w:hAnsi="Cambria Math" w:cs="Times New Roman"/>
-        </w:rPr>
-        <w:t>）</w:t>
-      </w:r>
-      <w:r>
-        <w:rPr>
-          <w:rFonts w:ascii="Cambria Math" w:eastAsia="宋体" w:hAnsi="Cambria Math" w:cs="Times New Roman" w:hint="eastAsia"/>
-        </w:rPr>
-        <w:t>，</w:t>
-      </w:r>
-      <w:r>
-        <w:rPr>
-          <w:rFonts w:ascii="Cambria Math" w:eastAsia="宋体" w:hAnsi="Cambria Math" w:cs="Times New Roman"/>
-        </w:rPr>
-        <w:t>则</w:t>
-      </w:r>
-      <m:oMath>
-        <m:r>
-          <w:rPr>
-            <w:rFonts w:ascii="Cambria Math" w:eastAsia="宋体" w:hAnsi="Cambria Math" w:cs="Times New Roman"/>
-          </w:rPr>
-          <m:t>d</m:t>
-        </m:r>
-        <m:d>
-          <m:dPr>
-            <m:begChr m:val="["/>
-            <m:endChr m:val="]"/>
-            <m:ctrlPr>
-              <w:rPr>
-                <w:rFonts w:ascii="Cambria Math" w:eastAsia="宋体" w:hAnsi="Cambria Math" w:cs="Times New Roman"/>
-                <w:i/>
-              </w:rPr>
-            </m:ctrlPr>
-          </m:dPr>
-          <m:e>
-            <m:r>
-              <w:rPr>
-                <w:rFonts w:ascii="Cambria Math" w:eastAsia="宋体" w:hAnsi="Cambria Math" w:cs="Times New Roman"/>
-              </w:rPr>
-              <m:t>i, j</m:t>
-            </m:r>
-          </m:e>
-        </m:d>
-        <m:r>
-          <w:rPr>
-            <w:rFonts w:ascii="Cambria Math" w:eastAsia="宋体" w:hAnsi="Cambria Math" w:cs="Times New Roman"/>
-          </w:rPr>
-          <m:t>=1</m:t>
-        </m:r>
-      </m:oMath>
-      <w:r>
-        <w:rPr>
-          <w:rFonts w:ascii="Cambria Math" w:eastAsia="宋体" w:hAnsi="Cambria Math" w:cs="Times New Roman" w:hint="eastAsia"/>
-        </w:rPr>
-        <w:t>；</w:t>
-      </w:r>
-      <w:r>
-        <w:rPr>
-          <w:rFonts w:ascii="Cambria Math" w:eastAsia="宋体" w:hAnsi="Cambria Math" w:cs="Times New Roman"/>
-        </w:rPr>
-        <w:t>若不包含则</w:t>
-      </w:r>
-      <m:oMath>
-        <m:r>
-          <w:rPr>
-            <w:rFonts w:ascii="Cambria Math" w:eastAsia="宋体" w:hAnsi="Cambria Math" w:cs="Times New Roman"/>
-          </w:rPr>
-          <m:t>d</m:t>
-        </m:r>
-        <m:d>
-          <m:dPr>
-            <m:begChr m:val="["/>
-            <m:endChr m:val="]"/>
-            <m:ctrlPr>
-              <w:rPr>
-                <w:rFonts w:ascii="Cambria Math" w:eastAsia="宋体" w:hAnsi="Cambria Math" w:cs="Times New Roman"/>
-                <w:i/>
-              </w:rPr>
-            </m:ctrlPr>
-          </m:dPr>
-          <m:e>
-            <m:r>
-              <w:rPr>
-                <w:rFonts w:ascii="Cambria Math" w:eastAsia="宋体" w:hAnsi="Cambria Math" w:cs="Times New Roman"/>
-              </w:rPr>
-              <m:t>i, j</m:t>
-            </m:r>
-          </m:e>
-        </m:d>
-        <m:r>
-          <w:rPr>
-            <w:rFonts w:ascii="Cambria Math" w:eastAsia="宋体" w:hAnsi="Cambria Math" w:cs="Times New Roman"/>
-          </w:rPr>
-          <m:t>=0</m:t>
-        </m:r>
-      </m:oMath>
-      <w:r>
-        <w:rPr>
-          <w:rFonts w:ascii="Cambria Math" w:eastAsia="宋体" w:hAnsi="Cambria Math" w:cs="Times New Roman" w:hint="eastAsia"/>
-        </w:rPr>
-        <w:t>。</w:t>
-      </w:r>
-      <w:r>
-        <w:rPr>
-          <w:rFonts w:ascii="Cambria Math" w:eastAsia="宋体" w:hAnsi="Cambria Math" w:cs="Times New Roman" w:hint="eastAsia"/>
-        </w:rPr>
-        <w:t>对于</w:t>
-      </w:r>
-      <w:r>
-        <w:rPr>
-          <w:rFonts w:ascii="Cambria Math" w:eastAsia="宋体" w:hAnsi="Cambria Math" w:cs="Times New Roman"/>
-        </w:rPr>
-        <w:t>集合</w:t>
-      </w:r>
-      <m:oMath>
-        <m:r>
-          <w:rPr>
-            <w:rFonts w:ascii="Cambria Math" w:eastAsia="宋体" w:hAnsi="Cambria Math" w:cs="Times New Roman"/>
-          </w:rPr>
-          <m:t>s={1, 2, 3, 4, 5, 6, 7}</m:t>
-        </m:r>
-      </m:oMath>
-      <w:r>
-        <w:rPr>
-          <w:rFonts w:ascii="Cambria Math" w:eastAsia="宋体" w:hAnsi="Cambria Math" w:cs="Times New Roman" w:hint="eastAsia"/>
-        </w:rPr>
-        <w:t>有</w:t>
-      </w:r>
-      <m:oMath>
-        <m:r>
-          <w:rPr>
-            <w:rFonts w:ascii="Cambria Math" w:eastAsia="宋体" w:hAnsi="Cambria Math" w:cs="Times New Roman"/>
-          </w:rPr>
-          <m:t>n=7</m:t>
-        </m:r>
-      </m:oMath>
-      <w:r>
-        <w:rPr>
-          <w:rFonts w:ascii="Cambria Math" w:eastAsia="宋体" w:hAnsi="Cambria Math" w:cs="Times New Roman" w:hint="eastAsia"/>
-        </w:rPr>
-        <w:t>个</w:t>
-      </w:r>
-      <w:r>
-        <w:rPr>
-          <w:rFonts w:ascii="Cambria Math" w:eastAsia="宋体" w:hAnsi="Cambria Math" w:cs="Times New Roman"/>
-        </w:rPr>
-        <w:t>成员</w:t>
-      </w:r>
-      <w:r>
-        <w:rPr>
-          <w:rFonts w:ascii="Cambria Math" w:eastAsia="宋体" w:hAnsi="Cambria Math" w:cs="Times New Roman" w:hint="eastAsia"/>
-        </w:rPr>
-        <w:t>，</w:t>
-      </w:r>
-      <w:r>
-        <w:rPr>
-          <w:rFonts w:ascii="Cambria Math" w:eastAsia="宋体" w:hAnsi="Cambria Math" w:cs="Times New Roman"/>
-        </w:rPr>
-        <w:t>还有</w:t>
-      </w:r>
-      <m:oMath>
-        <m:r>
-          <w:rPr>
-            <w:rFonts w:ascii="Cambria Math" w:eastAsia="宋体" w:hAnsi="Cambria Math" w:cs="Times New Roman"/>
-          </w:rPr>
-          <m:t>m=6</m:t>
-        </m:r>
-      </m:oMath>
-      <w:r>
-        <w:rPr>
-          <w:rFonts w:ascii="Cambria Math" w:eastAsia="宋体" w:hAnsi="Cambria Math" w:cs="Times New Roman" w:hint="eastAsia"/>
-        </w:rPr>
-        <w:t>个</w:t>
-      </w:r>
-      <w:r>
-        <w:rPr>
-          <w:rFonts w:ascii="Cambria Math" w:eastAsia="宋体" w:hAnsi="Cambria Math" w:cs="Times New Roman"/>
-        </w:rPr>
-        <w:t>子集</w:t>
-      </w:r>
-      <m:oMath>
+        <m:r>
+          <w:rPr>
+            <w:rFonts w:ascii="Cambria Math" w:eastAsia="宋体" w:hAnsi="Cambria Math" w:cs="Times New Roman"/>
+          </w:rPr>
+          <m:t xml:space="preserve">, …, </m:t>
+        </m:r>
         <m:sSub>
           <m:sSubPr>
             <m:ctrlPr>
@@ -1546,7 +158,7 @@
               <w:rPr>
                 <w:rFonts w:ascii="Cambria Math" w:eastAsia="宋体" w:hAnsi="Cambria Math" w:cs="Times New Roman"/>
               </w:rPr>
-              <m:t>sub</m:t>
+              <m:t>x</m:t>
             </m:r>
           </m:e>
           <m:sub>
@@ -1554,7 +166,7 @@
               <w:rPr>
                 <w:rFonts w:ascii="Cambria Math" w:eastAsia="宋体" w:hAnsi="Cambria Math" w:cs="Times New Roman"/>
               </w:rPr>
-              <m:t>1</m:t>
+              <m:t>n</m:t>
             </m:r>
           </m:sub>
         </m:sSub>
@@ -1562,22 +174,87 @@
           <w:rPr>
             <w:rFonts w:ascii="Cambria Math" w:eastAsia="宋体" w:hAnsi="Cambria Math" w:cs="Times New Roman"/>
           </w:rPr>
-          <m:t>={1, 3, 5, 6}</m:t>
-        </m:r>
-      </m:oMath>
-      <w:r>
-        <w:rPr>
-          <w:rFonts w:ascii="Cambria Math" w:eastAsia="宋体" w:hAnsi="Cambria Math" w:cs="Times New Roman" w:hint="eastAsia"/>
-        </w:rPr>
-        <w:t>、</w:t>
-      </w:r>
-      <m:oMath>
+          <m:t>}</m:t>
+        </m:r>
+      </m:oMath>
+      <w:r>
+        <w:rPr>
+          <w:rFonts w:ascii="Cambria Math" w:eastAsia="宋体" w:hAnsi="Cambria Math" w:cs="Times New Roman" w:hint="eastAsia"/>
+        </w:rPr>
+        <w:t>拥有</w:t>
+      </w:r>
+      <m:oMath>
+        <m:r>
+          <w:rPr>
+            <w:rFonts w:ascii="Cambria Math" w:eastAsia="宋体" w:hAnsi="Cambria Math" w:cs="Times New Roman" w:hint="eastAsia"/>
+          </w:rPr>
+          <m:t>n</m:t>
+        </m:r>
+      </m:oMath>
+      <w:r>
+        <w:rPr>
+          <w:rFonts w:ascii="Cambria Math" w:eastAsia="宋体" w:hAnsi="Cambria Math" w:cs="Times New Roman"/>
+        </w:rPr>
+        <w:t>个成员</w:t>
+      </w:r>
+      <w:r>
+        <w:rPr>
+          <w:rFonts w:ascii="Cambria Math" w:eastAsia="宋体" w:hAnsi="Cambria Math" w:cs="Times New Roman" w:hint="eastAsia"/>
+        </w:rPr>
+        <w:t>，现在</w:t>
+      </w:r>
+      <w:r>
+        <w:rPr>
+          <w:rFonts w:ascii="Cambria Math" w:eastAsia="宋体" w:hAnsi="Cambria Math" w:cs="Times New Roman" w:hint="eastAsia"/>
+        </w:rPr>
+        <w:t>集合</w:t>
+      </w:r>
+      <m:oMath>
+        <m:r>
+          <w:rPr>
+            <w:rFonts w:ascii="Cambria Math" w:eastAsia="宋体" w:hAnsi="Cambria Math" w:cs="Times New Roman"/>
+          </w:rPr>
+          <m:t>s</m:t>
+        </m:r>
+      </m:oMath>
+      <w:r>
+        <w:rPr>
+          <w:rFonts w:ascii="Cambria Math" w:eastAsia="宋体" w:hAnsi="Cambria Math" w:cs="Times New Roman"/>
+        </w:rPr>
+        <w:t>有</w:t>
+      </w:r>
+      <m:oMath>
+        <m:r>
+          <w:rPr>
+            <w:rFonts w:ascii="Cambria Math" w:eastAsia="宋体" w:hAnsi="Cambria Math" w:cs="Times New Roman"/>
+          </w:rPr>
+          <m:t>m</m:t>
+        </m:r>
+      </m:oMath>
+      <w:r>
+        <w:rPr>
+          <w:rFonts w:ascii="Cambria Math" w:eastAsia="宋体" w:hAnsi="Cambria Math" w:cs="Times New Roman" w:hint="eastAsia"/>
+        </w:rPr>
+        <w:t>个</w:t>
+      </w:r>
+      <w:r>
+        <w:rPr>
+          <w:rFonts w:ascii="Cambria Math" w:eastAsia="宋体" w:hAnsi="Cambria Math" w:cs="Times New Roman"/>
+        </w:rPr>
+        <w:t>子集</w:t>
+      </w:r>
+      <m:oMath>
+        <m:r>
+          <w:rPr>
+            <w:rFonts w:ascii="Cambria Math" w:eastAsia="宋体" w:hAnsi="Cambria Math" w:cs="Times New Roman"/>
+          </w:rPr>
+          <m:t>{</m:t>
+        </m:r>
         <m:sSub>
           <m:sSubPr>
             <m:ctrlPr>
               <w:rPr>
                 <w:rFonts w:ascii="Cambria Math" w:eastAsia="宋体" w:hAnsi="Cambria Math" w:cs="Times New Roman"/>
-                <w:i/>
               </w:rPr>
             </m:ctrlPr>
           </m:sSubPr>
@@ -1594,7 +271,7 @@
               <w:rPr>
                 <w:rFonts w:ascii="Cambria Math" w:eastAsia="宋体" w:hAnsi="Cambria Math" w:cs="Times New Roman"/>
               </w:rPr>
-              <m:t>2</m:t>
+              <m:t>1</m:t>
             </m:r>
           </m:sub>
         </m:sSub>
@@ -1602,22 +279,13 @@
           <w:rPr>
             <w:rFonts w:ascii="Cambria Math" w:eastAsia="宋体" w:hAnsi="Cambria Math" w:cs="Times New Roman"/>
           </w:rPr>
-          <m:t>={1, 4, 7}</m:t>
-        </m:r>
-      </m:oMath>
-      <w:r>
-        <w:rPr>
-          <w:rFonts w:ascii="Cambria Math" w:eastAsia="宋体" w:hAnsi="Cambria Math" w:cs="Times New Roman" w:hint="eastAsia"/>
-        </w:rPr>
-        <w:t>、</w:t>
-      </w:r>
-      <m:oMath>
+          <m:t xml:space="preserve">, </m:t>
+        </m:r>
         <m:sSub>
           <m:sSubPr>
             <m:ctrlPr>
               <w:rPr>
                 <w:rFonts w:ascii="Cambria Math" w:eastAsia="宋体" w:hAnsi="Cambria Math" w:cs="Times New Roman"/>
-                <w:i/>
               </w:rPr>
             </m:ctrlPr>
           </m:sSubPr>
@@ -1634,7 +302,7 @@
               <w:rPr>
                 <w:rFonts w:ascii="Cambria Math" w:eastAsia="宋体" w:hAnsi="Cambria Math" w:cs="Times New Roman"/>
               </w:rPr>
-              <m:t>3</m:t>
+              <m:t>2</m:t>
             </m:r>
           </m:sub>
         </m:sSub>
@@ -1642,22 +310,13 @@
           <w:rPr>
             <w:rFonts w:ascii="Cambria Math" w:eastAsia="宋体" w:hAnsi="Cambria Math" w:cs="Times New Roman"/>
           </w:rPr>
-          <m:t>={2, 6, 7}</m:t>
-        </m:r>
-      </m:oMath>
-      <w:r>
-        <w:rPr>
-          <w:rFonts w:ascii="Cambria Math" w:eastAsia="宋体" w:hAnsi="Cambria Math" w:cs="Times New Roman" w:hint="eastAsia"/>
-        </w:rPr>
-        <w:t>、</w:t>
-      </w:r>
-      <m:oMath>
+          <m:t xml:space="preserve">, …, </m:t>
+        </m:r>
         <m:sSub>
           <m:sSubPr>
             <m:ctrlPr>
               <w:rPr>
                 <w:rFonts w:ascii="Cambria Math" w:eastAsia="宋体" w:hAnsi="Cambria Math" w:cs="Times New Roman"/>
-                <w:i/>
               </w:rPr>
             </m:ctrlPr>
           </m:sSubPr>
@@ -1674,7 +333,7 @@
               <w:rPr>
                 <w:rFonts w:ascii="Cambria Math" w:eastAsia="宋体" w:hAnsi="Cambria Math" w:cs="Times New Roman"/>
               </w:rPr>
-              <m:t>4</m:t>
+              <m:t>m</m:t>
             </m:r>
           </m:sub>
         </m:sSub>
@@ -1682,22 +341,65 @@
           <w:rPr>
             <w:rFonts w:ascii="Cambria Math" w:eastAsia="宋体" w:hAnsi="Cambria Math" w:cs="Times New Roman"/>
           </w:rPr>
-          <m:t>={2, 3, 6}</m:t>
-        </m:r>
-      </m:oMath>
-      <w:r>
-        <w:rPr>
-          <w:rFonts w:ascii="Cambria Math" w:eastAsia="宋体" w:hAnsi="Cambria Math" w:cs="Times New Roman" w:hint="eastAsia"/>
-        </w:rPr>
-        <w:t>、</w:t>
-      </w:r>
-      <m:oMath>
+          <m:t>}</m:t>
+        </m:r>
+      </m:oMath>
+      <w:r>
+        <w:rPr>
+          <w:rFonts w:ascii="Cambria Math" w:eastAsia="宋体" w:hAnsi="Cambria Math" w:cs="Times New Roman"/>
+        </w:rPr>
+        <w:t>。</w:t>
+      </w:r>
+      <w:r>
+        <w:rPr>
+          <w:rFonts w:ascii="Cambria Math" w:eastAsia="宋体" w:hAnsi="Cambria Math" w:cs="Times New Roman" w:hint="eastAsia"/>
+        </w:rPr>
+        <w:t>在</w:t>
+      </w:r>
+      <m:oMath>
+        <m:r>
+          <w:rPr>
+            <w:rFonts w:ascii="Cambria Math" w:eastAsia="宋体" w:hAnsi="Cambria Math" w:cs="Times New Roman"/>
+          </w:rPr>
+          <m:t>m</m:t>
+        </m:r>
+      </m:oMath>
+      <w:r>
+        <w:rPr>
+          <w:rFonts w:ascii="Cambria Math" w:eastAsia="宋体" w:hAnsi="Cambria Math" w:cs="Times New Roman"/>
+        </w:rPr>
+        <w:t>个子集中选择</w:t>
+      </w:r>
+      <w:r>
+        <w:rPr>
+          <w:rFonts w:ascii="Cambria Math" w:eastAsia="宋体" w:hAnsi="Cambria Math" w:cs="Times New Roman" w:hint="eastAsia"/>
+        </w:rPr>
+        <w:t>一些</w:t>
+      </w:r>
+      <w:r>
+        <w:rPr>
+          <w:rFonts w:ascii="Cambria Math" w:eastAsia="宋体" w:hAnsi="Cambria Math" w:cs="Times New Roman" w:hint="eastAsia"/>
+        </w:rPr>
+        <w:t>组成</w:t>
+      </w:r>
+      <w:r>
+        <w:rPr>
+          <w:rFonts w:ascii="Cambria Math" w:eastAsia="宋体" w:hAnsi="Cambria Math" w:cs="Times New Roman"/>
+        </w:rPr>
+        <w:t>集合</w:t>
+      </w:r>
+      <m:oMath>
+        <m:r>
+          <w:rPr>
+            <w:rFonts w:ascii="Cambria Math" w:eastAsia="宋体" w:hAnsi="Cambria Math" w:cs="Times New Roman"/>
+          </w:rPr>
+          <m:t>t={</m:t>
+        </m:r>
         <m:sSub>
           <m:sSubPr>
             <m:ctrlPr>
               <w:rPr>
                 <w:rFonts w:ascii="Cambria Math" w:eastAsia="宋体" w:hAnsi="Cambria Math" w:cs="Times New Roman"/>
-                <w:i/>
               </w:rPr>
             </m:ctrlPr>
           </m:sSubPr>
@@ -1714,7 +416,7 @@
               <w:rPr>
                 <w:rFonts w:ascii="Cambria Math" w:eastAsia="宋体" w:hAnsi="Cambria Math" w:cs="Times New Roman"/>
               </w:rPr>
-              <m:t>5</m:t>
+              <m:t>1</m:t>
             </m:r>
           </m:sub>
         </m:sSub>
@@ -1722,22 +424,13 @@
           <w:rPr>
             <w:rFonts w:ascii="Cambria Math" w:eastAsia="宋体" w:hAnsi="Cambria Math" w:cs="Times New Roman"/>
           </w:rPr>
-          <m:t>={4, 5, 7}</m:t>
-        </m:r>
-      </m:oMath>
-      <w:r>
-        <w:rPr>
-          <w:rFonts w:ascii="Cambria Math" w:eastAsia="宋体" w:hAnsi="Cambria Math" w:cs="Times New Roman" w:hint="eastAsia"/>
-        </w:rPr>
-        <w:t>、</w:t>
-      </w:r>
-      <m:oMath>
+          <m:t xml:space="preserve">, </m:t>
+        </m:r>
         <m:sSub>
           <m:sSubPr>
             <m:ctrlPr>
               <w:rPr>
                 <w:rFonts w:ascii="Cambria Math" w:eastAsia="宋体" w:hAnsi="Cambria Math" w:cs="Times New Roman"/>
-                <w:i/>
               </w:rPr>
             </m:ctrlPr>
           </m:sSubPr>
@@ -1754,7 +447,7 @@
               <w:rPr>
                 <w:rFonts w:ascii="Cambria Math" w:eastAsia="宋体" w:hAnsi="Cambria Math" w:cs="Times New Roman"/>
               </w:rPr>
-              <m:t>6</m:t>
+              <m:t>2</m:t>
             </m:r>
           </m:sub>
         </m:sSub>
@@ -1762,49 +455,2031 @@
           <w:rPr>
             <w:rFonts w:ascii="Cambria Math" w:eastAsia="宋体" w:hAnsi="Cambria Math" w:cs="Times New Roman"/>
           </w:rPr>
-          <m:t>={5}</m:t>
-        </m:r>
-      </m:oMath>
-      <w:r>
-        <w:rPr>
-          <w:rFonts w:ascii="Cambria Math" w:eastAsia="宋体" w:hAnsi="Cambria Math" w:cs="Times New Roman" w:hint="eastAsia"/>
-        </w:rPr>
-        <w:t>的</w:t>
-      </w:r>
-      <w:r>
-        <w:rPr>
-          <w:rFonts w:ascii="Cambria Math" w:eastAsia="宋体" w:hAnsi="Cambria Math" w:cs="Times New Roman"/>
-        </w:rPr>
-        <w:t>情况，</w:t>
-      </w:r>
-      <w:r>
-        <w:rPr>
-          <w:rFonts w:ascii="Cambria Math" w:eastAsia="宋体" w:hAnsi="Cambria Math" w:cs="Times New Roman" w:hint="eastAsia"/>
-        </w:rPr>
-        <w:t>如图</w:t>
-      </w:r>
-      <w:r>
-        <w:rPr>
-          <w:rFonts w:ascii="Cambria Math" w:eastAsia="宋体" w:hAnsi="Cambria Math" w:cs="Times New Roman" w:hint="eastAsia"/>
-        </w:rPr>
-        <w:t>所示</w:t>
-      </w:r>
-      <w:r>
-        <w:rPr>
-          <w:rFonts w:ascii="Cambria Math" w:eastAsia="宋体" w:hAnsi="Cambria Math" w:cs="Times New Roman"/>
-        </w:rPr>
-        <w:t>：</w:t>
+          <m:t>, …}</m:t>
+        </m:r>
+      </m:oMath>
+      <w:r>
+        <w:rPr>
+          <w:rFonts w:ascii="Cambria Math" w:eastAsia="宋体" w:hAnsi="Cambria Math" w:cs="Times New Roman" w:hint="eastAsia"/>
+        </w:rPr>
+        <w:t>，</w:t>
+      </w:r>
+      <w:r>
+        <w:rPr>
+          <w:rFonts w:ascii="Cambria Math" w:eastAsia="宋体" w:hAnsi="Cambria Math" w:cs="Times New Roman"/>
+        </w:rPr>
+        <w:t>使</w:t>
+      </w:r>
+      <m:oMath>
+        <m:r>
+          <w:rPr>
+            <w:rFonts w:ascii="Cambria Math" w:eastAsia="宋体" w:hAnsi="Cambria Math" w:cs="Times New Roman"/>
+          </w:rPr>
+          <m:t>t</m:t>
+        </m:r>
+      </m:oMath>
+      <w:r>
+        <w:rPr>
+          <w:rFonts w:ascii="Cambria Math" w:eastAsia="宋体" w:hAnsi="Cambria Math" w:cs="Times New Roman" w:hint="eastAsia"/>
+        </w:rPr>
+        <w:t>中</w:t>
+      </w:r>
+      <w:r>
+        <w:rPr>
+          <w:rFonts w:ascii="Cambria Math" w:eastAsia="宋体" w:hAnsi="Cambria Math" w:cs="Times New Roman"/>
+        </w:rPr>
+        <w:t>包含的成员可以</w:t>
+      </w:r>
+      <w:r>
+        <w:rPr>
+          <w:rFonts w:ascii="Cambria Math" w:eastAsia="宋体" w:hAnsi="Cambria Math" w:cs="Times New Roman" w:hint="eastAsia"/>
+        </w:rPr>
+        <w:t>覆盖集合</w:t>
+      </w:r>
+      <m:oMath>
+        <m:r>
+          <w:rPr>
+            <w:rFonts w:ascii="Cambria Math" w:eastAsia="宋体" w:hAnsi="Cambria Math" w:cs="Times New Roman"/>
+          </w:rPr>
+          <m:t>s</m:t>
+        </m:r>
+      </m:oMath>
+      <w:r>
+        <w:rPr>
+          <w:rFonts w:ascii="Cambria Math" w:eastAsia="宋体" w:hAnsi="Cambria Math" w:cs="Times New Roman"/>
+        </w:rPr>
+        <w:t>，即</w:t>
+      </w:r>
+      <m:oMath>
+        <m:r>
+          <w:rPr>
+            <w:rFonts w:ascii="Cambria Math" w:eastAsia="宋体" w:hAnsi="Cambria Math" w:cs="Times New Roman"/>
+          </w:rPr>
+          <m:t>s</m:t>
+        </m:r>
+      </m:oMath>
+      <w:r>
+        <w:rPr>
+          <w:rFonts w:ascii="Cambria Math" w:eastAsia="宋体" w:hAnsi="Cambria Math" w:cs="Times New Roman"/>
+        </w:rPr>
+        <w:t>中</w:t>
+      </w:r>
+      <w:r>
+        <w:rPr>
+          <w:rFonts w:ascii="Cambria Math" w:eastAsia="宋体" w:hAnsi="Cambria Math" w:cs="Times New Roman" w:hint="eastAsia"/>
+        </w:rPr>
+        <w:t>所有成员</w:t>
+      </w:r>
+      <w:r>
+        <w:rPr>
+          <w:rFonts w:ascii="Cambria Math" w:eastAsia="宋体" w:hAnsi="Cambria Math" w:cs="Times New Roman"/>
+        </w:rPr>
+        <w:t>都属于</w:t>
+      </w:r>
+      <m:oMath>
+        <m:r>
+          <w:rPr>
+            <w:rFonts w:ascii="Cambria Math" w:eastAsia="宋体" w:hAnsi="Cambria Math" w:cs="Times New Roman"/>
+          </w:rPr>
+          <m:t>t</m:t>
+        </m:r>
+      </m:oMath>
+      <w:r>
+        <w:rPr>
+          <w:rFonts w:ascii="Cambria Math" w:eastAsia="宋体" w:hAnsi="Cambria Math" w:cs="Times New Roman"/>
+        </w:rPr>
+        <w:t>中的</w:t>
+      </w:r>
+      <w:r>
+        <w:rPr>
+          <w:rFonts w:ascii="Cambria Math" w:eastAsia="宋体" w:hAnsi="Cambria Math" w:cs="Times New Roman" w:hint="eastAsia"/>
+        </w:rPr>
+        <w:t>某个</w:t>
+      </w:r>
+      <w:r>
+        <w:rPr>
+          <w:rFonts w:ascii="Cambria Math" w:eastAsia="宋体" w:hAnsi="Cambria Math" w:cs="Times New Roman"/>
+        </w:rPr>
+        <w:t>子集</w:t>
+      </w:r>
+      <w:r>
+        <w:rPr>
+          <w:rFonts w:ascii="Cambria Math" w:eastAsia="宋体" w:hAnsi="Cambria Math" w:cs="Times New Roman" w:hint="eastAsia"/>
+        </w:rPr>
+        <w:t>。</w:t>
       </w:r>
     </w:p>
     <w:p>
       <w:pPr>
+        <w:ind w:firstLine="420"/>
+        <w:rPr>
+          <w:rFonts w:ascii="Cambria Math" w:eastAsia="宋体" w:hAnsi="Cambria Math" w:cs="Times New Roman"/>
+        </w:rPr>
+      </w:pPr>
+      <w:r>
+        <w:rPr>
+          <w:rFonts w:ascii="Cambria Math" w:eastAsia="宋体" w:hAnsi="Cambria Math" w:cs="Times New Roman" w:hint="eastAsia"/>
+        </w:rPr>
+        <w:t>重复覆盖</w:t>
+      </w:r>
+      <w:r>
+        <w:rPr>
+          <w:rFonts w:ascii="Cambria Math" w:eastAsia="宋体" w:hAnsi="Cambria Math" w:cs="Times New Roman"/>
+        </w:rPr>
+        <w:t>：</w:t>
+      </w:r>
+      <w:r>
+        <w:rPr>
+          <w:rFonts w:ascii="Cambria Math" w:eastAsia="宋体" w:hAnsi="Cambria Math" w:cs="Times New Roman" w:hint="eastAsia"/>
+        </w:rPr>
+        <w:t>集合</w:t>
+      </w:r>
+      <m:oMath>
+        <m:r>
+          <w:rPr>
+            <w:rFonts w:ascii="Cambria Math" w:eastAsia="宋体" w:hAnsi="Cambria Math" w:cs="Times New Roman"/>
+          </w:rPr>
+          <m:t>s</m:t>
+        </m:r>
+      </m:oMath>
+      <w:r>
+        <w:rPr>
+          <w:rFonts w:ascii="Cambria Math" w:eastAsia="宋体" w:hAnsi="Cambria Math" w:cs="Times New Roman"/>
+        </w:rPr>
+        <w:t>中的任意成员</w:t>
+      </w:r>
+      <m:oMath>
+        <m:r>
+          <w:rPr>
+            <w:rFonts w:ascii="Cambria Math" w:eastAsia="宋体" w:hAnsi="Cambria Math" w:cs="Times New Roman"/>
+          </w:rPr>
+          <m:t>∀x∈t</m:t>
+        </m:r>
+      </m:oMath>
+      <w:r>
+        <w:rPr>
+          <w:rFonts w:ascii="Cambria Math" w:eastAsia="宋体" w:hAnsi="Cambria Math" w:cs="Times New Roman" w:hint="eastAsia"/>
+        </w:rPr>
+        <w:t>（</w:t>
+      </w:r>
+      <w:r>
+        <w:rPr>
+          <w:rFonts w:ascii="Cambria Math" w:eastAsia="宋体" w:hAnsi="Cambria Math" w:cs="Times New Roman" w:hint="eastAsia"/>
+        </w:rPr>
+        <w:t>允许同时</w:t>
+      </w:r>
+      <w:r>
+        <w:rPr>
+          <w:rFonts w:ascii="Cambria Math" w:eastAsia="宋体" w:hAnsi="Cambria Math" w:cs="Times New Roman"/>
+        </w:rPr>
+        <w:t>属于两个</w:t>
+      </w:r>
+      <w:r>
+        <w:rPr>
+          <w:rFonts w:ascii="Cambria Math" w:eastAsia="宋体" w:hAnsi="Cambria Math" w:cs="Times New Roman"/>
+        </w:rPr>
+        <w:t>以上</w:t>
+      </w:r>
+      <w:r>
+        <w:rPr>
+          <w:rFonts w:ascii="Cambria Math" w:eastAsia="宋体" w:hAnsi="Cambria Math" w:cs="Times New Roman" w:hint="eastAsia"/>
+        </w:rPr>
+        <w:t>的</w:t>
+      </w:r>
+      <w:r>
+        <w:rPr>
+          <w:rFonts w:ascii="Cambria Math" w:eastAsia="宋体" w:hAnsi="Cambria Math" w:cs="Times New Roman"/>
+        </w:rPr>
+        <w:t>子集</w:t>
+      </w:r>
+      <w:r>
+        <w:rPr>
+          <w:rFonts w:ascii="Cambria Math" w:eastAsia="宋体" w:hAnsi="Cambria Math" w:cs="Times New Roman" w:hint="eastAsia"/>
+        </w:rPr>
+        <w:t>）</w:t>
+      </w:r>
+      <w:r>
+        <w:rPr>
+          <w:rFonts w:ascii="Cambria Math" w:eastAsia="宋体" w:hAnsi="Cambria Math" w:cs="Times New Roman"/>
+        </w:rPr>
+        <w:t>。</w:t>
+      </w:r>
+      <w:r>
+        <w:rPr>
+          <w:rFonts w:ascii="Cambria Math" w:eastAsia="宋体" w:hAnsi="Cambria Math" w:cs="Times New Roman" w:hint="eastAsia"/>
+        </w:rPr>
+        <w:t>例如集合</w:t>
+      </w:r>
+      <m:oMath>
+        <m:r>
+          <w:rPr>
+            <w:rFonts w:ascii="Cambria Math" w:eastAsia="宋体" w:hAnsi="Cambria Math" w:cs="Times New Roman"/>
+          </w:rPr>
+          <m:t>s={0, 1, 2, 3}</m:t>
+        </m:r>
+      </m:oMath>
+      <w:r>
+        <w:rPr>
+          <w:rFonts w:ascii="Cambria Math" w:eastAsia="宋体" w:hAnsi="Cambria Math" w:cs="Times New Roman" w:hint="eastAsia"/>
+        </w:rPr>
+        <w:t>，在子集</w:t>
+      </w:r>
+      <m:oMath>
+        <m:sSub>
+          <m:sSubPr>
+            <m:ctrlPr>
+              <w:rPr>
+                <w:rFonts w:ascii="Cambria Math" w:eastAsia="宋体" w:hAnsi="Cambria Math" w:cs="Times New Roman"/>
+              </w:rPr>
+            </m:ctrlPr>
+          </m:sSubPr>
+          <m:e>
+            <m:r>
+              <w:rPr>
+                <w:rFonts w:ascii="Cambria Math" w:eastAsia="宋体" w:hAnsi="Cambria Math" w:cs="Times New Roman"/>
+              </w:rPr>
+              <m:t>sub</m:t>
+            </m:r>
+          </m:e>
+          <m:sub>
+            <m:r>
+              <w:rPr>
+                <w:rFonts w:ascii="Cambria Math" w:eastAsia="宋体" w:hAnsi="Cambria Math" w:cs="Times New Roman"/>
+              </w:rPr>
+              <m:t>1</m:t>
+            </m:r>
+          </m:sub>
+        </m:sSub>
+        <m:r>
+          <w:rPr>
+            <w:rFonts w:ascii="Cambria Math" w:eastAsia="宋体" w:hAnsi="Cambria Math" w:cs="Times New Roman"/>
+          </w:rPr>
+          <m:t>={0, 1}</m:t>
+        </m:r>
+      </m:oMath>
+      <w:r>
+        <w:rPr>
+          <w:rFonts w:ascii="Cambria Math" w:eastAsia="宋体" w:hAnsi="Cambria Math" w:cs="Times New Roman" w:hint="eastAsia"/>
+        </w:rPr>
+        <w:t>、</w:t>
+      </w:r>
+      <m:oMath>
+        <m:sSub>
+          <m:sSubPr>
+            <m:ctrlPr>
+              <w:rPr>
+                <w:rFonts w:ascii="Cambria Math" w:eastAsia="宋体" w:hAnsi="Cambria Math" w:cs="Times New Roman"/>
+              </w:rPr>
+            </m:ctrlPr>
+          </m:sSubPr>
+          <m:e>
+            <m:r>
+              <w:rPr>
+                <w:rFonts w:ascii="Cambria Math" w:eastAsia="宋体" w:hAnsi="Cambria Math" w:cs="Times New Roman"/>
+              </w:rPr>
+              <m:t>sub</m:t>
+            </m:r>
+          </m:e>
+          <m:sub>
+            <m:r>
+              <w:rPr>
+                <w:rFonts w:ascii="Cambria Math" w:eastAsia="宋体" w:hAnsi="Cambria Math" w:cs="Times New Roman"/>
+              </w:rPr>
+              <m:t>2</m:t>
+            </m:r>
+          </m:sub>
+        </m:sSub>
+        <m:r>
+          <w:rPr>
+            <w:rFonts w:ascii="Cambria Math" w:eastAsia="宋体" w:hAnsi="Cambria Math" w:cs="Times New Roman"/>
+          </w:rPr>
+          <m:t>={1, 2}</m:t>
+        </m:r>
+      </m:oMath>
+      <w:r>
+        <w:rPr>
+          <w:rFonts w:ascii="Cambria Math" w:eastAsia="宋体" w:hAnsi="Cambria Math" w:cs="Times New Roman" w:hint="eastAsia"/>
+        </w:rPr>
+        <w:t>、</w:t>
+      </w:r>
+      <m:oMath>
+        <m:sSub>
+          <m:sSubPr>
+            <m:ctrlPr>
+              <w:rPr>
+                <w:rFonts w:ascii="Cambria Math" w:eastAsia="宋体" w:hAnsi="Cambria Math" w:cs="Times New Roman"/>
+              </w:rPr>
+            </m:ctrlPr>
+          </m:sSubPr>
+          <m:e>
+            <m:r>
+              <w:rPr>
+                <w:rFonts w:ascii="Cambria Math" w:eastAsia="宋体" w:hAnsi="Cambria Math" w:cs="Times New Roman"/>
+              </w:rPr>
+              <m:t>sub</m:t>
+            </m:r>
+          </m:e>
+          <m:sub>
+            <m:r>
+              <w:rPr>
+                <w:rFonts w:ascii="Cambria Math" w:eastAsia="宋体" w:hAnsi="Cambria Math" w:cs="Times New Roman"/>
+              </w:rPr>
+              <m:t>3</m:t>
+            </m:r>
+          </m:sub>
+        </m:sSub>
+        <m:r>
+          <w:rPr>
+            <w:rFonts w:ascii="Cambria Math" w:eastAsia="宋体" w:hAnsi="Cambria Math" w:cs="Times New Roman"/>
+          </w:rPr>
+          <m:t>={1, 3}</m:t>
+        </m:r>
+      </m:oMath>
+      <w:r>
+        <w:rPr>
+          <w:rFonts w:ascii="Cambria Math" w:eastAsia="宋体" w:hAnsi="Cambria Math" w:cs="Times New Roman" w:hint="eastAsia"/>
+        </w:rPr>
+        <w:t>中</w:t>
+      </w:r>
+      <w:r>
+        <w:rPr>
+          <w:rFonts w:ascii="Cambria Math" w:eastAsia="宋体" w:hAnsi="Cambria Math" w:cs="Times New Roman"/>
+        </w:rPr>
+        <w:t>选择</w:t>
+      </w:r>
+      <m:oMath>
+        <m:r>
+          <w:rPr>
+            <w:rFonts w:ascii="Cambria Math" w:eastAsia="宋体" w:hAnsi="Cambria Math" w:cs="Times New Roman"/>
+          </w:rPr>
+          <m:t>t={</m:t>
+        </m:r>
+        <m:sSub>
+          <m:sSubPr>
+            <m:ctrlPr>
+              <w:rPr>
+                <w:rFonts w:ascii="Cambria Math" w:eastAsia="宋体" w:hAnsi="Cambria Math" w:cs="Times New Roman"/>
+              </w:rPr>
+            </m:ctrlPr>
+          </m:sSubPr>
+          <m:e>
+            <m:r>
+              <w:rPr>
+                <w:rFonts w:ascii="Cambria Math" w:eastAsia="宋体" w:hAnsi="Cambria Math" w:cs="Times New Roman"/>
+              </w:rPr>
+              <m:t>sub</m:t>
+            </m:r>
+          </m:e>
+          <m:sub>
+            <m:r>
+              <w:rPr>
+                <w:rFonts w:ascii="Cambria Math" w:eastAsia="宋体" w:hAnsi="Cambria Math" w:cs="Times New Roman"/>
+              </w:rPr>
+              <m:t>1</m:t>
+            </m:r>
+          </m:sub>
+        </m:sSub>
+        <m:r>
+          <w:rPr>
+            <w:rFonts w:ascii="Cambria Math" w:eastAsia="宋体" w:hAnsi="Cambria Math" w:cs="Times New Roman"/>
+          </w:rPr>
+          <m:t xml:space="preserve">, </m:t>
+        </m:r>
+        <m:sSub>
+          <m:sSubPr>
+            <m:ctrlPr>
+              <w:rPr>
+                <w:rFonts w:ascii="Cambria Math" w:eastAsia="宋体" w:hAnsi="Cambria Math" w:cs="Times New Roman"/>
+              </w:rPr>
+            </m:ctrlPr>
+          </m:sSubPr>
+          <m:e>
+            <m:r>
+              <w:rPr>
+                <w:rFonts w:ascii="Cambria Math" w:eastAsia="宋体" w:hAnsi="Cambria Math" w:cs="Times New Roman"/>
+              </w:rPr>
+              <m:t>sub</m:t>
+            </m:r>
+          </m:e>
+          <m:sub>
+            <m:r>
+              <w:rPr>
+                <w:rFonts w:ascii="Cambria Math" w:eastAsia="宋体" w:hAnsi="Cambria Math" w:cs="Times New Roman"/>
+              </w:rPr>
+              <m:t>2</m:t>
+            </m:r>
+          </m:sub>
+        </m:sSub>
+        <m:r>
+          <w:rPr>
+            <w:rFonts w:ascii="Cambria Math" w:eastAsia="宋体" w:hAnsi="Cambria Math" w:cs="Times New Roman"/>
+          </w:rPr>
+          <m:t xml:space="preserve">, </m:t>
+        </m:r>
+        <m:sSub>
+          <m:sSubPr>
+            <m:ctrlPr>
+              <w:rPr>
+                <w:rFonts w:ascii="Cambria Math" w:eastAsia="宋体" w:hAnsi="Cambria Math" w:cs="Times New Roman"/>
+              </w:rPr>
+            </m:ctrlPr>
+          </m:sSubPr>
+          <m:e>
+            <m:r>
+              <w:rPr>
+                <w:rFonts w:ascii="Cambria Math" w:eastAsia="宋体" w:hAnsi="Cambria Math" w:cs="Times New Roman"/>
+              </w:rPr>
+              <m:t>sub</m:t>
+            </m:r>
+          </m:e>
+          <m:sub>
+            <m:r>
+              <w:rPr>
+                <w:rFonts w:ascii="Cambria Math" w:eastAsia="宋体" w:hAnsi="Cambria Math" w:cs="Times New Roman"/>
+              </w:rPr>
+              <m:t>3</m:t>
+            </m:r>
+          </m:sub>
+        </m:sSub>
+        <m:r>
+          <w:rPr>
+            <w:rFonts w:ascii="Cambria Math" w:eastAsia="宋体" w:hAnsi="Cambria Math" w:cs="Times New Roman"/>
+          </w:rPr>
+          <m:t>}</m:t>
+        </m:r>
+      </m:oMath>
+      <w:r>
+        <w:rPr>
+          <w:rFonts w:ascii="Cambria Math" w:eastAsia="宋体" w:hAnsi="Cambria Math" w:cs="Times New Roman" w:hint="eastAsia"/>
+        </w:rPr>
+        <w:t>即可重复覆盖</w:t>
+      </w:r>
+      <m:oMath>
+        <m:r>
+          <w:rPr>
+            <w:rFonts w:ascii="Cambria Math" w:eastAsia="宋体" w:hAnsi="Cambria Math" w:cs="Times New Roman"/>
+          </w:rPr>
+          <m:t>s</m:t>
+        </m:r>
+      </m:oMath>
+      <w:r>
+        <w:rPr>
+          <w:rFonts w:ascii="Cambria Math" w:eastAsia="宋体" w:hAnsi="Cambria Math" w:cs="Times New Roman" w:hint="eastAsia"/>
+        </w:rPr>
+        <w:t>。</w:t>
+      </w:r>
+    </w:p>
+    <w:p>
+      <w:pPr>
+        <w:ind w:firstLine="420"/>
+        <w:rPr>
+          <w:rFonts w:ascii="Cambria Math" w:eastAsia="宋体" w:hAnsi="Cambria Math" w:cs="Times New Roman"/>
+        </w:rPr>
+      </w:pPr>
+      <w:r>
+        <w:rPr>
+          <w:rFonts w:ascii="Cambria Math" w:eastAsia="宋体" w:hAnsi="Cambria Math" w:cs="Times New Roman" w:hint="eastAsia"/>
+        </w:rPr>
+        <w:t>精确覆盖</w:t>
+      </w:r>
+      <w:r>
+        <w:rPr>
+          <w:rFonts w:ascii="Cambria Math" w:eastAsia="宋体" w:hAnsi="Cambria Math" w:cs="Times New Roman" w:hint="eastAsia"/>
+        </w:rPr>
+        <w:t>：集合</w:t>
+      </w:r>
+      <m:oMath>
+        <m:r>
+          <w:rPr>
+            <w:rFonts w:ascii="Cambria Math" w:eastAsia="宋体" w:hAnsi="Cambria Math" w:cs="Times New Roman"/>
+          </w:rPr>
+          <m:t>s</m:t>
+        </m:r>
+      </m:oMath>
+      <w:r>
+        <w:rPr>
+          <w:rFonts w:ascii="Cambria Math" w:eastAsia="宋体" w:hAnsi="Cambria Math" w:cs="Times New Roman"/>
+        </w:rPr>
+        <w:t>中的</w:t>
+      </w:r>
+      <w:r>
+        <w:rPr>
+          <w:rFonts w:ascii="Cambria Math" w:eastAsia="宋体" w:hAnsi="Cambria Math" w:cs="Times New Roman" w:hint="eastAsia"/>
+        </w:rPr>
+        <w:t>任意</w:t>
+      </w:r>
+      <w:r>
+        <w:rPr>
+          <w:rFonts w:ascii="Cambria Math" w:eastAsia="宋体" w:hAnsi="Cambria Math" w:cs="Times New Roman"/>
+        </w:rPr>
+        <w:t>成员</w:t>
+      </w:r>
+      <m:oMath>
+        <m:r>
+          <w:rPr>
+            <w:rFonts w:ascii="Cambria Math" w:eastAsia="宋体" w:hAnsi="Cambria Math" w:cs="Times New Roman"/>
+          </w:rPr>
+          <m:t>x</m:t>
+        </m:r>
+      </m:oMath>
+      <w:r>
+        <w:rPr>
+          <w:rFonts w:ascii="Cambria Math" w:eastAsia="宋体" w:hAnsi="Cambria Math" w:cs="Times New Roman" w:hint="eastAsia"/>
+        </w:rPr>
+        <w:t>属于</w:t>
+      </w:r>
+      <w:r>
+        <w:rPr>
+          <w:rFonts w:ascii="Cambria Math" w:eastAsia="宋体" w:hAnsi="Cambria Math" w:cs="Times New Roman"/>
+        </w:rPr>
+        <w:t>且只属于</w:t>
+      </w:r>
+      <m:oMath>
+        <m:r>
+          <w:rPr>
+            <w:rFonts w:ascii="Cambria Math" w:eastAsia="宋体" w:hAnsi="Cambria Math" w:cs="Times New Roman"/>
+          </w:rPr>
+          <m:t>t</m:t>
+        </m:r>
+      </m:oMath>
+      <w:r>
+        <w:rPr>
+          <w:rFonts w:ascii="Cambria Math" w:eastAsia="宋体" w:hAnsi="Cambria Math" w:cs="Times New Roman"/>
+        </w:rPr>
+        <w:t>中的</w:t>
+      </w:r>
+      <w:r>
+        <w:rPr>
+          <w:rFonts w:ascii="Cambria Math" w:eastAsia="宋体" w:hAnsi="Cambria Math" w:cs="Times New Roman" w:hint="eastAsia"/>
+        </w:rPr>
+        <w:t>一个</w:t>
+      </w:r>
+      <w:r>
+        <w:rPr>
+          <w:rFonts w:ascii="Cambria Math" w:eastAsia="宋体" w:hAnsi="Cambria Math" w:cs="Times New Roman"/>
+        </w:rPr>
+        <w:t>子集，</w:t>
+      </w:r>
+      <w:r>
+        <w:rPr>
+          <w:rFonts w:ascii="Cambria Math" w:eastAsia="宋体" w:hAnsi="Cambria Math" w:cs="Times New Roman" w:hint="eastAsia"/>
+        </w:rPr>
+        <w:t>不能</w:t>
+      </w:r>
+      <w:r>
+        <w:rPr>
+          <w:rFonts w:ascii="Cambria Math" w:eastAsia="宋体" w:hAnsi="Cambria Math" w:cs="Times New Roman"/>
+        </w:rPr>
+        <w:t>出现</w:t>
+      </w:r>
+      <m:oMath>
+        <m:r>
+          <w:rPr>
+            <w:rFonts w:ascii="Cambria Math" w:eastAsia="宋体" w:hAnsi="Cambria Math" w:cs="Times New Roman"/>
+          </w:rPr>
+          <m:t>x</m:t>
+        </m:r>
+      </m:oMath>
+      <w:r>
+        <w:rPr>
+          <w:rFonts w:ascii="Cambria Math" w:eastAsia="宋体" w:hAnsi="Cambria Math" w:cs="Times New Roman"/>
+        </w:rPr>
+        <w:t>不属于</w:t>
+      </w:r>
+      <m:oMath>
+        <m:r>
+          <w:rPr>
+            <w:rFonts w:ascii="Cambria Math" w:eastAsia="宋体" w:hAnsi="Cambria Math" w:cs="Times New Roman"/>
+          </w:rPr>
+          <m:t>t</m:t>
+        </m:r>
+      </m:oMath>
+      <w:r>
+        <w:rPr>
+          <w:rFonts w:ascii="Cambria Math" w:eastAsia="宋体" w:hAnsi="Cambria Math" w:cs="Times New Roman"/>
+        </w:rPr>
+        <w:t>中的任何子集，或者</w:t>
+      </w:r>
+      <m:oMath>
+        <m:r>
+          <w:rPr>
+            <w:rFonts w:ascii="Cambria Math" w:eastAsia="宋体" w:hAnsi="Cambria Math" w:cs="Times New Roman"/>
+          </w:rPr>
+          <m:t>x</m:t>
+        </m:r>
+      </m:oMath>
+      <w:r>
+        <w:rPr>
+          <w:rFonts w:ascii="Cambria Math" w:eastAsia="宋体" w:hAnsi="Cambria Math" w:cs="Times New Roman" w:hint="eastAsia"/>
+        </w:rPr>
+        <w:t>同时</w:t>
+      </w:r>
+      <w:r>
+        <w:rPr>
+          <w:rFonts w:ascii="Cambria Math" w:eastAsia="宋体" w:hAnsi="Cambria Math" w:cs="Times New Roman"/>
+        </w:rPr>
+        <w:t>属于</w:t>
+      </w:r>
+      <m:oMath>
+        <m:r>
+          <w:rPr>
+            <w:rFonts w:ascii="Cambria Math" w:eastAsia="宋体" w:hAnsi="Cambria Math" w:cs="Times New Roman"/>
+          </w:rPr>
+          <m:t>t</m:t>
+        </m:r>
+      </m:oMath>
+      <w:r>
+        <w:rPr>
+          <w:rFonts w:ascii="Cambria Math" w:eastAsia="宋体" w:hAnsi="Cambria Math" w:cs="Times New Roman"/>
+        </w:rPr>
+        <w:t>中两个</w:t>
+      </w:r>
+      <w:r>
+        <w:rPr>
+          <w:rFonts w:ascii="Cambria Math" w:eastAsia="宋体" w:hAnsi="Cambria Math" w:cs="Times New Roman" w:hint="eastAsia"/>
+        </w:rPr>
+        <w:t>及</w:t>
+      </w:r>
+      <w:r>
+        <w:rPr>
+          <w:rFonts w:ascii="Cambria Math" w:eastAsia="宋体" w:hAnsi="Cambria Math" w:cs="Times New Roman"/>
+        </w:rPr>
+        <w:t>以上</w:t>
+      </w:r>
+      <w:r>
+        <w:rPr>
+          <w:rFonts w:ascii="Cambria Math" w:eastAsia="宋体" w:hAnsi="Cambria Math" w:cs="Times New Roman" w:hint="eastAsia"/>
+        </w:rPr>
+        <w:t>的</w:t>
+      </w:r>
+      <w:r>
+        <w:rPr>
+          <w:rFonts w:ascii="Cambria Math" w:eastAsia="宋体" w:hAnsi="Cambria Math" w:cs="Times New Roman"/>
+        </w:rPr>
+        <w:t>子集。</w:t>
+      </w:r>
+      <w:r>
+        <w:rPr>
+          <w:rFonts w:ascii="Cambria Math" w:eastAsia="宋体" w:hAnsi="Cambria Math" w:cs="Times New Roman" w:hint="eastAsia"/>
+        </w:rPr>
+        <w:t>例如</w:t>
+      </w:r>
+      <w:r>
+        <w:rPr>
+          <w:rFonts w:ascii="Cambria Math" w:eastAsia="宋体" w:hAnsi="Cambria Math" w:cs="Times New Roman" w:hint="eastAsia"/>
+        </w:rPr>
+        <w:t>集合</w:t>
+      </w:r>
+      <m:oMath>
+        <m:r>
+          <w:rPr>
+            <w:rFonts w:ascii="Cambria Math" w:eastAsia="宋体" w:hAnsi="Cambria Math" w:cs="Times New Roman"/>
+          </w:rPr>
+          <m:t>s={0, 1, 2, 3}</m:t>
+        </m:r>
+      </m:oMath>
+      <w:r>
+        <w:rPr>
+          <w:rFonts w:ascii="Cambria Math" w:eastAsia="宋体" w:hAnsi="Cambria Math" w:cs="Times New Roman" w:hint="eastAsia"/>
+        </w:rPr>
+        <w:t>，</w:t>
+      </w:r>
+      <w:r>
+        <w:rPr>
+          <w:rFonts w:ascii="Cambria Math" w:eastAsia="宋体" w:hAnsi="Cambria Math" w:cs="Times New Roman" w:hint="eastAsia"/>
+        </w:rPr>
+        <w:t>在子集</w:t>
+      </w:r>
+      <m:oMath>
+        <m:sSub>
+          <m:sSubPr>
+            <m:ctrlPr>
+              <w:rPr>
+                <w:rFonts w:ascii="Cambria Math" w:eastAsia="宋体" w:hAnsi="Cambria Math" w:cs="Times New Roman"/>
+              </w:rPr>
+            </m:ctrlPr>
+          </m:sSubPr>
+          <m:e>
+            <m:r>
+              <w:rPr>
+                <w:rFonts w:ascii="Cambria Math" w:eastAsia="宋体" w:hAnsi="Cambria Math" w:cs="Times New Roman"/>
+              </w:rPr>
+              <m:t>sub</m:t>
+            </m:r>
+          </m:e>
+          <m:sub>
+            <m:r>
+              <w:rPr>
+                <w:rFonts w:ascii="Cambria Math" w:eastAsia="宋体" w:hAnsi="Cambria Math" w:cs="Times New Roman"/>
+              </w:rPr>
+              <m:t>1</m:t>
+            </m:r>
+          </m:sub>
+        </m:sSub>
+        <m:r>
+          <w:rPr>
+            <w:rFonts w:ascii="Cambria Math" w:eastAsia="宋体" w:hAnsi="Cambria Math" w:cs="Times New Roman"/>
+          </w:rPr>
+          <m:t>={0, 1}</m:t>
+        </m:r>
+      </m:oMath>
+      <w:r>
+        <w:rPr>
+          <w:rFonts w:ascii="Cambria Math" w:eastAsia="宋体" w:hAnsi="Cambria Math" w:cs="Times New Roman" w:hint="eastAsia"/>
+        </w:rPr>
+        <w:t>、</w:t>
+      </w:r>
+      <m:oMath>
+        <m:sSub>
+          <m:sSubPr>
+            <m:ctrlPr>
+              <w:rPr>
+                <w:rFonts w:ascii="Cambria Math" w:eastAsia="宋体" w:hAnsi="Cambria Math" w:cs="Times New Roman"/>
+              </w:rPr>
+            </m:ctrlPr>
+          </m:sSubPr>
+          <m:e>
+            <m:r>
+              <w:rPr>
+                <w:rFonts w:ascii="Cambria Math" w:eastAsia="宋体" w:hAnsi="Cambria Math" w:cs="Times New Roman"/>
+              </w:rPr>
+              <m:t>sub</m:t>
+            </m:r>
+          </m:e>
+          <m:sub>
+            <m:r>
+              <w:rPr>
+                <w:rFonts w:ascii="Cambria Math" w:eastAsia="宋体" w:hAnsi="Cambria Math" w:cs="Times New Roman"/>
+              </w:rPr>
+              <m:t>2</m:t>
+            </m:r>
+          </m:sub>
+        </m:sSub>
+        <m:r>
+          <w:rPr>
+            <w:rFonts w:ascii="Cambria Math" w:eastAsia="宋体" w:hAnsi="Cambria Math" w:cs="Times New Roman"/>
+          </w:rPr>
+          <m:t>={1, 2}</m:t>
+        </m:r>
+      </m:oMath>
+      <w:r>
+        <w:rPr>
+          <w:rFonts w:ascii="Cambria Math" w:eastAsia="宋体" w:hAnsi="Cambria Math" w:cs="Times New Roman" w:hint="eastAsia"/>
+        </w:rPr>
+        <w:t>、</w:t>
+      </w:r>
+      <m:oMath>
+        <m:sSub>
+          <m:sSubPr>
+            <m:ctrlPr>
+              <w:rPr>
+                <w:rFonts w:ascii="Cambria Math" w:eastAsia="宋体" w:hAnsi="Cambria Math" w:cs="Times New Roman"/>
+              </w:rPr>
+            </m:ctrlPr>
+          </m:sSubPr>
+          <m:e>
+            <m:r>
+              <w:rPr>
+                <w:rFonts w:ascii="Cambria Math" w:eastAsia="宋体" w:hAnsi="Cambria Math" w:cs="Times New Roman"/>
+              </w:rPr>
+              <m:t>sub</m:t>
+            </m:r>
+          </m:e>
+          <m:sub>
+            <m:r>
+              <w:rPr>
+                <w:rFonts w:ascii="Cambria Math" w:eastAsia="宋体" w:hAnsi="Cambria Math" w:cs="Times New Roman"/>
+              </w:rPr>
+              <m:t>3</m:t>
+            </m:r>
+          </m:sub>
+        </m:sSub>
+        <m:r>
+          <w:rPr>
+            <w:rFonts w:ascii="Cambria Math" w:eastAsia="宋体" w:hAnsi="Cambria Math" w:cs="Times New Roman"/>
+          </w:rPr>
+          <m:t>={2, 3}</m:t>
+        </m:r>
+      </m:oMath>
+      <w:r>
+        <w:rPr>
+          <w:rFonts w:ascii="Cambria Math" w:eastAsia="宋体" w:hAnsi="Cambria Math" w:cs="Times New Roman" w:hint="eastAsia"/>
+        </w:rPr>
+        <w:t>中</w:t>
+      </w:r>
+      <w:r>
+        <w:rPr>
+          <w:rFonts w:ascii="Cambria Math" w:eastAsia="宋体" w:hAnsi="Cambria Math" w:cs="Times New Roman"/>
+        </w:rPr>
+        <w:t>选择</w:t>
+      </w:r>
+      <m:oMath>
+        <m:r>
+          <w:rPr>
+            <w:rFonts w:ascii="Cambria Math" w:eastAsia="宋体" w:hAnsi="Cambria Math" w:cs="Times New Roman"/>
+          </w:rPr>
+          <m:t>t={</m:t>
+        </m:r>
+        <m:sSub>
+          <m:sSubPr>
+            <m:ctrlPr>
+              <w:rPr>
+                <w:rFonts w:ascii="Cambria Math" w:eastAsia="宋体" w:hAnsi="Cambria Math" w:cs="Times New Roman"/>
+              </w:rPr>
+            </m:ctrlPr>
+          </m:sSubPr>
+          <m:e>
+            <m:r>
+              <w:rPr>
+                <w:rFonts w:ascii="Cambria Math" w:eastAsia="宋体" w:hAnsi="Cambria Math" w:cs="Times New Roman"/>
+              </w:rPr>
+              <m:t>sub</m:t>
+            </m:r>
+          </m:e>
+          <m:sub>
+            <m:r>
+              <w:rPr>
+                <w:rFonts w:ascii="Cambria Math" w:eastAsia="宋体" w:hAnsi="Cambria Math" w:cs="Times New Roman"/>
+              </w:rPr>
+              <m:t>1</m:t>
+            </m:r>
+          </m:sub>
+        </m:sSub>
+        <m:r>
+          <w:rPr>
+            <w:rFonts w:ascii="Cambria Math" w:eastAsia="宋体" w:hAnsi="Cambria Math" w:cs="Times New Roman"/>
+          </w:rPr>
+          <m:t xml:space="preserve">, </m:t>
+        </m:r>
+        <m:sSub>
+          <m:sSubPr>
+            <m:ctrlPr>
+              <w:rPr>
+                <w:rFonts w:ascii="Cambria Math" w:eastAsia="宋体" w:hAnsi="Cambria Math" w:cs="Times New Roman"/>
+              </w:rPr>
+            </m:ctrlPr>
+          </m:sSubPr>
+          <m:e>
+            <m:r>
+              <w:rPr>
+                <w:rFonts w:ascii="Cambria Math" w:eastAsia="宋体" w:hAnsi="Cambria Math" w:cs="Times New Roman"/>
+              </w:rPr>
+              <m:t>sub</m:t>
+            </m:r>
+          </m:e>
+          <m:sub>
+            <m:r>
+              <w:rPr>
+                <w:rFonts w:ascii="Cambria Math" w:eastAsia="宋体" w:hAnsi="Cambria Math" w:cs="Times New Roman"/>
+              </w:rPr>
+              <m:t>2</m:t>
+            </m:r>
+          </m:sub>
+        </m:sSub>
+        <m:r>
+          <w:rPr>
+            <w:rFonts w:ascii="Cambria Math" w:eastAsia="宋体" w:hAnsi="Cambria Math" w:cs="Times New Roman"/>
+          </w:rPr>
+          <m:t>}</m:t>
+        </m:r>
+      </m:oMath>
+      <w:r>
+        <w:rPr>
+          <w:rFonts w:ascii="Cambria Math" w:eastAsia="宋体" w:hAnsi="Cambria Math" w:cs="Times New Roman" w:hint="eastAsia"/>
+        </w:rPr>
+        <w:t>即可</w:t>
+      </w:r>
+      <w:r>
+        <w:rPr>
+          <w:rFonts w:ascii="Cambria Math" w:eastAsia="宋体" w:hAnsi="Cambria Math" w:cs="Times New Roman" w:hint="eastAsia"/>
+        </w:rPr>
+        <w:t>精确覆盖</w:t>
+      </w:r>
+      <m:oMath>
+        <m:r>
+          <w:rPr>
+            <w:rFonts w:ascii="Cambria Math" w:eastAsia="宋体" w:hAnsi="Cambria Math" w:cs="Times New Roman"/>
+          </w:rPr>
+          <m:t>s</m:t>
+        </m:r>
+      </m:oMath>
+      <w:r>
+        <w:rPr>
+          <w:rFonts w:ascii="Cambria Math" w:eastAsia="宋体" w:hAnsi="Cambria Math" w:cs="Times New Roman" w:hint="eastAsia"/>
+        </w:rPr>
+        <w:t>。</w:t>
+      </w:r>
+    </w:p>
+    <w:p>
+      <w:pPr>
+        <w:ind w:firstLine="420"/>
+        <w:rPr>
+          <w:rFonts w:ascii="Cambria Math" w:eastAsia="宋体" w:hAnsi="Cambria Math" w:cs="Times New Roman"/>
+        </w:rPr>
+      </w:pPr>
+      <w:r>
+        <w:rPr>
+          <w:rFonts w:ascii="Cambria Math" w:eastAsia="宋体" w:hAnsi="Cambria Math" w:cs="Times New Roman" w:hint="eastAsia"/>
+        </w:rPr>
+        <w:t>给定</w:t>
+      </w:r>
+      <w:r>
+        <w:rPr>
+          <w:rFonts w:ascii="Cambria Math" w:eastAsia="宋体" w:hAnsi="Cambria Math" w:cs="Times New Roman"/>
+        </w:rPr>
+        <w:t>集合</w:t>
+      </w:r>
+      <m:oMath>
+        <m:r>
+          <w:rPr>
+            <w:rFonts w:ascii="Cambria Math" w:eastAsia="宋体" w:hAnsi="Cambria Math" w:cs="Times New Roman"/>
+          </w:rPr>
+          <m:t>s</m:t>
+        </m:r>
+      </m:oMath>
+      <w:r>
+        <w:rPr>
+          <w:rFonts w:ascii="Cambria Math" w:eastAsia="宋体" w:hAnsi="Cambria Math" w:cs="Times New Roman"/>
+        </w:rPr>
+        <w:t>和</w:t>
+      </w:r>
+      <m:oMath>
+        <m:r>
+          <w:rPr>
+            <w:rFonts w:ascii="Cambria Math" w:eastAsia="宋体" w:hAnsi="Cambria Math" w:cs="Times New Roman"/>
+          </w:rPr>
+          <m:t>m</m:t>
+        </m:r>
+      </m:oMath>
+      <w:r>
+        <w:rPr>
+          <w:rFonts w:ascii="Cambria Math" w:eastAsia="宋体" w:hAnsi="Cambria Math" w:cs="Times New Roman"/>
+        </w:rPr>
+        <w:t>个子集，求</w:t>
+      </w:r>
+      <w:r>
+        <w:rPr>
+          <w:rFonts w:ascii="Cambria Math" w:eastAsia="宋体" w:hAnsi="Cambria Math" w:cs="Times New Roman"/>
+        </w:rPr>
+        <w:t>其重复覆盖</w:t>
+      </w:r>
+      <w:r>
+        <w:rPr>
+          <w:rFonts w:ascii="Cambria Math" w:eastAsia="宋体" w:hAnsi="Cambria Math" w:cs="Times New Roman" w:hint="eastAsia"/>
+        </w:rPr>
+        <w:t>和</w:t>
+      </w:r>
+      <w:r>
+        <w:rPr>
+          <w:rFonts w:ascii="Cambria Math" w:eastAsia="宋体" w:hAnsi="Cambria Math" w:cs="Times New Roman"/>
+        </w:rPr>
+        <w:t>精确覆盖</w:t>
+      </w:r>
+      <w:r>
+        <w:rPr>
+          <w:rFonts w:ascii="Cambria Math" w:eastAsia="宋体" w:hAnsi="Cambria Math" w:cs="Times New Roman" w:hint="eastAsia"/>
+        </w:rPr>
+        <w:t>。</w:t>
+      </w:r>
+    </w:p>
+    <w:p>
+      <w:pPr>
+        <w:rPr>
+          <w:rFonts w:ascii="Cambria Math" w:eastAsia="宋体" w:hAnsi="Cambria Math" w:cs="Times New Roman"/>
+        </w:rPr>
+      </w:pPr>
+    </w:p>
+    <w:p>
+      <w:pPr>
+        <w:rPr>
+          <w:rFonts w:ascii="Cambria Math" w:eastAsia="宋体" w:hAnsi="Cambria Math" w:cs="Times New Roman"/>
+        </w:rPr>
+      </w:pPr>
+      <w:r>
+        <w:rPr>
+          <w:rFonts w:ascii="Cambria Math" w:eastAsia="宋体" w:hAnsi="Cambria Math" w:cs="Times New Roman" w:hint="eastAsia"/>
+        </w:rPr>
+        <w:t>重复覆盖解法</w:t>
+      </w:r>
+      <w:r>
+        <w:rPr>
+          <w:rFonts w:ascii="Cambria Math" w:eastAsia="宋体" w:hAnsi="Cambria Math" w:cs="Times New Roman"/>
+        </w:rPr>
+        <w:t>：</w:t>
+      </w:r>
+    </w:p>
+    <w:p>
+      <w:pPr>
+        <w:ind w:firstLineChars="200" w:firstLine="420"/>
+        <w:rPr>
+          <w:rFonts w:ascii="Cambria Math" w:eastAsia="宋体" w:hAnsi="Cambria Math" w:cs="Times New Roman"/>
+        </w:rPr>
+      </w:pPr>
+      <w:r>
+        <w:rPr>
+          <w:rFonts w:ascii="Cambria Math" w:eastAsia="宋体" w:hAnsi="Cambria Math" w:cs="Times New Roman" w:hint="eastAsia"/>
+        </w:rPr>
+        <w:t>遍历</w:t>
+      </w:r>
+      <w:r>
+        <w:rPr>
+          <w:rFonts w:ascii="Cambria Math" w:eastAsia="宋体" w:hAnsi="Cambria Math" w:cs="Times New Roman"/>
+        </w:rPr>
+        <w:t>集合</w:t>
+      </w:r>
+      <m:oMath>
+        <m:r>
+          <w:rPr>
+            <w:rFonts w:ascii="Cambria Math" w:eastAsia="宋体" w:hAnsi="Cambria Math" w:cs="Times New Roman"/>
+          </w:rPr>
+          <m:t>s</m:t>
+        </m:r>
+      </m:oMath>
+      <w:r>
+        <w:rPr>
+          <w:rFonts w:ascii="Cambria Math" w:eastAsia="宋体" w:hAnsi="Cambria Math" w:cs="Times New Roman"/>
+        </w:rPr>
+        <w:t>中每个成员</w:t>
+      </w:r>
+      <m:oMath>
+        <m:r>
+          <w:rPr>
+            <w:rFonts w:ascii="Cambria Math" w:eastAsia="宋体" w:hAnsi="Cambria Math" w:cs="Times New Roman"/>
+          </w:rPr>
+          <m:t>x</m:t>
+        </m:r>
+      </m:oMath>
+      <w:r>
+        <w:rPr>
+          <w:rFonts w:ascii="Cambria Math" w:eastAsia="宋体" w:hAnsi="Cambria Math" w:cs="Times New Roman"/>
+        </w:rPr>
+        <w:t>，若其尚未被包含在</w:t>
+      </w:r>
+      <m:oMath>
+        <m:r>
+          <w:rPr>
+            <w:rFonts w:ascii="Cambria Math" w:eastAsia="宋体" w:hAnsi="Cambria Math" w:cs="Times New Roman"/>
+          </w:rPr>
+          <m:t>t</m:t>
+        </m:r>
+      </m:oMath>
+      <w:r>
+        <w:rPr>
+          <w:rFonts w:ascii="Cambria Math" w:eastAsia="宋体" w:hAnsi="Cambria Math" w:cs="Times New Roman"/>
+        </w:rPr>
+        <w:t>中，则在</w:t>
+      </w:r>
+      <m:oMath>
+        <m:r>
+          <w:rPr>
+            <w:rFonts w:ascii="Cambria Math" w:eastAsia="宋体" w:hAnsi="Cambria Math" w:cs="Times New Roman"/>
+          </w:rPr>
+          <m:t>m</m:t>
+        </m:r>
+      </m:oMath>
+      <w:r>
+        <w:rPr>
+          <w:rFonts w:ascii="Cambria Math" w:eastAsia="宋体" w:hAnsi="Cambria Math" w:cs="Times New Roman"/>
+        </w:rPr>
+        <w:t>个集合中</w:t>
+      </w:r>
+      <w:r>
+        <w:rPr>
+          <w:rFonts w:ascii="Cambria Math" w:eastAsia="宋体" w:hAnsi="Cambria Math" w:cs="Times New Roman" w:hint="eastAsia"/>
+        </w:rPr>
+        <w:t>寻找</w:t>
+      </w:r>
+      <w:r>
+        <w:rPr>
+          <w:rFonts w:ascii="Cambria Math" w:eastAsia="宋体" w:hAnsi="Cambria Math" w:cs="Times New Roman"/>
+        </w:rPr>
+        <w:t>一个包含</w:t>
+      </w:r>
+      <m:oMath>
+        <m:r>
+          <w:rPr>
+            <w:rFonts w:ascii="Cambria Math" w:eastAsia="宋体" w:hAnsi="Cambria Math" w:cs="Times New Roman"/>
+          </w:rPr>
+          <m:t>x</m:t>
+        </m:r>
+      </m:oMath>
+      <w:r>
+        <w:rPr>
+          <w:rFonts w:ascii="Cambria Math" w:eastAsia="宋体" w:hAnsi="Cambria Math" w:cs="Times New Roman"/>
+        </w:rPr>
+        <w:t>的子集加入</w:t>
+      </w:r>
+      <m:oMath>
+        <m:r>
+          <w:rPr>
+            <w:rFonts w:ascii="Cambria Math" w:eastAsia="宋体" w:hAnsi="Cambria Math" w:cs="Times New Roman"/>
+          </w:rPr>
+          <m:t>t</m:t>
+        </m:r>
+      </m:oMath>
+      <w:r>
+        <w:rPr>
+          <w:rFonts w:ascii="Cambria Math" w:eastAsia="宋体" w:hAnsi="Cambria Math" w:cs="Times New Roman"/>
+        </w:rPr>
+        <w:t>中</w:t>
+      </w:r>
+      <w:r>
+        <w:rPr>
+          <w:rFonts w:ascii="Cambria Math" w:eastAsia="宋体" w:hAnsi="Cambria Math" w:cs="Times New Roman" w:hint="eastAsia"/>
+        </w:rPr>
+        <w:t>，</w:t>
+      </w:r>
+      <w:r>
+        <w:rPr>
+          <w:rFonts w:ascii="Cambria Math" w:eastAsia="宋体" w:hAnsi="Cambria Math" w:cs="Times New Roman"/>
+        </w:rPr>
+        <w:t>重复</w:t>
+      </w:r>
+      <w:r>
+        <w:rPr>
+          <w:rFonts w:ascii="Cambria Math" w:eastAsia="宋体" w:hAnsi="Cambria Math" w:cs="Times New Roman" w:hint="eastAsia"/>
+        </w:rPr>
+        <w:t>该</w:t>
+      </w:r>
+      <w:r>
+        <w:rPr>
+          <w:rFonts w:ascii="Cambria Math" w:eastAsia="宋体" w:hAnsi="Cambria Math" w:cs="Times New Roman"/>
+        </w:rPr>
+        <w:t>步骤</w:t>
+      </w:r>
+      <w:r>
+        <w:rPr>
+          <w:rFonts w:ascii="Cambria Math" w:eastAsia="宋体" w:hAnsi="Cambria Math" w:cs="Times New Roman"/>
+        </w:rPr>
+        <w:t>即可</w:t>
+      </w:r>
+      <w:r>
+        <w:rPr>
+          <w:rFonts w:ascii="Cambria Math" w:eastAsia="宋体" w:hAnsi="Cambria Math" w:cs="Times New Roman" w:hint="eastAsia"/>
+        </w:rPr>
+        <w:t>获得</w:t>
+      </w:r>
+      <w:r>
+        <w:rPr>
+          <w:rFonts w:ascii="Cambria Math" w:eastAsia="宋体" w:hAnsi="Cambria Math" w:cs="Times New Roman"/>
+        </w:rPr>
+        <w:t>重复覆盖</w:t>
+      </w:r>
+      <w:r>
+        <w:rPr>
+          <w:rFonts w:ascii="Cambria Math" w:eastAsia="宋体" w:hAnsi="Cambria Math" w:cs="Times New Roman"/>
+        </w:rPr>
+        <w:t>。</w:t>
+      </w:r>
+    </w:p>
+    <w:p>
+      <w:pPr>
+        <w:rPr>
+          <w:rFonts w:ascii="Cambria Math" w:eastAsia="宋体" w:hAnsi="Cambria Math" w:cs="Times New Roman"/>
+        </w:rPr>
+      </w:pPr>
+    </w:p>
+    <w:p>
+      <w:pPr>
+        <w:rPr>
+          <w:rFonts w:ascii="Cambria Math" w:eastAsia="宋体" w:hAnsi="Cambria Math" w:cs="Times New Roman"/>
+        </w:rPr>
+      </w:pPr>
+      <w:r>
+        <w:rPr>
+          <w:rFonts w:ascii="Cambria Math" w:eastAsia="宋体" w:hAnsi="Cambria Math" w:cs="Times New Roman" w:hint="eastAsia"/>
+        </w:rPr>
+        <w:t>精确覆盖</w:t>
+      </w:r>
+      <w:r>
+        <w:rPr>
+          <w:rFonts w:ascii="Cambria Math" w:eastAsia="宋体" w:hAnsi="Cambria Math" w:cs="Times New Roman"/>
+        </w:rPr>
+        <w:t>解法：</w:t>
+      </w:r>
+    </w:p>
+    <w:p>
+      <w:pPr>
+        <w:ind w:firstLineChars="200" w:firstLine="420"/>
+        <w:rPr>
+          <w:rFonts w:ascii="Cambria Math" w:eastAsia="宋体" w:hAnsi="Cambria Math" w:cs="Times New Roman"/>
+        </w:rPr>
+      </w:pPr>
+      <w:r>
+        <w:rPr>
+          <w:rFonts w:ascii="Cambria Math" w:eastAsia="宋体" w:hAnsi="Cambria Math" w:cs="Times New Roman"/>
+        </w:rPr>
+        <w:t>对于</w:t>
+      </w:r>
+      <w:r>
+        <w:rPr>
+          <w:rFonts w:ascii="Cambria Math" w:eastAsia="宋体" w:hAnsi="Cambria Math" w:cs="Times New Roman" w:hint="eastAsia"/>
+        </w:rPr>
+        <w:t>每个</w:t>
+      </w:r>
+      <w:r>
+        <w:rPr>
+          <w:rFonts w:ascii="Cambria Math" w:eastAsia="宋体" w:hAnsi="Cambria Math" w:cs="Times New Roman"/>
+        </w:rPr>
+        <w:t>元素</w:t>
+      </w:r>
+      <m:oMath>
+        <m:sSub>
+          <m:sSubPr>
+            <m:ctrlPr>
+              <w:rPr>
+                <w:rFonts w:ascii="Cambria Math" w:eastAsia="宋体" w:hAnsi="Cambria Math" w:cs="Times New Roman"/>
+                <w:i/>
+              </w:rPr>
+            </m:ctrlPr>
+          </m:sSubPr>
+          <m:e>
+            <m:r>
+              <w:rPr>
+                <w:rFonts w:ascii="Cambria Math" w:eastAsia="宋体" w:hAnsi="Cambria Math" w:cs="Times New Roman"/>
+              </w:rPr>
+              <m:t>x</m:t>
+            </m:r>
+          </m:e>
+          <m:sub>
+            <m:r>
+              <w:rPr>
+                <w:rFonts w:ascii="Cambria Math" w:eastAsia="宋体" w:hAnsi="Cambria Math" w:cs="Times New Roman"/>
+              </w:rPr>
+              <m:t>j</m:t>
+            </m:r>
+          </m:sub>
+        </m:sSub>
+      </m:oMath>
+      <w:r>
+        <w:rPr>
+          <w:rFonts w:ascii="Cambria Math" w:eastAsia="宋体" w:hAnsi="Cambria Math" w:cs="Times New Roman" w:hint="eastAsia"/>
+        </w:rPr>
+        <w:t>（</w:t>
+      </w:r>
+      <m:oMath>
+        <m:r>
+          <w:rPr>
+            <w:rFonts w:ascii="Cambria Math" w:eastAsia="宋体" w:hAnsi="Cambria Math" w:cs="Times New Roman"/>
+          </w:rPr>
+          <m:t>1≤j≤n</m:t>
+        </m:r>
+      </m:oMath>
+      <w:r>
+        <w:rPr>
+          <w:rFonts w:ascii="Cambria Math" w:eastAsia="宋体" w:hAnsi="Cambria Math" w:cs="Times New Roman"/>
+        </w:rPr>
+        <w:t>）</w:t>
+      </w:r>
+      <w:r>
+        <w:rPr>
+          <w:rFonts w:ascii="Cambria Math" w:eastAsia="宋体" w:hAnsi="Cambria Math" w:cs="Times New Roman"/>
+        </w:rPr>
+        <w:t>，所有包含它的</w:t>
+      </w:r>
+      <w:r>
+        <w:rPr>
+          <w:rFonts w:ascii="Cambria Math" w:eastAsia="宋体" w:hAnsi="Cambria Math" w:cs="Times New Roman" w:hint="eastAsia"/>
+        </w:rPr>
+        <w:t>子集</w:t>
+      </w:r>
+      <w:r>
+        <w:rPr>
+          <w:rFonts w:ascii="Cambria Math" w:eastAsia="宋体" w:hAnsi="Cambria Math" w:cs="Times New Roman"/>
+        </w:rPr>
+        <w:t>都</w:t>
+      </w:r>
+      <w:r>
+        <w:rPr>
+          <w:rFonts w:ascii="Cambria Math" w:eastAsia="宋体" w:hAnsi="Cambria Math" w:cs="Times New Roman" w:hint="eastAsia"/>
+        </w:rPr>
+        <w:t>是</w:t>
+      </w:r>
+      <w:r>
+        <w:rPr>
+          <w:rFonts w:ascii="Cambria Math" w:eastAsia="宋体" w:hAnsi="Cambria Math" w:cs="Times New Roman"/>
+        </w:rPr>
+        <w:t>一种</w:t>
+      </w:r>
+      <w:r>
+        <w:rPr>
+          <w:rFonts w:ascii="Cambria Math" w:eastAsia="宋体" w:hAnsi="Cambria Math" w:cs="Times New Roman" w:hint="eastAsia"/>
+        </w:rPr>
+        <w:t>可能</w:t>
+      </w:r>
+      <w:r>
+        <w:rPr>
+          <w:rFonts w:ascii="Cambria Math" w:eastAsia="宋体" w:hAnsi="Cambria Math" w:cs="Times New Roman"/>
+        </w:rPr>
+        <w:t>的选择。</w:t>
+      </w:r>
+      <w:r>
+        <w:rPr>
+          <w:rFonts w:ascii="Cambria Math" w:eastAsia="宋体" w:hAnsi="Cambria Math" w:cs="Times New Roman" w:hint="eastAsia"/>
+        </w:rPr>
+        <w:t>对于</w:t>
+      </w:r>
+      <w:r>
+        <w:rPr>
+          <w:rFonts w:ascii="Cambria Math" w:eastAsia="宋体" w:hAnsi="Cambria Math" w:cs="Times New Roman" w:hint="eastAsia"/>
+        </w:rPr>
+        <w:t>包含</w:t>
+      </w:r>
+      <w:r>
+        <w:rPr>
+          <w:rFonts w:ascii="Cambria Math" w:eastAsia="宋体" w:hAnsi="Cambria Math" w:cs="Times New Roman"/>
+        </w:rPr>
+        <w:t>元素</w:t>
+      </w:r>
+      <m:oMath>
+        <m:sSub>
+          <m:sSubPr>
+            <m:ctrlPr>
+              <w:rPr>
+                <w:rFonts w:ascii="Cambria Math" w:eastAsia="宋体" w:hAnsi="Cambria Math" w:cs="Times New Roman"/>
+                <w:i/>
+              </w:rPr>
+            </m:ctrlPr>
+          </m:sSubPr>
+          <m:e>
+            <m:r>
+              <w:rPr>
+                <w:rFonts w:ascii="Cambria Math" w:eastAsia="宋体" w:hAnsi="Cambria Math" w:cs="Times New Roman"/>
+              </w:rPr>
+              <m:t>x</m:t>
+            </m:r>
+          </m:e>
+          <m:sub>
+            <m:r>
+              <w:rPr>
+                <w:rFonts w:ascii="Cambria Math" w:eastAsia="宋体" w:hAnsi="Cambria Math" w:cs="Times New Roman"/>
+              </w:rPr>
+              <m:t>j</m:t>
+            </m:r>
+          </m:sub>
+        </m:sSub>
+      </m:oMath>
+      <w:r>
+        <w:rPr>
+          <w:rFonts w:ascii="Cambria Math" w:eastAsia="宋体" w:hAnsi="Cambria Math" w:cs="Times New Roman" w:hint="eastAsia"/>
+        </w:rPr>
+        <w:t>的</w:t>
+      </w:r>
+      <w:r>
+        <w:rPr>
+          <w:rFonts w:ascii="Cambria Math" w:eastAsia="宋体" w:hAnsi="Cambria Math" w:cs="Times New Roman" w:hint="eastAsia"/>
+        </w:rPr>
+        <w:t>所有</w:t>
+      </w:r>
+      <w:r>
+        <w:rPr>
+          <w:rFonts w:ascii="Cambria Math" w:eastAsia="宋体" w:hAnsi="Cambria Math" w:cs="Times New Roman"/>
+        </w:rPr>
+        <w:t>子集</w:t>
+      </w:r>
+      <m:oMath>
+        <m:sSub>
+          <m:sSubPr>
+            <m:ctrlPr>
+              <w:rPr>
+                <w:rFonts w:ascii="Cambria Math" w:eastAsia="宋体" w:hAnsi="Cambria Math" w:cs="Times New Roman"/>
+              </w:rPr>
+            </m:ctrlPr>
+          </m:sSubPr>
+          <m:e>
+            <m:r>
+              <w:rPr>
+                <w:rFonts w:ascii="Cambria Math" w:eastAsia="宋体" w:hAnsi="Cambria Math" w:cs="Times New Roman"/>
+              </w:rPr>
+              <m:t>t</m:t>
+            </m:r>
+          </m:e>
+          <m:sub>
+            <m:r>
+              <w:rPr>
+                <w:rFonts w:ascii="Cambria Math" w:eastAsia="宋体" w:hAnsi="Cambria Math" w:cs="Times New Roman"/>
+              </w:rPr>
+              <m:t>j</m:t>
+            </m:r>
+          </m:sub>
+        </m:sSub>
+        <m:r>
+          <w:rPr>
+            <w:rFonts w:ascii="Cambria Math" w:eastAsia="宋体" w:hAnsi="Cambria Math" w:cs="Times New Roman"/>
+          </w:rPr>
+          <m:t>={</m:t>
+        </m:r>
+        <m:sSub>
+          <m:sSubPr>
+            <m:ctrlPr>
+              <w:rPr>
+                <w:rFonts w:ascii="Cambria Math" w:eastAsia="宋体" w:hAnsi="Cambria Math" w:cs="Times New Roman"/>
+              </w:rPr>
+            </m:ctrlPr>
+          </m:sSubPr>
+          <m:e>
+            <m:r>
+              <w:rPr>
+                <w:rFonts w:ascii="Cambria Math" w:eastAsia="宋体" w:hAnsi="Cambria Math" w:cs="Times New Roman"/>
+              </w:rPr>
+              <m:t>sub</m:t>
+            </m:r>
+          </m:e>
+          <m:sub>
+            <m:r>
+              <w:rPr>
+                <w:rFonts w:ascii="Cambria Math" w:eastAsia="宋体" w:hAnsi="Cambria Math" w:cs="Times New Roman"/>
+              </w:rPr>
+              <m:t>j-1</m:t>
+            </m:r>
+          </m:sub>
+        </m:sSub>
+        <m:r>
+          <w:rPr>
+            <w:rFonts w:ascii="Cambria Math" w:eastAsia="宋体" w:hAnsi="Cambria Math" w:cs="Times New Roman"/>
+          </w:rPr>
+          <m:t xml:space="preserve">, </m:t>
+        </m:r>
+        <m:sSub>
+          <m:sSubPr>
+            <m:ctrlPr>
+              <w:rPr>
+                <w:rFonts w:ascii="Cambria Math" w:eastAsia="宋体" w:hAnsi="Cambria Math" w:cs="Times New Roman"/>
+              </w:rPr>
+            </m:ctrlPr>
+          </m:sSubPr>
+          <m:e>
+            <m:r>
+              <w:rPr>
+                <w:rFonts w:ascii="Cambria Math" w:eastAsia="宋体" w:hAnsi="Cambria Math" w:cs="Times New Roman"/>
+              </w:rPr>
+              <m:t>sub</m:t>
+            </m:r>
+          </m:e>
+          <m:sub>
+            <m:r>
+              <w:rPr>
+                <w:rFonts w:ascii="Cambria Math" w:eastAsia="宋体" w:hAnsi="Cambria Math" w:cs="Times New Roman"/>
+              </w:rPr>
+              <m:t>j-2</m:t>
+            </m:r>
+          </m:sub>
+        </m:sSub>
+        <m:r>
+          <w:rPr>
+            <w:rFonts w:ascii="Cambria Math" w:eastAsia="宋体" w:hAnsi="Cambria Math" w:cs="Times New Roman"/>
+          </w:rPr>
+          <m:t xml:space="preserve">, …, </m:t>
+        </m:r>
+        <m:sSub>
+          <m:sSubPr>
+            <m:ctrlPr>
+              <w:rPr>
+                <w:rFonts w:ascii="Cambria Math" w:eastAsia="宋体" w:hAnsi="Cambria Math" w:cs="Times New Roman"/>
+              </w:rPr>
+            </m:ctrlPr>
+          </m:sSubPr>
+          <m:e>
+            <m:r>
+              <w:rPr>
+                <w:rFonts w:ascii="Cambria Math" w:eastAsia="宋体" w:hAnsi="Cambria Math" w:cs="Times New Roman"/>
+              </w:rPr>
+              <m:t>sub</m:t>
+            </m:r>
+          </m:e>
+          <m:sub>
+            <m:r>
+              <w:rPr>
+                <w:rFonts w:ascii="Cambria Math" w:eastAsia="宋体" w:hAnsi="Cambria Math" w:cs="Times New Roman"/>
+              </w:rPr>
+              <m:t>j-p</m:t>
+            </m:r>
+          </m:sub>
+        </m:sSub>
+        <m:r>
+          <w:rPr>
+            <w:rFonts w:ascii="Cambria Math" w:eastAsia="宋体" w:hAnsi="Cambria Math" w:cs="Times New Roman"/>
+          </w:rPr>
+          <m:t>}</m:t>
+        </m:r>
+      </m:oMath>
+      <w:r>
+        <w:rPr>
+          <w:rFonts w:ascii="Cambria Math" w:eastAsia="宋体" w:hAnsi="Cambria Math" w:cs="Times New Roman" w:hint="eastAsia"/>
+        </w:rPr>
+        <w:t>（</w:t>
+      </w:r>
+      <w:r>
+        <w:rPr>
+          <w:rFonts w:ascii="Cambria Math" w:eastAsia="宋体" w:hAnsi="Cambria Math" w:cs="Times New Roman" w:hint="eastAsia"/>
+        </w:rPr>
+        <w:t>共</w:t>
+      </w:r>
+      <m:oMath>
+        <m:sSub>
+          <m:sSubPr>
+            <m:ctrlPr>
+              <w:rPr>
+                <w:rFonts w:ascii="Cambria Math" w:eastAsia="宋体" w:hAnsi="Cambria Math" w:cs="Times New Roman"/>
+              </w:rPr>
+            </m:ctrlPr>
+          </m:sSubPr>
+          <m:e>
+            <m:r>
+              <w:rPr>
+                <w:rFonts w:ascii="Cambria Math" w:eastAsia="宋体" w:hAnsi="Cambria Math" w:cs="Times New Roman"/>
+              </w:rPr>
+              <m:t>p</m:t>
+            </m:r>
+          </m:e>
+          <m:sub>
+            <m:r>
+              <w:rPr>
+                <w:rFonts w:ascii="Cambria Math" w:eastAsia="宋体" w:hAnsi="Cambria Math" w:cs="Times New Roman"/>
+              </w:rPr>
+              <m:t>j</m:t>
+            </m:r>
+          </m:sub>
+        </m:sSub>
+      </m:oMath>
+      <w:r>
+        <w:rPr>
+          <w:rFonts w:ascii="Cambria Math" w:eastAsia="宋体" w:hAnsi="Cambria Math" w:cs="Times New Roman" w:hint="eastAsia"/>
+        </w:rPr>
+        <w:t>个</w:t>
+      </w:r>
+      <w:r>
+        <w:rPr>
+          <w:rFonts w:ascii="Cambria Math" w:eastAsia="宋体" w:hAnsi="Cambria Math" w:cs="Times New Roman" w:hint="eastAsia"/>
+        </w:rPr>
+        <w:t>）</w:t>
+      </w:r>
+      <w:r>
+        <w:rPr>
+          <w:rFonts w:ascii="Cambria Math" w:eastAsia="宋体" w:hAnsi="Cambria Math" w:cs="Times New Roman" w:hint="eastAsia"/>
+        </w:rPr>
+        <w:t>，</w:t>
+      </w:r>
+      <w:r>
+        <w:rPr>
+          <w:rFonts w:ascii="Cambria Math" w:eastAsia="宋体" w:hAnsi="Cambria Math" w:cs="Times New Roman" w:hint="eastAsia"/>
+        </w:rPr>
+        <w:t>依次</w:t>
+      </w:r>
+      <w:r>
+        <w:rPr>
+          <w:rFonts w:ascii="Cambria Math" w:eastAsia="宋体" w:hAnsi="Cambria Math" w:cs="Times New Roman" w:hint="eastAsia"/>
+        </w:rPr>
+        <w:t>尝试</w:t>
+      </w:r>
+      <w:r>
+        <w:rPr>
+          <w:rFonts w:ascii="Cambria Math" w:eastAsia="宋体" w:hAnsi="Cambria Math" w:cs="Times New Roman"/>
+        </w:rPr>
+        <w:t>选择</w:t>
+      </w:r>
+      <w:r>
+        <w:rPr>
+          <w:rFonts w:ascii="Cambria Math" w:eastAsia="宋体" w:hAnsi="Cambria Math" w:cs="Times New Roman"/>
+        </w:rPr>
+        <w:t>每个子集</w:t>
+      </w:r>
+      <m:oMath>
+        <m:sSub>
+          <m:sSubPr>
+            <m:ctrlPr>
+              <w:rPr>
+                <w:rFonts w:ascii="Cambria Math" w:eastAsia="宋体" w:hAnsi="Cambria Math" w:cs="Times New Roman"/>
+              </w:rPr>
+            </m:ctrlPr>
+          </m:sSubPr>
+          <m:e>
+            <m:r>
+              <w:rPr>
+                <w:rFonts w:ascii="Cambria Math" w:eastAsia="宋体" w:hAnsi="Cambria Math" w:cs="Times New Roman"/>
+              </w:rPr>
+              <m:t>sub</m:t>
+            </m:r>
+          </m:e>
+          <m:sub>
+            <m:r>
+              <w:rPr>
+                <w:rFonts w:ascii="Cambria Math" w:eastAsia="宋体" w:hAnsi="Cambria Math" w:cs="Times New Roman"/>
+              </w:rPr>
+              <m:t>j-k</m:t>
+            </m:r>
+          </m:sub>
+        </m:sSub>
+      </m:oMath>
+      <w:r>
+        <w:rPr>
+          <w:rFonts w:ascii="Cambria Math" w:eastAsia="宋体" w:hAnsi="Cambria Math" w:cs="Times New Roman" w:hint="eastAsia"/>
+        </w:rPr>
+        <w:t>（</w:t>
+      </w:r>
+      <m:oMath>
+        <m:r>
+          <w:rPr>
+            <w:rFonts w:ascii="Cambria Math" w:eastAsia="宋体" w:hAnsi="Cambria Math" w:cs="Times New Roman"/>
+          </w:rPr>
+          <m:t>1≤k≤p</m:t>
+        </m:r>
+      </m:oMath>
+      <w:r>
+        <w:rPr>
+          <w:rFonts w:ascii="Cambria Math" w:eastAsia="宋体" w:hAnsi="Cambria Math" w:cs="Times New Roman"/>
+        </w:rPr>
+        <w:t>）</w:t>
+      </w:r>
+      <w:r>
+        <w:rPr>
+          <w:rFonts w:ascii="Cambria Math" w:eastAsia="宋体" w:hAnsi="Cambria Math" w:cs="Times New Roman" w:hint="eastAsia"/>
+        </w:rPr>
+        <w:t>作为</w:t>
+      </w:r>
+      <w:r>
+        <w:rPr>
+          <w:rFonts w:ascii="Cambria Math" w:eastAsia="宋体" w:hAnsi="Cambria Math" w:cs="Times New Roman"/>
+        </w:rPr>
+        <w:t>我们的精确覆盖。</w:t>
+      </w:r>
+      <w:r>
+        <w:rPr>
+          <w:rFonts w:ascii="Cambria Math" w:eastAsia="宋体" w:hAnsi="Cambria Math" w:cs="Times New Roman" w:hint="eastAsia"/>
+        </w:rPr>
+        <w:t>当</w:t>
+      </w:r>
+      <w:r>
+        <w:rPr>
+          <w:rFonts w:ascii="Cambria Math" w:eastAsia="宋体" w:hAnsi="Cambria Math" w:cs="Times New Roman"/>
+        </w:rPr>
+        <w:t>选择</w:t>
+      </w:r>
+      <w:r>
+        <w:rPr>
+          <w:rFonts w:ascii="Cambria Math" w:eastAsia="宋体" w:hAnsi="Cambria Math" w:cs="Times New Roman"/>
+        </w:rPr>
+        <w:t>子集</w:t>
+      </w:r>
+      <m:oMath>
+        <m:sSub>
+          <m:sSubPr>
+            <m:ctrlPr>
+              <w:rPr>
+                <w:rFonts w:ascii="Cambria Math" w:eastAsia="宋体" w:hAnsi="Cambria Math" w:cs="Times New Roman"/>
+              </w:rPr>
+            </m:ctrlPr>
+          </m:sSubPr>
+          <m:e>
+            <m:r>
+              <w:rPr>
+                <w:rFonts w:ascii="Cambria Math" w:eastAsia="宋体" w:hAnsi="Cambria Math" w:cs="Times New Roman"/>
+              </w:rPr>
+              <m:t>sub</m:t>
+            </m:r>
+          </m:e>
+          <m:sub>
+            <m:r>
+              <w:rPr>
+                <w:rFonts w:ascii="Cambria Math" w:eastAsia="宋体" w:hAnsi="Cambria Math" w:cs="Times New Roman"/>
+              </w:rPr>
+              <m:t>j-k</m:t>
+            </m:r>
+          </m:sub>
+        </m:sSub>
+      </m:oMath>
+      <w:r>
+        <w:rPr>
+          <w:rFonts w:ascii="Cambria Math" w:eastAsia="宋体" w:hAnsi="Cambria Math" w:cs="Times New Roman" w:hint="eastAsia"/>
+        </w:rPr>
+        <w:t>时</w:t>
+      </w:r>
+      <w:r>
+        <w:rPr>
+          <w:rFonts w:ascii="Cambria Math" w:eastAsia="宋体" w:hAnsi="Cambria Math" w:cs="Times New Roman" w:hint="eastAsia"/>
+        </w:rPr>
+        <w:t>，</w:t>
+      </w:r>
+      <w:r>
+        <w:rPr>
+          <w:rFonts w:ascii="Cambria Math" w:eastAsia="宋体" w:hAnsi="Cambria Math" w:cs="Times New Roman"/>
+        </w:rPr>
+        <w:t>它除了</w:t>
+      </w:r>
+      <m:oMath>
+        <m:sSub>
+          <m:sSubPr>
+            <m:ctrlPr>
+              <w:rPr>
+                <w:rFonts w:ascii="Cambria Math" w:eastAsia="宋体" w:hAnsi="Cambria Math" w:cs="Times New Roman"/>
+                <w:i/>
+              </w:rPr>
+            </m:ctrlPr>
+          </m:sSubPr>
+          <m:e>
+            <m:r>
+              <w:rPr>
+                <w:rFonts w:ascii="Cambria Math" w:eastAsia="宋体" w:hAnsi="Cambria Math" w:cs="Times New Roman"/>
+              </w:rPr>
+              <m:t>x</m:t>
+            </m:r>
+          </m:e>
+          <m:sub>
+            <m:r>
+              <w:rPr>
+                <w:rFonts w:ascii="Cambria Math" w:eastAsia="宋体" w:hAnsi="Cambria Math" w:cs="Times New Roman"/>
+              </w:rPr>
+              <m:t>j</m:t>
+            </m:r>
+          </m:sub>
+        </m:sSub>
+      </m:oMath>
+      <w:r>
+        <w:rPr>
+          <w:rFonts w:ascii="Cambria Math" w:eastAsia="宋体" w:hAnsi="Cambria Math" w:cs="Times New Roman" w:hint="eastAsia"/>
+        </w:rPr>
+        <w:t>之外还会</w:t>
+      </w:r>
+      <w:r>
+        <w:rPr>
+          <w:rFonts w:ascii="Cambria Math" w:eastAsia="宋体" w:hAnsi="Cambria Math" w:cs="Times New Roman"/>
+        </w:rPr>
+        <w:t>包含其他元素，</w:t>
+      </w:r>
+      <w:r>
+        <w:rPr>
+          <w:rFonts w:ascii="Cambria Math" w:eastAsia="宋体" w:hAnsi="Cambria Math" w:cs="Times New Roman" w:hint="eastAsia"/>
+        </w:rPr>
+        <w:t>设</w:t>
+      </w:r>
+      <w:r>
+        <w:rPr>
+          <w:rFonts w:ascii="Cambria Math" w:eastAsia="宋体" w:hAnsi="Cambria Math" w:cs="Times New Roman"/>
+        </w:rPr>
+        <w:t>其他元素的集合为</w:t>
+      </w:r>
+      <m:oMath>
+        <m:sSub>
+          <m:sSubPr>
+            <m:ctrlPr>
+              <w:rPr>
+                <w:rFonts w:ascii="Cambria Math" w:eastAsia="宋体" w:hAnsi="Cambria Math" w:cs="Times New Roman"/>
+              </w:rPr>
+            </m:ctrlPr>
+          </m:sSubPr>
+          <m:e>
+            <m:r>
+              <w:rPr>
+                <w:rFonts w:ascii="Cambria Math" w:eastAsia="宋体" w:hAnsi="Cambria Math" w:cs="Times New Roman"/>
+              </w:rPr>
+              <m:t>X</m:t>
+            </m:r>
+          </m:e>
+          <m:sub>
+            <m:r>
+              <w:rPr>
+                <w:rFonts w:ascii="Cambria Math" w:eastAsia="宋体" w:hAnsi="Cambria Math" w:cs="Times New Roman"/>
+              </w:rPr>
+              <m:t>j</m:t>
+            </m:r>
+          </m:sub>
+        </m:sSub>
+      </m:oMath>
+      <w:r>
+        <w:rPr>
+          <w:rFonts w:ascii="Cambria Math" w:eastAsia="宋体" w:hAnsi="Cambria Math" w:cs="Times New Roman" w:hint="eastAsia"/>
+        </w:rPr>
+        <w:t>，</w:t>
+      </w:r>
+      <w:r>
+        <w:rPr>
+          <w:rFonts w:ascii="Cambria Math" w:eastAsia="宋体" w:hAnsi="Cambria Math" w:cs="Times New Roman"/>
+        </w:rPr>
+        <w:t>那么</w:t>
+      </w:r>
+      <w:r>
+        <w:rPr>
+          <w:rFonts w:ascii="Cambria Math" w:eastAsia="宋体" w:hAnsi="Cambria Math" w:cs="Times New Roman" w:hint="eastAsia"/>
+        </w:rPr>
+        <w:t>所有</w:t>
+      </w:r>
+      <w:r>
+        <w:rPr>
+          <w:rFonts w:ascii="Cambria Math" w:eastAsia="宋体" w:hAnsi="Cambria Math" w:cs="Times New Roman"/>
+        </w:rPr>
+        <w:t>其他包含</w:t>
+      </w:r>
+      <m:oMath>
+        <m:sSub>
+          <m:sSubPr>
+            <m:ctrlPr>
+              <w:rPr>
+                <w:rFonts w:ascii="Cambria Math" w:eastAsia="宋体" w:hAnsi="Cambria Math" w:cs="Times New Roman"/>
+              </w:rPr>
+            </m:ctrlPr>
+          </m:sSubPr>
+          <m:e>
+            <m:r>
+              <w:rPr>
+                <w:rFonts w:ascii="Cambria Math" w:eastAsia="宋体" w:hAnsi="Cambria Math" w:cs="Times New Roman"/>
+              </w:rPr>
+              <m:t>X</m:t>
+            </m:r>
+          </m:e>
+          <m:sub>
+            <m:r>
+              <w:rPr>
+                <w:rFonts w:ascii="Cambria Math" w:eastAsia="宋体" w:hAnsi="Cambria Math" w:cs="Times New Roman"/>
+              </w:rPr>
+              <m:t>j</m:t>
+            </m:r>
+          </m:sub>
+        </m:sSub>
+      </m:oMath>
+      <w:r>
+        <w:rPr>
+          <w:rFonts w:ascii="Cambria Math" w:eastAsia="宋体" w:hAnsi="Cambria Math" w:cs="Times New Roman" w:hint="eastAsia"/>
+        </w:rPr>
+        <w:t>元素</w:t>
+      </w:r>
+      <w:r>
+        <w:rPr>
+          <w:rFonts w:ascii="Cambria Math" w:eastAsia="宋体" w:hAnsi="Cambria Math" w:cs="Times New Roman"/>
+        </w:rPr>
+        <w:t>的</w:t>
+      </w:r>
+      <w:r>
+        <w:rPr>
+          <w:rFonts w:ascii="Cambria Math" w:eastAsia="宋体" w:hAnsi="Cambria Math" w:cs="Times New Roman" w:hint="eastAsia"/>
+        </w:rPr>
+        <w:t>子集</w:t>
+      </w:r>
+      <w:r>
+        <w:rPr>
+          <w:rFonts w:ascii="Cambria Math" w:eastAsia="宋体" w:hAnsi="Cambria Math" w:cs="Times New Roman"/>
+        </w:rPr>
+        <w:t>，都</w:t>
+      </w:r>
+      <w:r>
+        <w:rPr>
+          <w:rFonts w:ascii="Cambria Math" w:eastAsia="宋体" w:hAnsi="Cambria Math" w:cs="Times New Roman" w:hint="eastAsia"/>
+        </w:rPr>
+        <w:t>与</w:t>
+      </w:r>
+      <w:r>
+        <w:rPr>
+          <w:rFonts w:ascii="Cambria Math" w:eastAsia="宋体" w:hAnsi="Cambria Math" w:cs="Times New Roman"/>
+        </w:rPr>
+        <w:t>子集</w:t>
+      </w:r>
+      <m:oMath>
+        <m:sSub>
+          <m:sSubPr>
+            <m:ctrlPr>
+              <w:rPr>
+                <w:rFonts w:ascii="Cambria Math" w:eastAsia="宋体" w:hAnsi="Cambria Math" w:cs="Times New Roman"/>
+              </w:rPr>
+            </m:ctrlPr>
+          </m:sSubPr>
+          <m:e>
+            <m:r>
+              <w:rPr>
+                <w:rFonts w:ascii="Cambria Math" w:eastAsia="宋体" w:hAnsi="Cambria Math" w:cs="Times New Roman"/>
+              </w:rPr>
+              <m:t>sub</m:t>
+            </m:r>
+          </m:e>
+          <m:sub>
+            <m:r>
+              <w:rPr>
+                <w:rFonts w:ascii="Cambria Math" w:eastAsia="宋体" w:hAnsi="Cambria Math" w:cs="Times New Roman"/>
+              </w:rPr>
+              <m:t>j-k</m:t>
+            </m:r>
+          </m:sub>
+        </m:sSub>
+      </m:oMath>
+      <w:r>
+        <w:rPr>
+          <w:rFonts w:ascii="Cambria Math" w:eastAsia="宋体" w:hAnsi="Cambria Math" w:cs="Times New Roman" w:hint="eastAsia"/>
+        </w:rPr>
+        <w:t>冲突</w:t>
+      </w:r>
+      <w:r>
+        <w:rPr>
+          <w:rFonts w:ascii="Cambria Math" w:eastAsia="宋体" w:hAnsi="Cambria Math" w:cs="Times New Roman" w:hint="eastAsia"/>
+        </w:rPr>
+        <w:t>，</w:t>
+      </w:r>
+      <w:r>
+        <w:rPr>
+          <w:rFonts w:ascii="Cambria Math" w:eastAsia="宋体" w:hAnsi="Cambria Math" w:cs="Times New Roman" w:hint="eastAsia"/>
+        </w:rPr>
+        <w:t>因此</w:t>
+      </w:r>
+      <w:r>
+        <w:rPr>
+          <w:rFonts w:ascii="Cambria Math" w:eastAsia="宋体" w:hAnsi="Cambria Math" w:cs="Times New Roman"/>
+        </w:rPr>
+        <w:t>这次选择后，</w:t>
+      </w:r>
+      <w:r>
+        <w:rPr>
+          <w:rFonts w:ascii="Cambria Math" w:eastAsia="宋体" w:hAnsi="Cambria Math" w:cs="Times New Roman" w:hint="eastAsia"/>
+        </w:rPr>
+        <w:t>需要</w:t>
+      </w:r>
+      <w:r>
+        <w:rPr>
+          <w:rFonts w:ascii="Cambria Math" w:eastAsia="宋体" w:hAnsi="Cambria Math" w:cs="Times New Roman"/>
+        </w:rPr>
+        <w:t>将</w:t>
+      </w:r>
+      <m:oMath>
+        <m:sSub>
+          <m:sSubPr>
+            <m:ctrlPr>
+              <w:rPr>
+                <w:rFonts w:ascii="Cambria Math" w:eastAsia="宋体" w:hAnsi="Cambria Math" w:cs="Times New Roman"/>
+              </w:rPr>
+            </m:ctrlPr>
+          </m:sSubPr>
+          <m:e>
+            <m:r>
+              <w:rPr>
+                <w:rFonts w:ascii="Cambria Math" w:eastAsia="宋体" w:hAnsi="Cambria Math" w:cs="Times New Roman"/>
+              </w:rPr>
+              <m:t>sub</m:t>
+            </m:r>
+          </m:e>
+          <m:sub>
+            <m:r>
+              <w:rPr>
+                <w:rFonts w:ascii="Cambria Math" w:eastAsia="宋体" w:hAnsi="Cambria Math" w:cs="Times New Roman"/>
+              </w:rPr>
+              <m:t>j-k</m:t>
+            </m:r>
+          </m:sub>
+        </m:sSub>
+      </m:oMath>
+      <w:r>
+        <w:rPr>
+          <w:rFonts w:ascii="Cambria Math" w:eastAsia="宋体" w:hAnsi="Cambria Math" w:cs="Times New Roman" w:hint="eastAsia"/>
+        </w:rPr>
+        <w:t>和</w:t>
+      </w:r>
+      <w:r>
+        <w:rPr>
+          <w:rFonts w:ascii="Cambria Math" w:eastAsia="宋体" w:hAnsi="Cambria Math" w:cs="Times New Roman"/>
+        </w:rPr>
+        <w:t>所有</w:t>
+      </w:r>
+      <w:r>
+        <w:rPr>
+          <w:rFonts w:ascii="Cambria Math" w:eastAsia="宋体" w:hAnsi="Cambria Math" w:cs="Times New Roman" w:hint="eastAsia"/>
+        </w:rPr>
+        <w:t>与</w:t>
+      </w:r>
+      <w:r>
+        <w:rPr>
+          <w:rFonts w:ascii="Cambria Math" w:eastAsia="宋体" w:hAnsi="Cambria Math" w:cs="Times New Roman"/>
+        </w:rPr>
+        <w:t>它</w:t>
+      </w:r>
+      <w:r>
+        <w:rPr>
+          <w:rFonts w:ascii="Cambria Math" w:eastAsia="宋体" w:hAnsi="Cambria Math" w:cs="Times New Roman"/>
+        </w:rPr>
+        <w:t>冲突</w:t>
+      </w:r>
+      <w:r>
+        <w:rPr>
+          <w:rFonts w:ascii="Cambria Math" w:eastAsia="宋体" w:hAnsi="Cambria Math" w:cs="Times New Roman" w:hint="eastAsia"/>
+        </w:rPr>
+        <w:t>的</w:t>
+      </w:r>
+      <w:r>
+        <w:rPr>
+          <w:rFonts w:ascii="Cambria Math" w:eastAsia="宋体" w:hAnsi="Cambria Math" w:cs="Times New Roman"/>
+        </w:rPr>
+        <w:t>集合都删除</w:t>
+      </w:r>
+      <w:r>
+        <w:rPr>
+          <w:rFonts w:ascii="Cambria Math" w:eastAsia="宋体" w:hAnsi="Cambria Math" w:cs="Times New Roman" w:hint="eastAsia"/>
+        </w:rPr>
+        <w:t>。</w:t>
+      </w:r>
+    </w:p>
+    <w:p>
+      <w:pPr>
         <w:jc w:val="center"/>
         <w:rPr>
-          <w:rFonts w:ascii="Cambria Math" w:eastAsia="宋体" w:hAnsi="Cambria Math" w:cs="Times New Roman"/>
-        </w:rPr>
-      </w:pPr>
-      <w:r>
-        <w:object w:dxaOrig="12331" w:dyaOrig="9915">
+          <w:rFonts w:ascii="Cambria Math" w:eastAsia="宋体" w:hAnsi="Cambria Math" w:cs="Times New Roman" w:hint="eastAsia"/>
+        </w:rPr>
+      </w:pPr>
+      <w:r>
+        <w:object w:dxaOrig="12301" w:dyaOrig="9916">
           <v:shapetype id="_x0000_t75" coordsize="21600,21600" o:spt="75" o:preferrelative="t" path="m@4@5l@4@11@9@11@9@5xe" filled="f" stroked="f">
             <v:stroke joinstyle="miter"/>
             <v:formulas>
@@ -1824,67 +2499,1386 @@
             <v:path o:extrusionok="f" gradientshapeok="t" o:connecttype="rect"/>
             <o:lock v:ext="edit" aspectratio="t"/>
           </v:shapetype>
-          <v:shape id="_x0000_i1025" type="#_x0000_t75" style="width:195.6pt;height:157.75pt" o:ole="">
+          <v:shape id="_x0000_i1036" type="#_x0000_t75" style="width:238.45pt;height:192.3pt" o:ole="">
             <v:imagedata r:id="rId8" o:title=""/>
           </v:shape>
-          <o:OLEObject Type="Embed" ProgID="Visio.Drawing.15" ShapeID="_x0000_i1025" DrawAspect="Content" ObjectID="_1535481827" r:id="rId9"/>
+          <o:OLEObject Type="Embed" ProgID="Visio.Drawing.15" ShapeID="_x0000_i1036" DrawAspect="Content" ObjectID="_1554797421" r:id="rId9"/>
         </w:object>
       </w:r>
     </w:p>
     <w:p>
       <w:pPr>
+        <w:ind w:firstLine="420"/>
+        <w:rPr>
+          <w:rFonts w:ascii="Cambria Math" w:eastAsia="宋体" w:hAnsi="Cambria Math" w:cs="Times New Roman"/>
+        </w:rPr>
+      </w:pPr>
+      <w:r>
+        <w:rPr>
+          <w:rFonts w:ascii="Cambria Math" w:eastAsia="宋体" w:hAnsi="Cambria Math" w:cs="Times New Roman" w:hint="eastAsia"/>
+        </w:rPr>
+        <w:t>上图</w:t>
+      </w:r>
+      <w:r>
+        <w:rPr>
+          <w:rFonts w:ascii="Cambria Math" w:eastAsia="宋体" w:hAnsi="Cambria Math" w:cs="Times New Roman"/>
+        </w:rPr>
+        <w:t>中，</w:t>
+      </w:r>
+      <w:r>
+        <w:rPr>
+          <w:rFonts w:ascii="Cambria Math" w:eastAsia="宋体" w:hAnsi="Cambria Math" w:cs="Times New Roman" w:hint="eastAsia"/>
+        </w:rPr>
+        <w:t>当为了</w:t>
+      </w:r>
+      <w:r>
+        <w:rPr>
+          <w:rFonts w:ascii="Cambria Math" w:eastAsia="宋体" w:hAnsi="Cambria Math" w:cs="Times New Roman"/>
+        </w:rPr>
+        <w:t>元素</w:t>
+      </w:r>
+      <m:oMath>
+        <m:sSub>
+          <m:sSubPr>
+            <m:ctrlPr>
+              <w:rPr>
+                <w:rFonts w:ascii="Cambria Math" w:eastAsia="宋体" w:hAnsi="Cambria Math" w:cs="Times New Roman"/>
+                <w:i/>
+              </w:rPr>
+            </m:ctrlPr>
+          </m:sSubPr>
+          <m:e>
+            <m:r>
+              <w:rPr>
+                <w:rFonts w:ascii="Cambria Math" w:eastAsia="宋体" w:hAnsi="Cambria Math" w:cs="Times New Roman"/>
+              </w:rPr>
+              <m:t>x</m:t>
+            </m:r>
+          </m:e>
+          <m:sub>
+            <m:r>
+              <w:rPr>
+                <w:rFonts w:ascii="Cambria Math" w:eastAsia="宋体" w:hAnsi="Cambria Math" w:cs="Times New Roman"/>
+              </w:rPr>
+              <m:t>j</m:t>
+            </m:r>
+          </m:sub>
+        </m:sSub>
+      </m:oMath>
+      <w:r>
+        <w:rPr>
+          <w:rFonts w:ascii="Cambria Math" w:eastAsia="宋体" w:hAnsi="Cambria Math" w:cs="Times New Roman"/>
+        </w:rPr>
+        <w:t>选择子集</w:t>
+      </w:r>
+      <m:oMath>
+        <m:sSub>
+          <m:sSubPr>
+            <m:ctrlPr>
+              <w:rPr>
+                <w:rFonts w:ascii="Cambria Math" w:eastAsia="宋体" w:hAnsi="Cambria Math" w:cs="Times New Roman"/>
+              </w:rPr>
+            </m:ctrlPr>
+          </m:sSubPr>
+          <m:e>
+            <m:r>
+              <w:rPr>
+                <w:rFonts w:ascii="Cambria Math" w:eastAsia="宋体" w:hAnsi="Cambria Math" w:cs="Times New Roman"/>
+              </w:rPr>
+              <m:t>sub</m:t>
+            </m:r>
+          </m:e>
+          <m:sub>
+            <m:r>
+              <w:rPr>
+                <w:rFonts w:ascii="Cambria Math" w:eastAsia="宋体" w:hAnsi="Cambria Math" w:cs="Times New Roman"/>
+              </w:rPr>
+              <m:t>j-k</m:t>
+            </m:r>
+          </m:sub>
+        </m:sSub>
+      </m:oMath>
+      <w:r>
+        <w:rPr>
+          <w:rFonts w:ascii="Cambria Math" w:eastAsia="宋体" w:hAnsi="Cambria Math" w:cs="Times New Roman" w:hint="eastAsia"/>
+        </w:rPr>
+        <w:t>后</w:t>
+      </w:r>
+      <w:r>
+        <w:rPr>
+          <w:rFonts w:ascii="Cambria Math" w:eastAsia="宋体" w:hAnsi="Cambria Math" w:cs="Times New Roman"/>
+        </w:rPr>
+        <w:t>，</w:t>
+      </w:r>
+      <w:r>
+        <w:rPr>
+          <w:rFonts w:ascii="Cambria Math" w:eastAsia="宋体" w:hAnsi="Cambria Math" w:cs="Times New Roman" w:hint="eastAsia"/>
+        </w:rPr>
+        <w:t>由于</w:t>
+      </w:r>
+      <m:oMath>
+        <m:sSub>
+          <m:sSubPr>
+            <m:ctrlPr>
+              <w:rPr>
+                <w:rFonts w:ascii="Cambria Math" w:eastAsia="宋体" w:hAnsi="Cambria Math" w:cs="Times New Roman"/>
+              </w:rPr>
+            </m:ctrlPr>
+          </m:sSubPr>
+          <m:e>
+            <m:r>
+              <w:rPr>
+                <w:rFonts w:ascii="Cambria Math" w:eastAsia="宋体" w:hAnsi="Cambria Math" w:cs="Times New Roman"/>
+              </w:rPr>
+              <m:t>sub</m:t>
+            </m:r>
+          </m:e>
+          <m:sub>
+            <m:r>
+              <w:rPr>
+                <w:rFonts w:ascii="Cambria Math" w:eastAsia="宋体" w:hAnsi="Cambria Math" w:cs="Times New Roman"/>
+              </w:rPr>
+              <m:t>j-k</m:t>
+            </m:r>
+          </m:sub>
+        </m:sSub>
+      </m:oMath>
+      <w:r>
+        <w:rPr>
+          <w:rFonts w:ascii="Cambria Math" w:eastAsia="宋体" w:hAnsi="Cambria Math" w:cs="Times New Roman" w:hint="eastAsia"/>
+        </w:rPr>
+        <w:t>也</w:t>
+      </w:r>
+      <w:r>
+        <w:rPr>
+          <w:rFonts w:ascii="Cambria Math" w:eastAsia="宋体" w:hAnsi="Cambria Math" w:cs="Times New Roman" w:hint="eastAsia"/>
+        </w:rPr>
+        <w:t>包含</w:t>
+      </w:r>
+      <m:oMath>
+        <m:sSub>
+          <m:sSubPr>
+            <m:ctrlPr>
+              <w:rPr>
+                <w:rFonts w:ascii="Cambria Math" w:eastAsia="宋体" w:hAnsi="Cambria Math" w:cs="Times New Roman"/>
+                <w:i/>
+              </w:rPr>
+            </m:ctrlPr>
+          </m:sSubPr>
+          <m:e>
+            <m:r>
+              <w:rPr>
+                <w:rFonts w:ascii="Cambria Math" w:eastAsia="宋体" w:hAnsi="Cambria Math" w:cs="Times New Roman"/>
+              </w:rPr>
+              <m:t>x</m:t>
+            </m:r>
+          </m:e>
+          <m:sub>
+            <m:r>
+              <w:rPr>
+                <w:rFonts w:ascii="Cambria Math" w:eastAsia="宋体" w:hAnsi="Cambria Math" w:cs="Times New Roman"/>
+              </w:rPr>
+              <m:t>1</m:t>
+            </m:r>
+          </m:sub>
+        </m:sSub>
+      </m:oMath>
+      <w:r>
+        <w:rPr>
+          <w:rFonts w:ascii="Cambria Math" w:eastAsia="宋体" w:hAnsi="Cambria Math" w:cs="Times New Roman" w:hint="eastAsia"/>
+        </w:rPr>
+        <w:t>、</w:t>
+      </w:r>
+      <m:oMath>
+        <m:sSub>
+          <m:sSubPr>
+            <m:ctrlPr>
+              <w:rPr>
+                <w:rFonts w:ascii="Cambria Math" w:eastAsia="宋体" w:hAnsi="Cambria Math" w:cs="Times New Roman"/>
+                <w:i/>
+              </w:rPr>
+            </m:ctrlPr>
+          </m:sSubPr>
+          <m:e>
+            <m:r>
+              <w:rPr>
+                <w:rFonts w:ascii="Cambria Math" w:eastAsia="宋体" w:hAnsi="Cambria Math" w:cs="Times New Roman"/>
+              </w:rPr>
+              <m:t>x</m:t>
+            </m:r>
+          </m:e>
+          <m:sub>
+            <m:r>
+              <w:rPr>
+                <w:rFonts w:ascii="Cambria Math" w:eastAsia="宋体" w:hAnsi="Cambria Math" w:cs="Times New Roman"/>
+              </w:rPr>
+              <m:t>n</m:t>
+            </m:r>
+          </m:sub>
+        </m:sSub>
+      </m:oMath>
+      <w:r>
+        <w:rPr>
+          <w:rFonts w:ascii="Cambria Math" w:eastAsia="宋体" w:hAnsi="Cambria Math" w:cs="Times New Roman" w:hint="eastAsia"/>
+        </w:rPr>
+        <w:t>，</w:t>
+      </w:r>
+      <w:r>
+        <w:rPr>
+          <w:rFonts w:ascii="Cambria Math" w:eastAsia="宋体" w:hAnsi="Cambria Math" w:cs="Times New Roman"/>
+        </w:rPr>
+        <w:t>所以</w:t>
+      </w:r>
+      <w:r>
+        <w:rPr>
+          <w:rFonts w:ascii="Cambria Math" w:eastAsia="宋体" w:hAnsi="Cambria Math" w:cs="Times New Roman" w:hint="eastAsia"/>
+        </w:rPr>
+        <w:t>需要删除</w:t>
+      </w:r>
+      <w:r>
+        <w:rPr>
+          <w:rFonts w:ascii="Cambria Math" w:eastAsia="宋体" w:hAnsi="Cambria Math" w:cs="Times New Roman"/>
+        </w:rPr>
+        <w:t>所有包含</w:t>
+      </w:r>
+      <m:oMath>
+        <m:sSub>
+          <m:sSubPr>
+            <m:ctrlPr>
+              <w:rPr>
+                <w:rFonts w:ascii="Cambria Math" w:eastAsia="宋体" w:hAnsi="Cambria Math" w:cs="Times New Roman"/>
+                <w:i/>
+              </w:rPr>
+            </m:ctrlPr>
+          </m:sSubPr>
+          <m:e>
+            <m:r>
+              <w:rPr>
+                <w:rFonts w:ascii="Cambria Math" w:eastAsia="宋体" w:hAnsi="Cambria Math" w:cs="Times New Roman"/>
+              </w:rPr>
+              <m:t>x</m:t>
+            </m:r>
+          </m:e>
+          <m:sub>
+            <m:r>
+              <w:rPr>
+                <w:rFonts w:ascii="Cambria Math" w:eastAsia="宋体" w:hAnsi="Cambria Math" w:cs="Times New Roman"/>
+              </w:rPr>
+              <m:t>1</m:t>
+            </m:r>
+          </m:sub>
+        </m:sSub>
+      </m:oMath>
+      <w:r>
+        <w:rPr>
+          <w:rFonts w:ascii="Cambria Math" w:eastAsia="宋体" w:hAnsi="Cambria Math" w:cs="Times New Roman" w:hint="eastAsia"/>
+        </w:rPr>
+        <w:t>、</w:t>
+      </w:r>
+      <m:oMath>
+        <m:sSub>
+          <m:sSubPr>
+            <m:ctrlPr>
+              <w:rPr>
+                <w:rFonts w:ascii="Cambria Math" w:eastAsia="宋体" w:hAnsi="Cambria Math" w:cs="Times New Roman"/>
+                <w:i/>
+              </w:rPr>
+            </m:ctrlPr>
+          </m:sSubPr>
+          <m:e>
+            <m:r>
+              <w:rPr>
+                <w:rFonts w:ascii="Cambria Math" w:eastAsia="宋体" w:hAnsi="Cambria Math" w:cs="Times New Roman"/>
+              </w:rPr>
+              <m:t>x</m:t>
+            </m:r>
+          </m:e>
+          <m:sub>
+            <m:r>
+              <w:rPr>
+                <w:rFonts w:ascii="Cambria Math" w:eastAsia="宋体" w:hAnsi="Cambria Math" w:cs="Times New Roman"/>
+              </w:rPr>
+              <m:t>n</m:t>
+            </m:r>
+          </m:sub>
+        </m:sSub>
+      </m:oMath>
+      <w:r>
+        <w:rPr>
+          <w:rFonts w:ascii="Cambria Math" w:eastAsia="宋体" w:hAnsi="Cambria Math" w:cs="Times New Roman" w:hint="eastAsia"/>
+        </w:rPr>
+        <w:t>元素</w:t>
+      </w:r>
+      <w:r>
+        <w:rPr>
+          <w:rFonts w:ascii="Cambria Math" w:eastAsia="宋体" w:hAnsi="Cambria Math" w:cs="Times New Roman"/>
+        </w:rPr>
+        <w:t>的其他子集，即</w:t>
+      </w:r>
+      <m:oMath>
+        <m:sSub>
+          <m:sSubPr>
+            <m:ctrlPr>
+              <w:rPr>
+                <w:rFonts w:ascii="Cambria Math" w:eastAsia="宋体" w:hAnsi="Cambria Math" w:cs="Times New Roman"/>
+              </w:rPr>
+            </m:ctrlPr>
+          </m:sSubPr>
+          <m:e>
+            <m:r>
+              <w:rPr>
+                <w:rFonts w:ascii="Cambria Math" w:eastAsia="宋体" w:hAnsi="Cambria Math" w:cs="Times New Roman"/>
+              </w:rPr>
+              <m:t>sub</m:t>
+            </m:r>
+          </m:e>
+          <m:sub>
+            <m:r>
+              <w:rPr>
+                <w:rFonts w:ascii="Cambria Math" w:eastAsia="宋体" w:hAnsi="Cambria Math" w:cs="Times New Roman"/>
+              </w:rPr>
+              <m:t>1</m:t>
+            </m:r>
+          </m:sub>
+        </m:sSub>
+      </m:oMath>
+      <w:r>
+        <w:rPr>
+          <w:rFonts w:ascii="Cambria Math" w:eastAsia="宋体" w:hAnsi="Cambria Math" w:cs="Times New Roman" w:hint="eastAsia"/>
+        </w:rPr>
+        <w:t>、</w:t>
+      </w:r>
+      <m:oMath>
+        <m:sSub>
+          <m:sSubPr>
+            <m:ctrlPr>
+              <w:rPr>
+                <w:rFonts w:ascii="Cambria Math" w:eastAsia="宋体" w:hAnsi="Cambria Math" w:cs="Times New Roman"/>
+              </w:rPr>
+            </m:ctrlPr>
+          </m:sSubPr>
+          <m:e>
+            <m:r>
+              <w:rPr>
+                <w:rFonts w:ascii="Cambria Math" w:eastAsia="宋体" w:hAnsi="Cambria Math" w:cs="Times New Roman"/>
+              </w:rPr>
+              <m:t>sub</m:t>
+            </m:r>
+          </m:e>
+          <m:sub>
+            <m:r>
+              <w:rPr>
+                <w:rFonts w:ascii="Cambria Math" w:eastAsia="宋体" w:hAnsi="Cambria Math" w:cs="Times New Roman"/>
+              </w:rPr>
+              <m:t>2</m:t>
+            </m:r>
+          </m:sub>
+        </m:sSub>
+      </m:oMath>
+      <w:r>
+        <w:rPr>
+          <w:rFonts w:ascii="Cambria Math" w:eastAsia="宋体" w:hAnsi="Cambria Math" w:cs="Times New Roman" w:hint="eastAsia"/>
+        </w:rPr>
+        <w:t>。</w:t>
+      </w:r>
+      <w:r>
+        <w:rPr>
+          <w:rFonts w:ascii="Cambria Math" w:eastAsia="宋体" w:hAnsi="Cambria Math" w:cs="Times New Roman" w:hint="eastAsia"/>
+        </w:rPr>
+        <w:t>经过</w:t>
+      </w:r>
+      <w:r>
+        <w:rPr>
+          <w:rFonts w:ascii="Cambria Math" w:eastAsia="宋体" w:hAnsi="Cambria Math" w:cs="Times New Roman"/>
+        </w:rPr>
+        <w:t>这次操作后，</w:t>
+      </w:r>
+      <w:r>
+        <w:rPr>
+          <w:rFonts w:ascii="Cambria Math" w:eastAsia="宋体" w:hAnsi="Cambria Math" w:cs="Times New Roman" w:hint="eastAsia"/>
+        </w:rPr>
+        <w:t>被覆盖</w:t>
+      </w:r>
+      <w:r>
+        <w:rPr>
+          <w:rFonts w:ascii="Cambria Math" w:eastAsia="宋体" w:hAnsi="Cambria Math" w:cs="Times New Roman"/>
+        </w:rPr>
+        <w:t>的元素</w:t>
+      </w:r>
+      <w:r>
+        <w:rPr>
+          <w:rFonts w:ascii="Cambria Math" w:eastAsia="宋体" w:hAnsi="Cambria Math" w:cs="Times New Roman" w:hint="eastAsia"/>
+        </w:rPr>
+        <w:t>有</w:t>
+      </w:r>
+      <m:oMath>
+        <m:r>
+          <m:rPr>
+            <m:sty m:val="p"/>
+          </m:rPr>
+          <w:rPr>
+            <w:rFonts w:ascii="Cambria Math" w:eastAsia="宋体" w:hAnsi="Cambria Math" w:cs="Times New Roman"/>
+          </w:rPr>
+          <m:t>{</m:t>
+        </m:r>
+        <m:sSub>
+          <m:sSubPr>
+            <m:ctrlPr>
+              <w:rPr>
+                <w:rFonts w:ascii="Cambria Math" w:eastAsia="宋体" w:hAnsi="Cambria Math" w:cs="Times New Roman"/>
+                <w:i/>
+              </w:rPr>
+            </m:ctrlPr>
+          </m:sSubPr>
+          <m:e>
+            <m:r>
+              <w:rPr>
+                <w:rFonts w:ascii="Cambria Math" w:eastAsia="宋体" w:hAnsi="Cambria Math" w:cs="Times New Roman"/>
+              </w:rPr>
+              <m:t>x</m:t>
+            </m:r>
+          </m:e>
+          <m:sub>
+            <m:r>
+              <w:rPr>
+                <w:rFonts w:ascii="Cambria Math" w:eastAsia="宋体" w:hAnsi="Cambria Math" w:cs="Times New Roman"/>
+              </w:rPr>
+              <m:t>1</m:t>
+            </m:r>
+          </m:sub>
+        </m:sSub>
+        <m:r>
+          <w:rPr>
+            <w:rFonts w:ascii="Cambria Math" w:eastAsia="宋体" w:hAnsi="Cambria Math" w:cs="Times New Roman"/>
+          </w:rPr>
+          <m:t xml:space="preserve">, </m:t>
+        </m:r>
+        <m:sSub>
+          <m:sSubPr>
+            <m:ctrlPr>
+              <w:rPr>
+                <w:rFonts w:ascii="Cambria Math" w:eastAsia="宋体" w:hAnsi="Cambria Math" w:cs="Times New Roman"/>
+                <w:i/>
+              </w:rPr>
+            </m:ctrlPr>
+          </m:sSubPr>
+          <m:e>
+            <m:sSub>
+              <m:sSubPr>
+                <m:ctrlPr>
+                  <w:rPr>
+                    <w:rFonts w:ascii="Cambria Math" w:eastAsia="宋体" w:hAnsi="Cambria Math" w:cs="Times New Roman"/>
+                    <w:i/>
+                  </w:rPr>
+                </m:ctrlPr>
+              </m:sSubPr>
+              <m:e>
+                <m:r>
+                  <w:rPr>
+                    <w:rFonts w:ascii="Cambria Math" w:eastAsia="宋体" w:hAnsi="Cambria Math" w:cs="Times New Roman"/>
+                  </w:rPr>
+                  <m:t>x</m:t>
+                </m:r>
+              </m:e>
+              <m:sub>
+                <m:r>
+                  <w:rPr>
+                    <w:rFonts w:ascii="Cambria Math" w:eastAsia="宋体" w:hAnsi="Cambria Math" w:cs="Times New Roman"/>
+                  </w:rPr>
+                  <m:t>j</m:t>
+                </m:r>
+              </m:sub>
+            </m:sSub>
+            <m:r>
+              <w:rPr>
+                <w:rFonts w:ascii="Cambria Math" w:eastAsia="宋体" w:hAnsi="Cambria Math" w:cs="Times New Roman"/>
+              </w:rPr>
+              <m:t xml:space="preserve">, </m:t>
+            </m:r>
+            <m:r>
+              <w:rPr>
+                <w:rFonts w:ascii="Cambria Math" w:eastAsia="宋体" w:hAnsi="Cambria Math" w:cs="Times New Roman"/>
+              </w:rPr>
+              <m:t>x</m:t>
+            </m:r>
+          </m:e>
+          <m:sub>
+            <m:r>
+              <w:rPr>
+                <w:rFonts w:ascii="Cambria Math" w:eastAsia="宋体" w:hAnsi="Cambria Math" w:cs="Times New Roman"/>
+              </w:rPr>
+              <m:t>n</m:t>
+            </m:r>
+          </m:sub>
+        </m:sSub>
+        <m:r>
+          <m:rPr>
+            <m:sty m:val="p"/>
+          </m:rPr>
+          <w:rPr>
+            <w:rFonts w:ascii="Cambria Math" w:eastAsia="宋体" w:hAnsi="Cambria Math" w:cs="Times New Roman"/>
+          </w:rPr>
+          <m:t>}</m:t>
+        </m:r>
+      </m:oMath>
+      <w:r>
+        <w:rPr>
+          <w:rFonts w:ascii="Cambria Math" w:eastAsia="宋体" w:hAnsi="Cambria Math" w:cs="Times New Roman" w:hint="eastAsia"/>
+        </w:rPr>
+        <w:t>，</w:t>
+      </w:r>
+      <w:r>
+        <w:rPr>
+          <w:rFonts w:ascii="Cambria Math" w:eastAsia="宋体" w:hAnsi="Cambria Math" w:cs="Times New Roman" w:hint="eastAsia"/>
+        </w:rPr>
+        <w:t>被选中</w:t>
+      </w:r>
+      <w:r>
+        <w:rPr>
+          <w:rFonts w:ascii="Cambria Math" w:eastAsia="宋体" w:hAnsi="Cambria Math" w:cs="Times New Roman"/>
+        </w:rPr>
+        <w:t>作为</w:t>
+      </w:r>
+      <w:r>
+        <w:rPr>
+          <w:rFonts w:ascii="Cambria Math" w:eastAsia="宋体" w:hAnsi="Cambria Math" w:cs="Times New Roman" w:hint="eastAsia"/>
+        </w:rPr>
+        <w:t>精确覆盖</w:t>
+      </w:r>
+      <w:r>
+        <w:rPr>
+          <w:rFonts w:ascii="Cambria Math" w:eastAsia="宋体" w:hAnsi="Cambria Math" w:cs="Times New Roman"/>
+        </w:rPr>
+        <w:t>的子集为</w:t>
+      </w:r>
+      <m:oMath>
+        <m:sSub>
+          <m:sSubPr>
+            <m:ctrlPr>
+              <w:rPr>
+                <w:rFonts w:ascii="Cambria Math" w:eastAsia="宋体" w:hAnsi="Cambria Math" w:cs="Times New Roman"/>
+              </w:rPr>
+            </m:ctrlPr>
+          </m:sSubPr>
+          <m:e>
+            <m:r>
+              <w:rPr>
+                <w:rFonts w:ascii="Cambria Math" w:eastAsia="宋体" w:hAnsi="Cambria Math" w:cs="Times New Roman"/>
+              </w:rPr>
+              <m:t>sub</m:t>
+            </m:r>
+          </m:e>
+          <m:sub>
+            <m:r>
+              <w:rPr>
+                <w:rFonts w:ascii="Cambria Math" w:eastAsia="宋体" w:hAnsi="Cambria Math" w:cs="Times New Roman"/>
+              </w:rPr>
+              <m:t>j-k</m:t>
+            </m:r>
+          </m:sub>
+        </m:sSub>
+      </m:oMath>
+      <w:r>
+        <w:rPr>
+          <w:rFonts w:ascii="Cambria Math" w:eastAsia="宋体" w:hAnsi="Cambria Math" w:cs="Times New Roman" w:hint="eastAsia"/>
+        </w:rPr>
+        <w:t>，</w:t>
+      </w:r>
+      <w:r>
+        <w:rPr>
+          <w:rFonts w:ascii="Cambria Math" w:eastAsia="宋体" w:hAnsi="Cambria Math" w:cs="Times New Roman"/>
+        </w:rPr>
+        <w:t>被删除的子集有</w:t>
+      </w:r>
+      <m:oMath>
+        <m:r>
+          <m:rPr>
+            <m:sty m:val="p"/>
+          </m:rPr>
+          <w:rPr>
+            <w:rFonts w:ascii="Cambria Math" w:eastAsia="宋体" w:hAnsi="Cambria Math" w:cs="Times New Roman"/>
+          </w:rPr>
+          <m:t>{</m:t>
+        </m:r>
+        <m:sSub>
+          <m:sSubPr>
+            <m:ctrlPr>
+              <w:rPr>
+                <w:rFonts w:ascii="Cambria Math" w:eastAsia="宋体" w:hAnsi="Cambria Math" w:cs="Times New Roman"/>
+              </w:rPr>
+            </m:ctrlPr>
+          </m:sSubPr>
+          <m:e>
+            <m:r>
+              <w:rPr>
+                <w:rFonts w:ascii="Cambria Math" w:eastAsia="宋体" w:hAnsi="Cambria Math" w:cs="Times New Roman"/>
+              </w:rPr>
+              <m:t>sub</m:t>
+            </m:r>
+          </m:e>
+          <m:sub>
+            <m:r>
+              <w:rPr>
+                <w:rFonts w:ascii="Cambria Math" w:eastAsia="宋体" w:hAnsi="Cambria Math" w:cs="Times New Roman"/>
+              </w:rPr>
+              <m:t>1</m:t>
+            </m:r>
+          </m:sub>
+        </m:sSub>
+        <m:r>
+          <w:rPr>
+            <w:rFonts w:ascii="Cambria Math" w:eastAsia="宋体" w:hAnsi="Cambria Math" w:cs="Times New Roman"/>
+          </w:rPr>
+          <m:t xml:space="preserve">, </m:t>
+        </m:r>
+        <m:sSub>
+          <m:sSubPr>
+            <m:ctrlPr>
+              <w:rPr>
+                <w:rFonts w:ascii="Cambria Math" w:eastAsia="宋体" w:hAnsi="Cambria Math" w:cs="Times New Roman"/>
+              </w:rPr>
+            </m:ctrlPr>
+          </m:sSubPr>
+          <m:e>
+            <m:r>
+              <w:rPr>
+                <w:rFonts w:ascii="Cambria Math" w:eastAsia="宋体" w:hAnsi="Cambria Math" w:cs="Times New Roman"/>
+              </w:rPr>
+              <m:t>sub</m:t>
+            </m:r>
+          </m:e>
+          <m:sub>
+            <m:r>
+              <w:rPr>
+                <w:rFonts w:ascii="Cambria Math" w:eastAsia="宋体" w:hAnsi="Cambria Math" w:cs="Times New Roman"/>
+              </w:rPr>
+              <m:t>2</m:t>
+            </m:r>
+          </m:sub>
+        </m:sSub>
+        <m:r>
+          <w:rPr>
+            <w:rFonts w:ascii="Cambria Math" w:eastAsia="宋体" w:hAnsi="Cambria Math" w:cs="Times New Roman"/>
+          </w:rPr>
+          <m:t xml:space="preserve">, </m:t>
+        </m:r>
+        <m:sSub>
+          <m:sSubPr>
+            <m:ctrlPr>
+              <w:rPr>
+                <w:rFonts w:ascii="Cambria Math" w:eastAsia="宋体" w:hAnsi="Cambria Math" w:cs="Times New Roman"/>
+              </w:rPr>
+            </m:ctrlPr>
+          </m:sSubPr>
+          <m:e>
+            <m:r>
+              <w:rPr>
+                <w:rFonts w:ascii="Cambria Math" w:eastAsia="宋体" w:hAnsi="Cambria Math" w:cs="Times New Roman"/>
+              </w:rPr>
+              <m:t>sub</m:t>
+            </m:r>
+          </m:e>
+          <m:sub>
+            <m:r>
+              <w:rPr>
+                <w:rFonts w:ascii="Cambria Math" w:eastAsia="宋体" w:hAnsi="Cambria Math" w:cs="Times New Roman"/>
+              </w:rPr>
+              <m:t>j-k</m:t>
+            </m:r>
+          </m:sub>
+        </m:sSub>
+        <m:r>
+          <w:rPr>
+            <w:rFonts w:ascii="Cambria Math" w:eastAsia="宋体" w:hAnsi="Cambria Math" w:cs="Times New Roman"/>
+          </w:rPr>
+          <m:t>}</m:t>
+        </m:r>
+      </m:oMath>
+      <w:r>
+        <w:rPr>
+          <w:rFonts w:ascii="Cambria Math" w:eastAsia="宋体" w:hAnsi="Cambria Math" w:cs="Times New Roman" w:hint="eastAsia"/>
+        </w:rPr>
+        <w:t>。然后</w:t>
+      </w:r>
+      <w:r>
+        <w:rPr>
+          <w:rFonts w:ascii="Cambria Math" w:eastAsia="宋体" w:hAnsi="Cambria Math" w:cs="Times New Roman"/>
+        </w:rPr>
+        <w:t>重复上述操作，继续考察下一个元素</w:t>
+      </w:r>
+      <m:oMath>
+        <m:sSub>
+          <m:sSubPr>
+            <m:ctrlPr>
+              <w:rPr>
+                <w:rFonts w:ascii="Cambria Math" w:eastAsia="宋体" w:hAnsi="Cambria Math" w:cs="Times New Roman"/>
+                <w:i/>
+              </w:rPr>
+            </m:ctrlPr>
+          </m:sSubPr>
+          <m:e>
+            <m:r>
+              <w:rPr>
+                <w:rFonts w:ascii="Cambria Math" w:eastAsia="宋体" w:hAnsi="Cambria Math" w:cs="Times New Roman"/>
+              </w:rPr>
+              <m:t>x</m:t>
+            </m:r>
+          </m:e>
+          <m:sub>
+            <m:r>
+              <w:rPr>
+                <w:rFonts w:ascii="Cambria Math" w:eastAsia="宋体" w:hAnsi="Cambria Math" w:cs="Times New Roman"/>
+              </w:rPr>
+              <m:t>j</m:t>
+            </m:r>
+            <m:r>
+              <m:rPr>
+                <m:sty m:val="p"/>
+              </m:rPr>
+              <w:rPr>
+                <w:rFonts w:ascii="Cambria Math" w:eastAsia="宋体" w:hAnsi="Cambria Math" w:cs="Times New Roman"/>
+              </w:rPr>
+              <m:t>+1</m:t>
+            </m:r>
+          </m:sub>
+        </m:sSub>
+      </m:oMath>
+      <w:r>
+        <w:rPr>
+          <w:rFonts w:ascii="Cambria Math" w:eastAsia="宋体" w:hAnsi="Cambria Math" w:cs="Times New Roman" w:hint="eastAsia"/>
+        </w:rPr>
+        <w:t>，</w:t>
+      </w:r>
+      <w:r>
+        <w:rPr>
+          <w:rFonts w:ascii="Cambria Math" w:eastAsia="宋体" w:hAnsi="Cambria Math" w:cs="Times New Roman" w:hint="eastAsia"/>
+        </w:rPr>
+        <w:t>直到</w:t>
+      </w:r>
+      <w:r>
+        <w:rPr>
+          <w:rFonts w:ascii="Cambria Math" w:eastAsia="宋体" w:hAnsi="Cambria Math" w:cs="Times New Roman" w:hint="eastAsia"/>
+        </w:rPr>
+        <w:t>覆盖</w:t>
+      </w:r>
+      <w:r>
+        <w:rPr>
+          <w:rFonts w:ascii="Cambria Math" w:eastAsia="宋体" w:hAnsi="Cambria Math" w:cs="Times New Roman"/>
+        </w:rPr>
+        <w:t>所有元素</w:t>
+      </w:r>
+      <w:r>
+        <w:rPr>
+          <w:rFonts w:ascii="Cambria Math" w:eastAsia="宋体" w:hAnsi="Cambria Math" w:cs="Times New Roman"/>
+        </w:rPr>
+        <w:t>，则找到一组</w:t>
+      </w:r>
+      <w:r>
+        <w:rPr>
+          <w:rFonts w:ascii="Cambria Math" w:eastAsia="宋体" w:hAnsi="Cambria Math" w:cs="Times New Roman" w:hint="eastAsia"/>
+        </w:rPr>
+        <w:t>精确覆盖</w:t>
+      </w:r>
+      <w:r>
+        <w:rPr>
+          <w:rFonts w:ascii="Cambria Math" w:eastAsia="宋体" w:hAnsi="Cambria Math" w:cs="Times New Roman" w:hint="eastAsia"/>
+        </w:rPr>
+        <w:t>；</w:t>
+      </w:r>
+      <w:r>
+        <w:rPr>
+          <w:rFonts w:ascii="Cambria Math" w:eastAsia="宋体" w:hAnsi="Cambria Math" w:cs="Times New Roman"/>
+        </w:rPr>
+        <w:t>若</w:t>
+      </w:r>
+      <w:r>
+        <w:rPr>
+          <w:rFonts w:ascii="Cambria Math" w:eastAsia="宋体" w:hAnsi="Cambria Math" w:cs="Times New Roman" w:hint="eastAsia"/>
+        </w:rPr>
+        <w:t>所有</w:t>
+      </w:r>
+      <w:r>
+        <w:rPr>
+          <w:rFonts w:ascii="Cambria Math" w:eastAsia="宋体" w:hAnsi="Cambria Math" w:cs="Times New Roman"/>
+        </w:rPr>
+        <w:t>子集都被</w:t>
+      </w:r>
+      <w:r>
+        <w:rPr>
+          <w:rFonts w:ascii="Cambria Math" w:eastAsia="宋体" w:hAnsi="Cambria Math" w:cs="Times New Roman"/>
+        </w:rPr>
+        <w:lastRenderedPageBreak/>
+        <w:t>删除掉</w:t>
+      </w:r>
+      <w:r>
+        <w:rPr>
+          <w:rFonts w:ascii="Cambria Math" w:eastAsia="宋体" w:hAnsi="Cambria Math" w:cs="Times New Roman" w:hint="eastAsia"/>
+        </w:rPr>
+        <w:t>时</w:t>
+      </w:r>
+      <w:r>
+        <w:rPr>
+          <w:rFonts w:ascii="Cambria Math" w:eastAsia="宋体" w:hAnsi="Cambria Math" w:cs="Times New Roman"/>
+        </w:rPr>
+        <w:t>，</w:t>
+      </w:r>
+      <w:r>
+        <w:rPr>
+          <w:rFonts w:ascii="Cambria Math" w:eastAsia="宋体" w:hAnsi="Cambria Math" w:cs="Times New Roman" w:hint="eastAsia"/>
+        </w:rPr>
+        <w:t>却</w:t>
+      </w:r>
+      <w:r>
+        <w:rPr>
+          <w:rFonts w:ascii="Cambria Math" w:eastAsia="宋体" w:hAnsi="Cambria Math" w:cs="Times New Roman" w:hint="eastAsia"/>
+        </w:rPr>
+        <w:t>无法</w:t>
+      </w:r>
+      <w:r>
+        <w:rPr>
+          <w:rFonts w:ascii="Cambria Math" w:eastAsia="宋体" w:hAnsi="Cambria Math" w:cs="Times New Roman" w:hint="eastAsia"/>
+        </w:rPr>
+        <w:t>覆盖</w:t>
+      </w:r>
+      <w:r>
+        <w:rPr>
+          <w:rFonts w:ascii="Cambria Math" w:eastAsia="宋体" w:hAnsi="Cambria Math" w:cs="Times New Roman"/>
+        </w:rPr>
+        <w:t>到所有元素，则说明</w:t>
+      </w:r>
+      <w:r>
+        <w:rPr>
+          <w:rFonts w:ascii="Cambria Math" w:eastAsia="宋体" w:hAnsi="Cambria Math" w:cs="Times New Roman" w:hint="eastAsia"/>
+        </w:rPr>
+        <w:t>最近</w:t>
+      </w:r>
+      <w:r>
+        <w:rPr>
+          <w:rFonts w:ascii="Cambria Math" w:eastAsia="宋体" w:hAnsi="Cambria Math" w:cs="Times New Roman"/>
+        </w:rPr>
+        <w:t>的一次选择是错误的</w:t>
+      </w:r>
+      <w:r>
+        <w:rPr>
+          <w:rFonts w:ascii="Cambria Math" w:eastAsia="宋体" w:hAnsi="Cambria Math" w:cs="Times New Roman" w:hint="eastAsia"/>
+        </w:rPr>
+        <w:t>，这时</w:t>
+      </w:r>
+      <w:r>
+        <w:rPr>
+          <w:rFonts w:ascii="Cambria Math" w:eastAsia="宋体" w:hAnsi="Cambria Math" w:cs="Times New Roman"/>
+        </w:rPr>
+        <w:t>我们</w:t>
+      </w:r>
+      <w:r>
+        <w:rPr>
+          <w:rFonts w:ascii="Cambria Math" w:eastAsia="宋体" w:hAnsi="Cambria Math" w:cs="Times New Roman" w:hint="eastAsia"/>
+        </w:rPr>
+        <w:t>就</w:t>
+      </w:r>
+      <w:r>
+        <w:rPr>
+          <w:rFonts w:ascii="Cambria Math" w:eastAsia="宋体" w:hAnsi="Cambria Math" w:cs="Times New Roman"/>
+        </w:rPr>
+        <w:t>放弃</w:t>
+      </w:r>
+      <w:r>
+        <w:rPr>
+          <w:rFonts w:ascii="Cambria Math" w:eastAsia="宋体" w:hAnsi="Cambria Math" w:cs="Times New Roman"/>
+        </w:rPr>
+        <w:t>子集</w:t>
+      </w:r>
+      <m:oMath>
+        <m:sSub>
+          <m:sSubPr>
+            <m:ctrlPr>
+              <w:rPr>
+                <w:rFonts w:ascii="Cambria Math" w:eastAsia="宋体" w:hAnsi="Cambria Math" w:cs="Times New Roman"/>
+              </w:rPr>
+            </m:ctrlPr>
+          </m:sSubPr>
+          <m:e>
+            <m:r>
+              <w:rPr>
+                <w:rFonts w:ascii="Cambria Math" w:eastAsia="宋体" w:hAnsi="Cambria Math" w:cs="Times New Roman"/>
+              </w:rPr>
+              <m:t>sub</m:t>
+            </m:r>
+          </m:e>
+          <m:sub>
+            <m:r>
+              <w:rPr>
+                <w:rFonts w:ascii="Cambria Math" w:eastAsia="宋体" w:hAnsi="Cambria Math" w:cs="Times New Roman"/>
+              </w:rPr>
+              <m:t>j-k</m:t>
+            </m:r>
+          </m:sub>
+        </m:sSub>
+      </m:oMath>
+      <w:r>
+        <w:rPr>
+          <w:rFonts w:ascii="Cambria Math" w:eastAsia="宋体" w:hAnsi="Cambria Math" w:cs="Times New Roman" w:hint="eastAsia"/>
+        </w:rPr>
+        <w:t>，</w:t>
+      </w:r>
+      <w:r>
+        <w:rPr>
+          <w:rFonts w:ascii="Cambria Math" w:eastAsia="宋体" w:hAnsi="Cambria Math" w:cs="Times New Roman"/>
+        </w:rPr>
+        <w:t>并</w:t>
+      </w:r>
+      <w:r>
+        <w:rPr>
+          <w:rFonts w:ascii="Cambria Math" w:eastAsia="宋体" w:hAnsi="Cambria Math" w:cs="Times New Roman" w:hint="eastAsia"/>
+        </w:rPr>
+        <w:t>放弃</w:t>
+      </w:r>
+      <w:r>
+        <w:rPr>
+          <w:rFonts w:ascii="Cambria Math" w:eastAsia="宋体" w:hAnsi="Cambria Math" w:cs="Times New Roman"/>
+        </w:rPr>
+        <w:t>之前的操作</w:t>
+      </w:r>
+      <w:r>
+        <w:rPr>
+          <w:rFonts w:ascii="Cambria Math" w:eastAsia="宋体" w:hAnsi="Cambria Math" w:cs="Times New Roman" w:hint="eastAsia"/>
+        </w:rPr>
+        <w:t>（</w:t>
+      </w:r>
+      <w:r>
+        <w:rPr>
+          <w:rFonts w:ascii="Cambria Math" w:eastAsia="宋体" w:hAnsi="Cambria Math" w:cs="Times New Roman" w:hint="eastAsia"/>
+        </w:rPr>
+        <w:t>被覆盖</w:t>
+      </w:r>
+      <w:r>
+        <w:rPr>
+          <w:rFonts w:ascii="Cambria Math" w:eastAsia="宋体" w:hAnsi="Cambria Math" w:cs="Times New Roman"/>
+        </w:rPr>
+        <w:t>的元素</w:t>
+      </w:r>
+      <w:r>
+        <w:rPr>
+          <w:rFonts w:ascii="Cambria Math" w:eastAsia="宋体" w:hAnsi="Cambria Math" w:cs="Times New Roman" w:hint="eastAsia"/>
+        </w:rPr>
+        <w:t>中</w:t>
+      </w:r>
+      <w:r>
+        <w:rPr>
+          <w:rFonts w:ascii="Cambria Math" w:eastAsia="宋体" w:hAnsi="Cambria Math" w:cs="Times New Roman"/>
+        </w:rPr>
+        <w:t>去掉</w:t>
+      </w:r>
+      <m:oMath>
+        <m:r>
+          <m:rPr>
+            <m:sty m:val="p"/>
+          </m:rPr>
+          <w:rPr>
+            <w:rFonts w:ascii="Cambria Math" w:eastAsia="宋体" w:hAnsi="Cambria Math" w:cs="Times New Roman"/>
+          </w:rPr>
+          <m:t>{</m:t>
+        </m:r>
+        <m:sSub>
+          <m:sSubPr>
+            <m:ctrlPr>
+              <w:rPr>
+                <w:rFonts w:ascii="Cambria Math" w:eastAsia="宋体" w:hAnsi="Cambria Math" w:cs="Times New Roman"/>
+                <w:i/>
+              </w:rPr>
+            </m:ctrlPr>
+          </m:sSubPr>
+          <m:e>
+            <m:r>
+              <w:rPr>
+                <w:rFonts w:ascii="Cambria Math" w:eastAsia="宋体" w:hAnsi="Cambria Math" w:cs="Times New Roman"/>
+              </w:rPr>
+              <m:t>x</m:t>
+            </m:r>
+          </m:e>
+          <m:sub>
+            <m:r>
+              <w:rPr>
+                <w:rFonts w:ascii="Cambria Math" w:eastAsia="宋体" w:hAnsi="Cambria Math" w:cs="Times New Roman"/>
+              </w:rPr>
+              <m:t>1</m:t>
+            </m:r>
+          </m:sub>
+        </m:sSub>
+        <m:r>
+          <w:rPr>
+            <w:rFonts w:ascii="Cambria Math" w:eastAsia="宋体" w:hAnsi="Cambria Math" w:cs="Times New Roman"/>
+          </w:rPr>
+          <m:t xml:space="preserve">, </m:t>
+        </m:r>
+        <m:sSub>
+          <m:sSubPr>
+            <m:ctrlPr>
+              <w:rPr>
+                <w:rFonts w:ascii="Cambria Math" w:eastAsia="宋体" w:hAnsi="Cambria Math" w:cs="Times New Roman"/>
+                <w:i/>
+              </w:rPr>
+            </m:ctrlPr>
+          </m:sSubPr>
+          <m:e>
+            <m:sSub>
+              <m:sSubPr>
+                <m:ctrlPr>
+                  <w:rPr>
+                    <w:rFonts w:ascii="Cambria Math" w:eastAsia="宋体" w:hAnsi="Cambria Math" w:cs="Times New Roman"/>
+                    <w:i/>
+                  </w:rPr>
+                </m:ctrlPr>
+              </m:sSubPr>
+              <m:e>
+                <m:r>
+                  <w:rPr>
+                    <w:rFonts w:ascii="Cambria Math" w:eastAsia="宋体" w:hAnsi="Cambria Math" w:cs="Times New Roman"/>
+                  </w:rPr>
+                  <m:t>x</m:t>
+                </m:r>
+              </m:e>
+              <m:sub>
+                <m:r>
+                  <w:rPr>
+                    <w:rFonts w:ascii="Cambria Math" w:eastAsia="宋体" w:hAnsi="Cambria Math" w:cs="Times New Roman"/>
+                  </w:rPr>
+                  <m:t>j</m:t>
+                </m:r>
+              </m:sub>
+            </m:sSub>
+            <m:r>
+              <w:rPr>
+                <w:rFonts w:ascii="Cambria Math" w:eastAsia="宋体" w:hAnsi="Cambria Math" w:cs="Times New Roman"/>
+              </w:rPr>
+              <m:t>, x</m:t>
+            </m:r>
+          </m:e>
+          <m:sub>
+            <m:r>
+              <w:rPr>
+                <w:rFonts w:ascii="Cambria Math" w:eastAsia="宋体" w:hAnsi="Cambria Math" w:cs="Times New Roman"/>
+              </w:rPr>
+              <m:t>n</m:t>
+            </m:r>
+          </m:sub>
+        </m:sSub>
+        <m:r>
+          <m:rPr>
+            <m:sty m:val="p"/>
+          </m:rPr>
+          <w:rPr>
+            <w:rFonts w:ascii="Cambria Math" w:eastAsia="宋体" w:hAnsi="Cambria Math" w:cs="Times New Roman"/>
+          </w:rPr>
+          <m:t>}</m:t>
+        </m:r>
+      </m:oMath>
+      <w:r>
+        <w:rPr>
+          <w:rFonts w:ascii="Cambria Math" w:eastAsia="宋体" w:hAnsi="Cambria Math" w:cs="Times New Roman" w:hint="eastAsia"/>
+        </w:rPr>
+        <w:t>，</w:t>
+      </w:r>
+      <w:r>
+        <w:rPr>
+          <w:rFonts w:ascii="Cambria Math" w:eastAsia="宋体" w:hAnsi="Cambria Math" w:cs="Times New Roman" w:hint="eastAsia"/>
+        </w:rPr>
+        <w:t>精确覆盖</w:t>
+      </w:r>
+      <w:r>
+        <w:rPr>
+          <w:rFonts w:ascii="Cambria Math" w:eastAsia="宋体" w:hAnsi="Cambria Math" w:cs="Times New Roman"/>
+        </w:rPr>
+        <w:t>中去掉子集</w:t>
+      </w:r>
+      <m:oMath>
+        <m:sSub>
+          <m:sSubPr>
+            <m:ctrlPr>
+              <w:rPr>
+                <w:rFonts w:ascii="Cambria Math" w:eastAsia="宋体" w:hAnsi="Cambria Math" w:cs="Times New Roman"/>
+              </w:rPr>
+            </m:ctrlPr>
+          </m:sSubPr>
+          <m:e>
+            <m:r>
+              <w:rPr>
+                <w:rFonts w:ascii="Cambria Math" w:eastAsia="宋体" w:hAnsi="Cambria Math" w:cs="Times New Roman"/>
+              </w:rPr>
+              <m:t>sub</m:t>
+            </m:r>
+          </m:e>
+          <m:sub>
+            <m:r>
+              <w:rPr>
+                <w:rFonts w:ascii="Cambria Math" w:eastAsia="宋体" w:hAnsi="Cambria Math" w:cs="Times New Roman"/>
+              </w:rPr>
+              <m:t>j-k</m:t>
+            </m:r>
+          </m:sub>
+        </m:sSub>
+      </m:oMath>
+      <w:r>
+        <w:rPr>
+          <w:rFonts w:ascii="Cambria Math" w:eastAsia="宋体" w:hAnsi="Cambria Math" w:cs="Times New Roman" w:hint="eastAsia"/>
+        </w:rPr>
+        <w:t>，</w:t>
+      </w:r>
+      <w:r>
+        <w:rPr>
+          <w:rFonts w:ascii="Cambria Math" w:eastAsia="宋体" w:hAnsi="Cambria Math" w:cs="Times New Roman" w:hint="eastAsia"/>
+        </w:rPr>
+        <w:t>被删除</w:t>
+      </w:r>
+      <w:r>
+        <w:rPr>
+          <w:rFonts w:ascii="Cambria Math" w:eastAsia="宋体" w:hAnsi="Cambria Math" w:cs="Times New Roman"/>
+        </w:rPr>
+        <w:t>的子集中去掉</w:t>
+      </w:r>
+      <m:oMath>
+        <m:r>
+          <m:rPr>
+            <m:sty m:val="p"/>
+          </m:rPr>
+          <w:rPr>
+            <w:rFonts w:ascii="Cambria Math" w:eastAsia="宋体" w:hAnsi="Cambria Math" w:cs="Times New Roman"/>
+          </w:rPr>
+          <m:t>{</m:t>
+        </m:r>
+        <m:sSub>
+          <m:sSubPr>
+            <m:ctrlPr>
+              <w:rPr>
+                <w:rFonts w:ascii="Cambria Math" w:eastAsia="宋体" w:hAnsi="Cambria Math" w:cs="Times New Roman"/>
+              </w:rPr>
+            </m:ctrlPr>
+          </m:sSubPr>
+          <m:e>
+            <m:r>
+              <w:rPr>
+                <w:rFonts w:ascii="Cambria Math" w:eastAsia="宋体" w:hAnsi="Cambria Math" w:cs="Times New Roman"/>
+              </w:rPr>
+              <m:t>sub</m:t>
+            </m:r>
+          </m:e>
+          <m:sub>
+            <m:r>
+              <w:rPr>
+                <w:rFonts w:ascii="Cambria Math" w:eastAsia="宋体" w:hAnsi="Cambria Math" w:cs="Times New Roman"/>
+              </w:rPr>
+              <m:t>1</m:t>
+            </m:r>
+          </m:sub>
+        </m:sSub>
+        <m:r>
+          <w:rPr>
+            <w:rFonts w:ascii="Cambria Math" w:eastAsia="宋体" w:hAnsi="Cambria Math" w:cs="Times New Roman"/>
+          </w:rPr>
+          <m:t xml:space="preserve">, </m:t>
+        </m:r>
+        <m:sSub>
+          <m:sSubPr>
+            <m:ctrlPr>
+              <w:rPr>
+                <w:rFonts w:ascii="Cambria Math" w:eastAsia="宋体" w:hAnsi="Cambria Math" w:cs="Times New Roman"/>
+              </w:rPr>
+            </m:ctrlPr>
+          </m:sSubPr>
+          <m:e>
+            <m:r>
+              <w:rPr>
+                <w:rFonts w:ascii="Cambria Math" w:eastAsia="宋体" w:hAnsi="Cambria Math" w:cs="Times New Roman"/>
+              </w:rPr>
+              <m:t>sub</m:t>
+            </m:r>
+          </m:e>
+          <m:sub>
+            <m:r>
+              <w:rPr>
+                <w:rFonts w:ascii="Cambria Math" w:eastAsia="宋体" w:hAnsi="Cambria Math" w:cs="Times New Roman"/>
+              </w:rPr>
+              <m:t>2</m:t>
+            </m:r>
+          </m:sub>
+        </m:sSub>
+        <m:r>
+          <w:rPr>
+            <w:rFonts w:ascii="Cambria Math" w:eastAsia="宋体" w:hAnsi="Cambria Math" w:cs="Times New Roman"/>
+          </w:rPr>
+          <m:t xml:space="preserve">, </m:t>
+        </m:r>
+        <m:sSub>
+          <m:sSubPr>
+            <m:ctrlPr>
+              <w:rPr>
+                <w:rFonts w:ascii="Cambria Math" w:eastAsia="宋体" w:hAnsi="Cambria Math" w:cs="Times New Roman"/>
+              </w:rPr>
+            </m:ctrlPr>
+          </m:sSubPr>
+          <m:e>
+            <m:r>
+              <w:rPr>
+                <w:rFonts w:ascii="Cambria Math" w:eastAsia="宋体" w:hAnsi="Cambria Math" w:cs="Times New Roman"/>
+              </w:rPr>
+              <m:t>sub</m:t>
+            </m:r>
+          </m:e>
+          <m:sub>
+            <m:r>
+              <w:rPr>
+                <w:rFonts w:ascii="Cambria Math" w:eastAsia="宋体" w:hAnsi="Cambria Math" w:cs="Times New Roman"/>
+              </w:rPr>
+              <m:t>j-k</m:t>
+            </m:r>
+          </m:sub>
+        </m:sSub>
+        <m:r>
+          <w:rPr>
+            <w:rFonts w:ascii="Cambria Math" w:eastAsia="宋体" w:hAnsi="Cambria Math" w:cs="Times New Roman"/>
+          </w:rPr>
+          <m:t>}</m:t>
+        </m:r>
+      </m:oMath>
+      <w:r>
+        <w:rPr>
+          <w:rFonts w:ascii="Cambria Math" w:eastAsia="宋体" w:hAnsi="Cambria Math" w:cs="Times New Roman"/>
+        </w:rPr>
+        <w:t>）</w:t>
+      </w:r>
+      <w:r>
+        <w:rPr>
+          <w:rFonts w:ascii="Cambria Math" w:eastAsia="宋体" w:hAnsi="Cambria Math" w:cs="Times New Roman" w:hint="eastAsia"/>
+        </w:rPr>
+        <w:t>，</w:t>
+      </w:r>
+      <w:r>
+        <w:rPr>
+          <w:rFonts w:ascii="Cambria Math" w:eastAsia="宋体" w:hAnsi="Cambria Math" w:cs="Times New Roman"/>
+        </w:rPr>
+        <w:t>然后考虑下一个</w:t>
+      </w:r>
+      <w:r>
+        <w:rPr>
+          <w:rFonts w:ascii="Cambria Math" w:eastAsia="宋体" w:hAnsi="Cambria Math" w:cs="Times New Roman" w:hint="eastAsia"/>
+        </w:rPr>
+        <w:t>包含</w:t>
+      </w:r>
+      <m:oMath>
+        <m:sSub>
+          <m:sSubPr>
+            <m:ctrlPr>
+              <w:rPr>
+                <w:rFonts w:ascii="Cambria Math" w:eastAsia="宋体" w:hAnsi="Cambria Math" w:cs="Times New Roman"/>
+                <w:i/>
+              </w:rPr>
+            </m:ctrlPr>
+          </m:sSubPr>
+          <m:e>
+            <m:r>
+              <w:rPr>
+                <w:rFonts w:ascii="Cambria Math" w:eastAsia="宋体" w:hAnsi="Cambria Math" w:cs="Times New Roman"/>
+              </w:rPr>
+              <m:t>x</m:t>
+            </m:r>
+          </m:e>
+          <m:sub>
+            <m:r>
+              <w:rPr>
+                <w:rFonts w:ascii="Cambria Math" w:eastAsia="宋体" w:hAnsi="Cambria Math" w:cs="Times New Roman"/>
+              </w:rPr>
+              <m:t>j</m:t>
+            </m:r>
+          </m:sub>
+        </m:sSub>
+      </m:oMath>
+      <w:r>
+        <w:rPr>
+          <w:rFonts w:ascii="Cambria Math" w:eastAsia="宋体" w:hAnsi="Cambria Math" w:cs="Times New Roman" w:hint="eastAsia"/>
+        </w:rPr>
+        <w:t>的</w:t>
+      </w:r>
+      <w:r>
+        <w:rPr>
+          <w:rFonts w:ascii="Cambria Math" w:eastAsia="宋体" w:hAnsi="Cambria Math" w:cs="Times New Roman"/>
+        </w:rPr>
+        <w:t>子集</w:t>
+      </w:r>
+      <w:r>
+        <w:rPr>
+          <w:rFonts w:ascii="Cambria Math" w:eastAsia="宋体" w:hAnsi="Cambria Math" w:cs="Times New Roman"/>
+        </w:rPr>
+        <w:t>。</w:t>
+      </w:r>
+    </w:p>
+    <w:p>
+      <w:pPr>
         <w:ind w:firstLineChars="200" w:firstLine="420"/>
         <w:rPr>
-          <w:rFonts w:ascii="Cambria Math" w:eastAsia="宋体" w:hAnsi="Cambria Math" w:cs="Times New Roman"/>
-        </w:rPr>
-      </w:pPr>
-      <w:r>
-        <w:rPr>
-          <w:rFonts w:ascii="Cambria Math" w:eastAsia="宋体" w:hAnsi="Cambria Math" w:cs="Times New Roman" w:hint="eastAsia"/>
-        </w:rPr>
-        <w:t>在</w:t>
-      </w:r>
-      <w:r>
-        <w:rPr>
-          <w:rFonts w:ascii="Cambria Math" w:eastAsia="宋体" w:hAnsi="Cambria Math" w:cs="Times New Roman"/>
-        </w:rPr>
-        <w:t>这个矩阵</w:t>
-      </w:r>
-      <w:r>
-        <w:rPr>
-          <w:rFonts w:ascii="Cambria Math" w:eastAsia="宋体" w:hAnsi="Cambria Math" w:cs="Times New Roman"/>
-        </w:rPr>
-        <w:t>d</w:t>
-      </w:r>
-      <w:r>
-        <w:rPr>
-          <w:rFonts w:ascii="Cambria Math" w:eastAsia="宋体" w:hAnsi="Cambria Math" w:cs="Times New Roman"/>
-        </w:rPr>
-        <w:t>上</w:t>
-      </w:r>
-      <w:r>
-        <w:rPr>
-          <w:rFonts w:ascii="Cambria Math" w:eastAsia="宋体" w:hAnsi="Cambria Math" w:cs="Times New Roman" w:hint="eastAsia"/>
-        </w:rPr>
-        <w:t>进行回溯法（我个人</w:t>
-      </w:r>
-      <w:r>
-        <w:rPr>
-          <w:rFonts w:ascii="Cambria Math" w:eastAsia="宋体" w:hAnsi="Cambria Math" w:cs="Times New Roman"/>
-        </w:rPr>
-        <w:t>认为</w:t>
-      </w:r>
-      <w:r>
-        <w:rPr>
-          <w:rFonts w:ascii="Cambria Math" w:eastAsia="宋体" w:hAnsi="Cambria Math" w:cs="Times New Roman" w:hint="eastAsia"/>
-        </w:rPr>
-        <w:t>回溯法</w:t>
-      </w:r>
-      <w:r>
-        <w:rPr>
-          <w:rFonts w:ascii="Cambria Math" w:eastAsia="宋体" w:hAnsi="Cambria Math" w:cs="Times New Roman"/>
-        </w:rPr>
-        <w:t>和深度优先递归搜索</w:t>
+          <w:rFonts w:ascii="Cambria Math" w:eastAsia="宋体" w:hAnsi="Cambria Math" w:cs="Times New Roman" w:hint="eastAsia"/>
+        </w:rPr>
+      </w:pPr>
+      <w:r>
+        <w:rPr>
+          <w:rFonts w:ascii="Cambria Math" w:eastAsia="宋体" w:hAnsi="Cambria Math" w:cs="Times New Roman" w:hint="eastAsia"/>
+        </w:rPr>
+        <w:t>求</w:t>
+      </w:r>
+      <w:r>
+        <w:rPr>
+          <w:rFonts w:ascii="Cambria Math" w:eastAsia="宋体" w:hAnsi="Cambria Math" w:cs="Times New Roman"/>
+        </w:rPr>
+        <w:t>精确覆盖的算法</w:t>
+      </w:r>
+      <w:r>
+        <w:rPr>
+          <w:rFonts w:ascii="Cambria Math" w:eastAsia="宋体" w:hAnsi="Cambria Math" w:cs="Times New Roman" w:hint="eastAsia"/>
+        </w:rPr>
+        <w:t>称为</w:t>
+      </w:r>
+      <w:r>
+        <w:rPr>
+          <w:rFonts w:ascii="Cambria Math" w:eastAsia="宋体" w:hAnsi="Cambria Math" w:cs="Times New Roman"/>
+        </w:rPr>
+        <w:t>X</w:t>
+      </w:r>
+      <w:r>
+        <w:rPr>
+          <w:rFonts w:ascii="Cambria Math" w:eastAsia="宋体" w:hAnsi="Cambria Math" w:cs="Times New Roman" w:hint="eastAsia"/>
+        </w:rPr>
+        <w:t>算法</w:t>
+      </w:r>
+      <w:r>
+        <w:rPr>
+          <w:rFonts w:ascii="Cambria Math" w:eastAsia="宋体" w:hAnsi="Cambria Math" w:cs="Times New Roman"/>
+        </w:rPr>
+        <w:t>，</w:t>
+      </w:r>
+      <w:r>
+        <w:rPr>
+          <w:rFonts w:ascii="Cambria Math" w:eastAsia="宋体" w:hAnsi="Cambria Math" w:cs="Times New Roman" w:hint="eastAsia"/>
+        </w:rPr>
+        <w:t>将</w:t>
+      </w:r>
+      <w:r>
+        <w:rPr>
+          <w:rFonts w:ascii="Cambria Math" w:eastAsia="宋体" w:hAnsi="Cambria Math" w:cs="Times New Roman"/>
+        </w:rPr>
+        <w:t>集合</w:t>
+      </w:r>
+      <m:oMath>
+        <m:r>
+          <w:rPr>
+            <w:rFonts w:ascii="Cambria Math" w:eastAsia="宋体" w:hAnsi="Cambria Math" w:cs="Times New Roman"/>
+          </w:rPr>
+          <m:t>s</m:t>
+        </m:r>
+      </m:oMath>
+      <w:r>
+        <w:rPr>
+          <w:rFonts w:ascii="Cambria Math" w:eastAsia="宋体" w:hAnsi="Cambria Math" w:cs="Times New Roman"/>
+        </w:rPr>
+        <w:t>中</w:t>
       </w:r>
       <w:r>
         <w:rPr>
@@ -1892,24 +3886,157 @@
         </w:rPr>
         <w:t>的</w:t>
       </w:r>
-      <w:r>
-        <w:rPr>
-          <w:rFonts w:ascii="Cambria Math" w:eastAsia="宋体" w:hAnsi="Cambria Math" w:cs="Times New Roman"/>
-        </w:rPr>
-        <w:t>本质</w:t>
-      </w:r>
-      <w:r>
-        <w:rPr>
-          <w:rFonts w:ascii="Cambria Math" w:eastAsia="宋体" w:hAnsi="Cambria Math" w:cs="Times New Roman" w:hint="eastAsia"/>
-        </w:rPr>
-        <w:t>都是</w:t>
-      </w:r>
-      <w:r>
-        <w:rPr>
-          <w:rFonts w:ascii="Cambria Math" w:eastAsia="宋体" w:hAnsi="Cambria Math" w:cs="Times New Roman"/>
-        </w:rPr>
-        <w:t>递归</w:t>
-      </w:r>
+      <m:oMath>
+        <m:r>
+          <w:rPr>
+            <w:rFonts w:ascii="Cambria Math" w:eastAsia="宋体" w:hAnsi="Cambria Math" w:cs="Times New Roman" w:hint="eastAsia"/>
+          </w:rPr>
+          <m:t>n</m:t>
+        </m:r>
+      </m:oMath>
+      <w:r>
+        <w:rPr>
+          <w:rFonts w:ascii="Cambria Math" w:eastAsia="宋体" w:hAnsi="Cambria Math" w:cs="Times New Roman"/>
+        </w:rPr>
+        <w:t>个成员看作</w:t>
+      </w:r>
+      <w:r>
+        <w:rPr>
+          <w:rFonts w:ascii="Cambria Math" w:eastAsia="宋体" w:hAnsi="Cambria Math" w:cs="Times New Roman" w:hint="eastAsia"/>
+        </w:rPr>
+        <w:t>列</w:t>
+      </w:r>
+      <w:r>
+        <w:rPr>
+          <w:rFonts w:ascii="Cambria Math" w:eastAsia="宋体" w:hAnsi="Cambria Math" w:cs="Times New Roman"/>
+        </w:rPr>
+        <w:t>，</w:t>
+      </w:r>
+      <w:r>
+        <w:rPr>
+          <w:rFonts w:ascii="Cambria Math" w:eastAsia="宋体" w:hAnsi="Cambria Math" w:cs="Times New Roman" w:hint="eastAsia"/>
+        </w:rPr>
+        <w:t>将</w:t>
+      </w:r>
+      <m:oMath>
+        <m:r>
+          <w:rPr>
+            <w:rFonts w:ascii="Cambria Math" w:eastAsia="宋体" w:hAnsi="Cambria Math" w:cs="Times New Roman"/>
+          </w:rPr>
+          <m:t>m</m:t>
+        </m:r>
+      </m:oMath>
+      <w:r>
+        <w:rPr>
+          <w:rFonts w:ascii="Cambria Math" w:eastAsia="宋体" w:hAnsi="Cambria Math" w:cs="Times New Roman"/>
+        </w:rPr>
+        <w:t>个子集看作</w:t>
+      </w:r>
+      <w:r>
+        <w:rPr>
+          <w:rFonts w:ascii="Cambria Math" w:eastAsia="宋体" w:hAnsi="Cambria Math" w:cs="Times New Roman" w:hint="eastAsia"/>
+        </w:rPr>
+        <w:t>行</w:t>
+      </w:r>
+      <w:r>
+        <w:rPr>
+          <w:rFonts w:ascii="Cambria Math" w:eastAsia="宋体" w:hAnsi="Cambria Math" w:cs="Times New Roman"/>
+        </w:rPr>
+        <w:t>，</w:t>
+      </w:r>
+      <w:r>
+        <w:rPr>
+          <w:rFonts w:ascii="Cambria Math" w:eastAsia="宋体" w:hAnsi="Cambria Math" w:cs="Times New Roman" w:hint="eastAsia"/>
+        </w:rPr>
+        <w:t>组成</w:t>
+      </w:r>
+      <w:r>
+        <w:rPr>
+          <w:rFonts w:ascii="Cambria Math" w:eastAsia="宋体" w:hAnsi="Cambria Math" w:cs="Times New Roman"/>
+        </w:rPr>
+        <w:t>一个</w:t>
+      </w:r>
+      <m:oMath>
+        <m:r>
+          <w:rPr>
+            <w:rFonts w:ascii="Cambria Math" w:eastAsia="宋体" w:hAnsi="Cambria Math" w:cs="Times New Roman"/>
+          </w:rPr>
+          <m:t>m×n</m:t>
+        </m:r>
+      </m:oMath>
+      <w:r>
+        <w:rPr>
+          <w:rFonts w:ascii="Cambria Math" w:eastAsia="宋体" w:hAnsi="Cambria Math" w:cs="Times New Roman" w:hint="eastAsia"/>
+        </w:rPr>
+        <w:t>的</w:t>
+      </w:r>
+      <w:r>
+        <w:rPr>
+          <w:rFonts w:ascii="Cambria Math" w:eastAsia="宋体" w:hAnsi="Cambria Math" w:cs="Times New Roman"/>
+        </w:rPr>
+        <w:t>矩阵</w:t>
+      </w:r>
+      <m:oMath>
+        <m:r>
+          <w:rPr>
+            <w:rFonts w:ascii="Cambria Math" w:eastAsia="宋体" w:hAnsi="Cambria Math" w:cs="Times New Roman" w:hint="eastAsia"/>
+          </w:rPr>
+          <m:t>d</m:t>
+        </m:r>
+      </m:oMath>
+      <w:r>
+        <w:rPr>
+          <w:rFonts w:ascii="Cambria Math" w:eastAsia="宋体" w:hAnsi="Cambria Math" w:cs="Times New Roman" w:hint="eastAsia"/>
+        </w:rPr>
+        <w:t>。若</w:t>
+      </w:r>
+      <w:r>
+        <w:rPr>
+          <w:rFonts w:ascii="Cambria Math" w:eastAsia="宋体" w:hAnsi="Cambria Math" w:cs="Times New Roman"/>
+        </w:rPr>
+        <w:t>子集</w:t>
+      </w:r>
+      <m:oMath>
+        <m:sSub>
+          <m:sSubPr>
+            <m:ctrlPr>
+              <w:rPr>
+                <w:rFonts w:ascii="Cambria Math" w:eastAsia="宋体" w:hAnsi="Cambria Math" w:cs="Times New Roman"/>
+              </w:rPr>
+            </m:ctrlPr>
+          </m:sSubPr>
+          <m:e>
+            <m:r>
+              <w:rPr>
+                <w:rFonts w:ascii="Cambria Math" w:eastAsia="宋体" w:hAnsi="Cambria Math" w:cs="Times New Roman"/>
+              </w:rPr>
+              <m:t>sub</m:t>
+            </m:r>
+          </m:e>
+          <m:sub>
+            <m:r>
+              <w:rPr>
+                <w:rFonts w:ascii="Cambria Math" w:eastAsia="宋体" w:hAnsi="Cambria Math" w:cs="Times New Roman"/>
+              </w:rPr>
+              <m:t>i</m:t>
+            </m:r>
+          </m:sub>
+        </m:sSub>
+      </m:oMath>
+      <w:r>
+        <w:rPr>
+          <w:rFonts w:ascii="Cambria Math" w:eastAsia="宋体" w:hAnsi="Cambria Math" w:cs="Times New Roman" w:hint="eastAsia"/>
+        </w:rPr>
+        <w:t>（其中</w:t>
+      </w:r>
+      <m:oMath>
+        <m:r>
+          <w:rPr>
+            <w:rFonts w:ascii="Cambria Math" w:eastAsia="宋体" w:hAnsi="Cambria Math" w:cs="Times New Roman"/>
+          </w:rPr>
+          <m:t>1≤i≤m</m:t>
+        </m:r>
+      </m:oMath>
       <w:r>
         <w:rPr>
           <w:rFonts w:ascii="Cambria Math" w:eastAsia="宋体" w:hAnsi="Cambria Math" w:cs="Times New Roman"/>
@@ -1920,19 +4047,54 @@
         <w:rPr>
           <w:rFonts w:ascii="Cambria Math" w:eastAsia="宋体" w:hAnsi="Cambria Math" w:cs="Times New Roman" w:hint="eastAsia"/>
         </w:rPr>
-        <w:t>即可</w:t>
-      </w:r>
-      <w:r>
-        <w:rPr>
-          <w:rFonts w:ascii="Cambria Math" w:eastAsia="宋体" w:hAnsi="Cambria Math" w:cs="Times New Roman" w:hint="eastAsia"/>
-        </w:rPr>
-        <w:t>得到</w:t>
-      </w:r>
-      <w:r>
-        <w:rPr>
-          <w:rFonts w:ascii="Cambria Math" w:eastAsia="宋体" w:hAnsi="Cambria Math" w:cs="Times New Roman"/>
-        </w:rPr>
-        <w:t>精确覆盖</w:t>
+        <w:t>包含某个成员</w:t>
+      </w:r>
+      <m:oMath>
+        <m:sSub>
+          <m:sSubPr>
+            <m:ctrlPr>
+              <w:rPr>
+                <w:rFonts w:ascii="Cambria Math" w:eastAsia="宋体" w:hAnsi="Cambria Math" w:cs="Times New Roman"/>
+              </w:rPr>
+            </m:ctrlPr>
+          </m:sSubPr>
+          <m:e>
+            <m:r>
+              <w:rPr>
+                <w:rFonts w:ascii="Cambria Math" w:eastAsia="宋体" w:hAnsi="Cambria Math" w:cs="Times New Roman"/>
+              </w:rPr>
+              <m:t>x</m:t>
+            </m:r>
+          </m:e>
+          <m:sub>
+            <m:r>
+              <w:rPr>
+                <w:rFonts w:ascii="Cambria Math" w:eastAsia="宋体" w:hAnsi="Cambria Math" w:cs="Times New Roman"/>
+              </w:rPr>
+              <m:t>j</m:t>
+            </m:r>
+          </m:sub>
+        </m:sSub>
+      </m:oMath>
+      <w:r>
+        <w:rPr>
+          <w:rFonts w:ascii="Cambria Math" w:eastAsia="宋体" w:hAnsi="Cambria Math" w:cs="Times New Roman" w:hint="eastAsia"/>
+        </w:rPr>
+        <w:t>（其中</w:t>
+      </w:r>
+      <m:oMath>
+        <m:r>
+          <w:rPr>
+            <w:rFonts w:ascii="Cambria Math" w:eastAsia="宋体" w:hAnsi="Cambria Math" w:cs="Times New Roman"/>
+          </w:rPr>
+          <m:t>1≤j≤n</m:t>
+        </m:r>
+      </m:oMath>
+      <w:r>
+        <w:rPr>
+          <w:rFonts w:ascii="Cambria Math" w:eastAsia="宋体" w:hAnsi="Cambria Math" w:cs="Times New Roman"/>
+        </w:rPr>
+        <w:t>）</w:t>
       </w:r>
       <w:r>
         <w:rPr>
@@ -1944,7 +4106,465 @@
         <w:rPr>
           <w:rFonts w:ascii="Cambria Math" w:eastAsia="宋体" w:hAnsi="Cambria Math" w:cs="Times New Roman"/>
         </w:rPr>
-        <w:t>过程如下：</w:t>
+        <w:t>则</w:t>
+      </w:r>
+      <m:oMath>
+        <m:r>
+          <w:rPr>
+            <w:rFonts w:ascii="Cambria Math" w:eastAsia="宋体" w:hAnsi="Cambria Math" w:cs="Times New Roman"/>
+          </w:rPr>
+          <m:t>d</m:t>
+        </m:r>
+        <m:d>
+          <m:dPr>
+            <m:begChr m:val="["/>
+            <m:endChr m:val="]"/>
+            <m:ctrlPr>
+              <w:rPr>
+                <w:rFonts w:ascii="Cambria Math" w:eastAsia="宋体" w:hAnsi="Cambria Math" w:cs="Times New Roman"/>
+                <w:i/>
+              </w:rPr>
+            </m:ctrlPr>
+          </m:dPr>
+          <m:e>
+            <m:r>
+              <w:rPr>
+                <w:rFonts w:ascii="Cambria Math" w:eastAsia="宋体" w:hAnsi="Cambria Math" w:cs="Times New Roman"/>
+              </w:rPr>
+              <m:t>i, j</m:t>
+            </m:r>
+          </m:e>
+        </m:d>
+        <m:r>
+          <w:rPr>
+            <w:rFonts w:ascii="Cambria Math" w:eastAsia="宋体" w:hAnsi="Cambria Math" w:cs="Times New Roman"/>
+          </w:rPr>
+          <m:t>=1</m:t>
+        </m:r>
+      </m:oMath>
+      <w:r>
+        <w:rPr>
+          <w:rFonts w:ascii="Cambria Math" w:eastAsia="宋体" w:hAnsi="Cambria Math" w:cs="Times New Roman" w:hint="eastAsia"/>
+        </w:rPr>
+        <w:t>；</w:t>
+      </w:r>
+      <w:r>
+        <w:rPr>
+          <w:rFonts w:ascii="Cambria Math" w:eastAsia="宋体" w:hAnsi="Cambria Math" w:cs="Times New Roman"/>
+        </w:rPr>
+        <w:t>若不包含则</w:t>
+      </w:r>
+      <m:oMath>
+        <m:r>
+          <w:rPr>
+            <w:rFonts w:ascii="Cambria Math" w:eastAsia="宋体" w:hAnsi="Cambria Math" w:cs="Times New Roman"/>
+          </w:rPr>
+          <m:t>d</m:t>
+        </m:r>
+        <m:d>
+          <m:dPr>
+            <m:begChr m:val="["/>
+            <m:endChr m:val="]"/>
+            <m:ctrlPr>
+              <w:rPr>
+                <w:rFonts w:ascii="Cambria Math" w:eastAsia="宋体" w:hAnsi="Cambria Math" w:cs="Times New Roman"/>
+                <w:i/>
+              </w:rPr>
+            </m:ctrlPr>
+          </m:dPr>
+          <m:e>
+            <m:r>
+              <w:rPr>
+                <w:rFonts w:ascii="Cambria Math" w:eastAsia="宋体" w:hAnsi="Cambria Math" w:cs="Times New Roman"/>
+              </w:rPr>
+              <m:t>i, j</m:t>
+            </m:r>
+          </m:e>
+        </m:d>
+        <m:r>
+          <w:rPr>
+            <w:rFonts w:ascii="Cambria Math" w:eastAsia="宋体" w:hAnsi="Cambria Math" w:cs="Times New Roman"/>
+          </w:rPr>
+          <m:t>=0</m:t>
+        </m:r>
+      </m:oMath>
+      <w:r>
+        <w:rPr>
+          <w:rFonts w:ascii="Cambria Math" w:eastAsia="宋体" w:hAnsi="Cambria Math" w:cs="Times New Roman" w:hint="eastAsia"/>
+        </w:rPr>
+        <w:t>。</w:t>
+      </w:r>
+    </w:p>
+    <w:p>
+      <w:pPr>
+        <w:ind w:firstLineChars="200" w:firstLine="420"/>
+        <w:rPr>
+          <w:rFonts w:ascii="Cambria Math" w:eastAsia="宋体" w:hAnsi="Cambria Math" w:cs="Times New Roman"/>
+        </w:rPr>
+      </w:pPr>
+      <w:r>
+        <w:rPr>
+          <w:rFonts w:ascii="Cambria Math" w:eastAsia="宋体" w:hAnsi="Cambria Math" w:cs="Times New Roman" w:hint="eastAsia"/>
+        </w:rPr>
+        <w:t>例如对于</w:t>
+      </w:r>
+      <w:r>
+        <w:rPr>
+          <w:rFonts w:ascii="Cambria Math" w:eastAsia="宋体" w:hAnsi="Cambria Math" w:cs="Times New Roman"/>
+        </w:rPr>
+        <w:t>集合</w:t>
+      </w:r>
+      <m:oMath>
+        <m:r>
+          <w:rPr>
+            <w:rFonts w:ascii="Cambria Math" w:eastAsia="宋体" w:hAnsi="Cambria Math" w:cs="Times New Roman"/>
+          </w:rPr>
+          <m:t>s={1, 2, 3, 4, 5, 6, 7}</m:t>
+        </m:r>
+      </m:oMath>
+      <w:r>
+        <w:rPr>
+          <w:rFonts w:ascii="Cambria Math" w:eastAsia="宋体" w:hAnsi="Cambria Math" w:cs="Times New Roman" w:hint="eastAsia"/>
+        </w:rPr>
+        <w:t>，</w:t>
+      </w:r>
+      <w:r>
+        <w:rPr>
+          <w:rFonts w:ascii="Cambria Math" w:eastAsia="宋体" w:hAnsi="Cambria Math" w:cs="Times New Roman"/>
+        </w:rPr>
+        <w:t>它</w:t>
+      </w:r>
+      <w:r>
+        <w:rPr>
+          <w:rFonts w:ascii="Cambria Math" w:eastAsia="宋体" w:hAnsi="Cambria Math" w:cs="Times New Roman" w:hint="eastAsia"/>
+        </w:rPr>
+        <w:t>有</w:t>
+      </w:r>
+      <m:oMath>
+        <m:r>
+          <w:rPr>
+            <w:rFonts w:ascii="Cambria Math" w:eastAsia="宋体" w:hAnsi="Cambria Math" w:cs="Times New Roman"/>
+          </w:rPr>
+          <m:t>n=7</m:t>
+        </m:r>
+      </m:oMath>
+      <w:r>
+        <w:rPr>
+          <w:rFonts w:ascii="Cambria Math" w:eastAsia="宋体" w:hAnsi="Cambria Math" w:cs="Times New Roman" w:hint="eastAsia"/>
+        </w:rPr>
+        <w:t>个</w:t>
+      </w:r>
+      <w:r>
+        <w:rPr>
+          <w:rFonts w:ascii="Cambria Math" w:eastAsia="宋体" w:hAnsi="Cambria Math" w:cs="Times New Roman"/>
+        </w:rPr>
+        <w:t>成员</w:t>
+      </w:r>
+      <w:r>
+        <w:rPr>
+          <w:rFonts w:ascii="Cambria Math" w:eastAsia="宋体" w:hAnsi="Cambria Math" w:cs="Times New Roman" w:hint="eastAsia"/>
+        </w:rPr>
+        <w:t>，</w:t>
+      </w:r>
+      <w:r>
+        <w:rPr>
+          <w:rFonts w:ascii="Cambria Math" w:eastAsia="宋体" w:hAnsi="Cambria Math" w:cs="Times New Roman"/>
+        </w:rPr>
+        <w:t>还有</w:t>
+      </w:r>
+      <m:oMath>
+        <m:r>
+          <w:rPr>
+            <w:rFonts w:ascii="Cambria Math" w:eastAsia="宋体" w:hAnsi="Cambria Math" w:cs="Times New Roman"/>
+          </w:rPr>
+          <m:t>m=6</m:t>
+        </m:r>
+      </m:oMath>
+      <w:r>
+        <w:rPr>
+          <w:rFonts w:ascii="Cambria Math" w:eastAsia="宋体" w:hAnsi="Cambria Math" w:cs="Times New Roman" w:hint="eastAsia"/>
+        </w:rPr>
+        <w:t>个</w:t>
+      </w:r>
+      <w:r>
+        <w:rPr>
+          <w:rFonts w:ascii="Cambria Math" w:eastAsia="宋体" w:hAnsi="Cambria Math" w:cs="Times New Roman"/>
+        </w:rPr>
+        <w:t>子集</w:t>
+      </w:r>
+      <m:oMath>
+        <m:sSub>
+          <m:sSubPr>
+            <m:ctrlPr>
+              <w:rPr>
+                <w:rFonts w:ascii="Cambria Math" w:eastAsia="宋体" w:hAnsi="Cambria Math" w:cs="Times New Roman"/>
+                <w:i/>
+              </w:rPr>
+            </m:ctrlPr>
+          </m:sSubPr>
+          <m:e>
+            <m:r>
+              <w:rPr>
+                <w:rFonts w:ascii="Cambria Math" w:eastAsia="宋体" w:hAnsi="Cambria Math" w:cs="Times New Roman"/>
+              </w:rPr>
+              <m:t>sub</m:t>
+            </m:r>
+          </m:e>
+          <m:sub>
+            <m:r>
+              <w:rPr>
+                <w:rFonts w:ascii="Cambria Math" w:eastAsia="宋体" w:hAnsi="Cambria Math" w:cs="Times New Roman"/>
+              </w:rPr>
+              <m:t>1</m:t>
+            </m:r>
+          </m:sub>
+        </m:sSub>
+        <m:r>
+          <w:rPr>
+            <w:rFonts w:ascii="Cambria Math" w:eastAsia="宋体" w:hAnsi="Cambria Math" w:cs="Times New Roman"/>
+          </w:rPr>
+          <m:t>={1, 3, 5, 6}</m:t>
+        </m:r>
+      </m:oMath>
+      <w:r>
+        <w:rPr>
+          <w:rFonts w:ascii="Cambria Math" w:eastAsia="宋体" w:hAnsi="Cambria Math" w:cs="Times New Roman" w:hint="eastAsia"/>
+        </w:rPr>
+        <w:t>、</w:t>
+      </w:r>
+      <m:oMath>
+        <m:sSub>
+          <m:sSubPr>
+            <m:ctrlPr>
+              <w:rPr>
+                <w:rFonts w:ascii="Cambria Math" w:eastAsia="宋体" w:hAnsi="Cambria Math" w:cs="Times New Roman"/>
+                <w:i/>
+              </w:rPr>
+            </m:ctrlPr>
+          </m:sSubPr>
+          <m:e>
+            <m:r>
+              <w:rPr>
+                <w:rFonts w:ascii="Cambria Math" w:eastAsia="宋体" w:hAnsi="Cambria Math" w:cs="Times New Roman"/>
+              </w:rPr>
+              <m:t>sub</m:t>
+            </m:r>
+          </m:e>
+          <m:sub>
+            <m:r>
+              <w:rPr>
+                <w:rFonts w:ascii="Cambria Math" w:eastAsia="宋体" w:hAnsi="Cambria Math" w:cs="Times New Roman"/>
+              </w:rPr>
+              <m:t>2</m:t>
+            </m:r>
+          </m:sub>
+        </m:sSub>
+        <m:r>
+          <w:rPr>
+            <w:rFonts w:ascii="Cambria Math" w:eastAsia="宋体" w:hAnsi="Cambria Math" w:cs="Times New Roman"/>
+          </w:rPr>
+          <m:t>={1, 4, 7}</m:t>
+        </m:r>
+      </m:oMath>
+      <w:r>
+        <w:rPr>
+          <w:rFonts w:ascii="Cambria Math" w:eastAsia="宋体" w:hAnsi="Cambria Math" w:cs="Times New Roman" w:hint="eastAsia"/>
+        </w:rPr>
+        <w:t>、</w:t>
+      </w:r>
+      <m:oMath>
+        <m:sSub>
+          <m:sSubPr>
+            <m:ctrlPr>
+              <w:rPr>
+                <w:rFonts w:ascii="Cambria Math" w:eastAsia="宋体" w:hAnsi="Cambria Math" w:cs="Times New Roman"/>
+                <w:i/>
+              </w:rPr>
+            </m:ctrlPr>
+          </m:sSubPr>
+          <m:e>
+            <m:r>
+              <w:rPr>
+                <w:rFonts w:ascii="Cambria Math" w:eastAsia="宋体" w:hAnsi="Cambria Math" w:cs="Times New Roman"/>
+              </w:rPr>
+              <m:t>sub</m:t>
+            </m:r>
+          </m:e>
+          <m:sub>
+            <m:r>
+              <w:rPr>
+                <w:rFonts w:ascii="Cambria Math" w:eastAsia="宋体" w:hAnsi="Cambria Math" w:cs="Times New Roman"/>
+              </w:rPr>
+              <m:t>3</m:t>
+            </m:r>
+          </m:sub>
+        </m:sSub>
+        <m:r>
+          <w:rPr>
+            <w:rFonts w:ascii="Cambria Math" w:eastAsia="宋体" w:hAnsi="Cambria Math" w:cs="Times New Roman"/>
+          </w:rPr>
+          <m:t>={2, 6, 7}</m:t>
+        </m:r>
+      </m:oMath>
+      <w:r>
+        <w:rPr>
+          <w:rFonts w:ascii="Cambria Math" w:eastAsia="宋体" w:hAnsi="Cambria Math" w:cs="Times New Roman" w:hint="eastAsia"/>
+        </w:rPr>
+        <w:t>、</w:t>
+      </w:r>
+      <m:oMath>
+        <m:sSub>
+          <m:sSubPr>
+            <m:ctrlPr>
+              <w:rPr>
+                <w:rFonts w:ascii="Cambria Math" w:eastAsia="宋体" w:hAnsi="Cambria Math" w:cs="Times New Roman"/>
+                <w:i/>
+              </w:rPr>
+            </m:ctrlPr>
+          </m:sSubPr>
+          <m:e>
+            <m:r>
+              <w:rPr>
+                <w:rFonts w:ascii="Cambria Math" w:eastAsia="宋体" w:hAnsi="Cambria Math" w:cs="Times New Roman"/>
+              </w:rPr>
+              <m:t>sub</m:t>
+            </m:r>
+          </m:e>
+          <m:sub>
+            <m:r>
+              <w:rPr>
+                <w:rFonts w:ascii="Cambria Math" w:eastAsia="宋体" w:hAnsi="Cambria Math" w:cs="Times New Roman"/>
+              </w:rPr>
+              <m:t>4</m:t>
+            </m:r>
+          </m:sub>
+        </m:sSub>
+        <m:r>
+          <w:rPr>
+            <w:rFonts w:ascii="Cambria Math" w:eastAsia="宋体" w:hAnsi="Cambria Math" w:cs="Times New Roman"/>
+          </w:rPr>
+          <m:t>={2, 3, 6}</m:t>
+        </m:r>
+      </m:oMath>
+      <w:r>
+        <w:rPr>
+          <w:rFonts w:ascii="Cambria Math" w:eastAsia="宋体" w:hAnsi="Cambria Math" w:cs="Times New Roman" w:hint="eastAsia"/>
+        </w:rPr>
+        <w:t>、</w:t>
+      </w:r>
+      <m:oMath>
+        <m:sSub>
+          <m:sSubPr>
+            <m:ctrlPr>
+              <w:rPr>
+                <w:rFonts w:ascii="Cambria Math" w:eastAsia="宋体" w:hAnsi="Cambria Math" w:cs="Times New Roman"/>
+                <w:i/>
+              </w:rPr>
+            </m:ctrlPr>
+          </m:sSubPr>
+          <m:e>
+            <m:r>
+              <w:rPr>
+                <w:rFonts w:ascii="Cambria Math" w:eastAsia="宋体" w:hAnsi="Cambria Math" w:cs="Times New Roman"/>
+              </w:rPr>
+              <m:t>sub</m:t>
+            </m:r>
+          </m:e>
+          <m:sub>
+            <m:r>
+              <w:rPr>
+                <w:rFonts w:ascii="Cambria Math" w:eastAsia="宋体" w:hAnsi="Cambria Math" w:cs="Times New Roman"/>
+              </w:rPr>
+              <m:t>5</m:t>
+            </m:r>
+          </m:sub>
+        </m:sSub>
+        <m:r>
+          <w:rPr>
+            <w:rFonts w:ascii="Cambria Math" w:eastAsia="宋体" w:hAnsi="Cambria Math" w:cs="Times New Roman"/>
+          </w:rPr>
+          <m:t>={4, 5, 7}</m:t>
+        </m:r>
+      </m:oMath>
+      <w:r>
+        <w:rPr>
+          <w:rFonts w:ascii="Cambria Math" w:eastAsia="宋体" w:hAnsi="Cambria Math" w:cs="Times New Roman" w:hint="eastAsia"/>
+        </w:rPr>
+        <w:t>、</w:t>
+      </w:r>
+      <m:oMath>
+        <m:sSub>
+          <m:sSubPr>
+            <m:ctrlPr>
+              <w:rPr>
+                <w:rFonts w:ascii="Cambria Math" w:eastAsia="宋体" w:hAnsi="Cambria Math" w:cs="Times New Roman"/>
+                <w:i/>
+              </w:rPr>
+            </m:ctrlPr>
+          </m:sSubPr>
+          <m:e>
+            <m:r>
+              <w:rPr>
+                <w:rFonts w:ascii="Cambria Math" w:eastAsia="宋体" w:hAnsi="Cambria Math" w:cs="Times New Roman"/>
+              </w:rPr>
+              <m:t>sub</m:t>
+            </m:r>
+          </m:e>
+          <m:sub>
+            <m:r>
+              <w:rPr>
+                <w:rFonts w:ascii="Cambria Math" w:eastAsia="宋体" w:hAnsi="Cambria Math" w:cs="Times New Roman"/>
+              </w:rPr>
+              <m:t>6</m:t>
+            </m:r>
+          </m:sub>
+        </m:sSub>
+        <m:r>
+          <w:rPr>
+            <w:rFonts w:ascii="Cambria Math" w:eastAsia="宋体" w:hAnsi="Cambria Math" w:cs="Times New Roman"/>
+          </w:rPr>
+          <m:t>={5}</m:t>
+        </m:r>
+      </m:oMath>
+      <w:r>
+        <w:rPr>
+          <w:rFonts w:ascii="Cambria Math" w:eastAsia="宋体" w:hAnsi="Cambria Math" w:cs="Times New Roman" w:hint="eastAsia"/>
+        </w:rPr>
+        <w:t>的</w:t>
+      </w:r>
+      <w:r>
+        <w:rPr>
+          <w:rFonts w:ascii="Cambria Math" w:eastAsia="宋体" w:hAnsi="Cambria Math" w:cs="Times New Roman"/>
+        </w:rPr>
+        <w:t>情况，</w:t>
+      </w:r>
+      <w:r>
+        <w:rPr>
+          <w:rFonts w:ascii="Cambria Math" w:eastAsia="宋体" w:hAnsi="Cambria Math" w:cs="Times New Roman" w:hint="eastAsia"/>
+        </w:rPr>
+        <w:t>如下图所示</w:t>
+      </w:r>
+      <w:r>
+        <w:rPr>
+          <w:rFonts w:ascii="Cambria Math" w:eastAsia="宋体" w:hAnsi="Cambria Math" w:cs="Times New Roman"/>
+        </w:rPr>
+        <w:t>：</w:t>
+      </w:r>
+    </w:p>
+    <w:p>
+      <w:pPr>
+        <w:jc w:val="center"/>
+        <w:rPr>
+          <w:rFonts w:ascii="Cambria Math" w:eastAsia="宋体" w:hAnsi="Cambria Math" w:cs="Times New Roman"/>
+        </w:rPr>
+      </w:pPr>
+      <w:r>
+        <w:object w:dxaOrig="12331" w:dyaOrig="9915">
+          <v:shape id="_x0000_i1041" type="#_x0000_t75" style="width:195.6pt;height:157.75pt" o:ole="">
+            <v:imagedata r:id="rId10" o:title=""/>
+          </v:shape>
+          <o:OLEObject Type="Embed" ProgID="Visio.Drawing.15" ShapeID="_x0000_i1041" DrawAspect="Content" ObjectID="_1554797422" r:id="rId11"/>
+        </w:object>
       </w:r>
     </w:p>
     <w:p>
@@ -1983,12 +4603,14 @@
         </w:rPr>
         <w:t>遍历集合</w:t>
       </w:r>
-      <w:r>
-        <w:rPr>
-          <w:rFonts w:ascii="Cambria Math" w:eastAsia="宋体" w:hAnsi="Cambria Math" w:cs="Times New Roman"/>
-        </w:rPr>
-        <w:t>s</w:t>
-      </w:r>
+      <m:oMath>
+        <m:r>
+          <w:rPr>
+            <w:rFonts w:ascii="Cambria Math" w:eastAsia="宋体" w:hAnsi="Cambria Math" w:cs="Times New Roman"/>
+          </w:rPr>
+          <m:t>s</m:t>
+        </m:r>
+      </m:oMath>
       <w:r>
         <w:rPr>
           <w:rFonts w:ascii="Cambria Math" w:eastAsia="宋体" w:hAnsi="Cambria Math" w:cs="Times New Roman"/>
@@ -2550,7 +5172,6 @@
         <w:rPr>
           <w:rFonts w:ascii="Cambria Math" w:eastAsia="宋体" w:hAnsi="Cambria Math" w:cs="Times New Roman"/>
         </w:rPr>
-        <w:lastRenderedPageBreak/>
         <w:t>将</w:t>
       </w:r>
       <m:oMath>
@@ -2607,9 +5228,9 @@
       <w:r>
         <w:object w:dxaOrig="12420" w:dyaOrig="10530">
           <v:shape id="_x0000_i1026" type="#_x0000_t75" style="width:217.25pt;height:183.1pt" o:ole="">
-            <v:imagedata r:id="rId10" o:title=""/>
+            <v:imagedata r:id="rId12" o:title=""/>
           </v:shape>
-          <o:OLEObject Type="Embed" ProgID="Visio.Drawing.15" ShapeID="_x0000_i1026" DrawAspect="Content" ObjectID="_1535481828" r:id="rId11"/>
+          <o:OLEObject Type="Embed" ProgID="Visio.Drawing.15" ShapeID="_x0000_i1026" DrawAspect="Content" ObjectID="_1554797423" r:id="rId13"/>
         </w:object>
       </w:r>
     </w:p>
@@ -2631,12 +5252,14 @@
         </w:rPr>
         <w:t>这时矩阵</w:t>
       </w:r>
-      <w:r>
-        <w:rPr>
-          <w:rFonts w:ascii="Cambria Math" w:eastAsia="宋体" w:hAnsi="Cambria Math" w:cs="Times New Roman"/>
-        </w:rPr>
-        <w:t>d</w:t>
-      </w:r>
+      <m:oMath>
+        <m:r>
+          <w:rPr>
+            <w:rFonts w:ascii="Cambria Math" w:eastAsia="宋体" w:hAnsi="Cambria Math" w:cs="Times New Roman" w:hint="eastAsia"/>
+          </w:rPr>
+          <m:t>d</m:t>
+        </m:r>
+      </m:oMath>
       <w:r>
         <w:rPr>
           <w:rFonts w:ascii="Cambria Math" w:eastAsia="宋体" w:hAnsi="Cambria Math" w:cs="Times New Roman" w:hint="eastAsia"/>
@@ -2679,12 +5302,14 @@
         </w:rPr>
         <w:t>集合</w:t>
       </w:r>
-      <w:r>
-        <w:rPr>
-          <w:rFonts w:ascii="Cambria Math" w:eastAsia="宋体" w:hAnsi="Cambria Math" w:cs="Times New Roman"/>
-        </w:rPr>
-        <w:t>s</w:t>
-      </w:r>
+      <m:oMath>
+        <m:r>
+          <w:rPr>
+            <w:rFonts w:ascii="Cambria Math" w:eastAsia="宋体" w:hAnsi="Cambria Math" w:cs="Times New Roman"/>
+          </w:rPr>
+          <m:t>s</m:t>
+        </m:r>
+      </m:oMath>
       <w:r>
         <w:rPr>
           <w:rFonts w:ascii="Cambria Math" w:eastAsia="宋体" w:hAnsi="Cambria Math" w:cs="Times New Roman"/>
@@ -2793,12 +5418,14 @@
         </w:rPr>
         <w:t>遍历集合</w:t>
       </w:r>
-      <w:r>
-        <w:rPr>
-          <w:rFonts w:ascii="Cambria Math" w:eastAsia="宋体" w:hAnsi="Cambria Math" w:cs="Times New Roman"/>
-        </w:rPr>
-        <w:t>s</w:t>
-      </w:r>
+      <m:oMath>
+        <m:r>
+          <w:rPr>
+            <w:rFonts w:ascii="Cambria Math" w:eastAsia="宋体" w:hAnsi="Cambria Math" w:cs="Times New Roman"/>
+          </w:rPr>
+          <m:t>s</m:t>
+        </m:r>
+      </m:oMath>
       <w:r>
         <w:rPr>
           <w:rFonts w:ascii="Cambria Math" w:eastAsia="宋体" w:hAnsi="Cambria Math" w:cs="Times New Roman"/>
@@ -3357,9 +5984,9 @@
       <w:r>
         <w:object w:dxaOrig="12510" w:dyaOrig="10425">
           <v:shape id="_x0000_i1027" type="#_x0000_t75" style="width:222.25pt;height:184.35pt" o:ole="">
-            <v:imagedata r:id="rId12" o:title=""/>
+            <v:imagedata r:id="rId14" o:title=""/>
           </v:shape>
-          <o:OLEObject Type="Embed" ProgID="Visio.Drawing.15" ShapeID="_x0000_i1027" DrawAspect="Content" ObjectID="_1535481829" r:id="rId13"/>
+          <o:OLEObject Type="Embed" ProgID="Visio.Drawing.15" ShapeID="_x0000_i1027" DrawAspect="Content" ObjectID="_1554797424" r:id="rId15"/>
         </w:object>
       </w:r>
     </w:p>
@@ -3399,12 +6026,14 @@
         </w:rPr>
         <w:t>遍历集合</w:t>
       </w:r>
-      <w:r>
-        <w:rPr>
-          <w:rFonts w:ascii="Cambria Math" w:eastAsia="宋体" w:hAnsi="Cambria Math" w:cs="Times New Roman"/>
-        </w:rPr>
-        <w:t>s</w:t>
-      </w:r>
+      <m:oMath>
+        <m:r>
+          <w:rPr>
+            <w:rFonts w:ascii="Cambria Math" w:eastAsia="宋体" w:hAnsi="Cambria Math" w:cs="Times New Roman"/>
+          </w:rPr>
+          <m:t>s</m:t>
+        </m:r>
+      </m:oMath>
       <w:r>
         <w:rPr>
           <w:rFonts w:ascii="Cambria Math" w:eastAsia="宋体" w:hAnsi="Cambria Math" w:cs="Times New Roman"/>
@@ -3917,9 +6546,9 @@
       <w:r>
         <w:object w:dxaOrig="12586" w:dyaOrig="10440">
           <v:shape id="_x0000_i1028" type="#_x0000_t75" style="width:217.65pt;height:180.6pt" o:ole="">
-            <v:imagedata r:id="rId14" o:title=""/>
+            <v:imagedata r:id="rId16" o:title=""/>
           </v:shape>
-          <o:OLEObject Type="Embed" ProgID="Visio.Drawing.15" ShapeID="_x0000_i1028" DrawAspect="Content" ObjectID="_1535481830" r:id="rId15"/>
+          <o:OLEObject Type="Embed" ProgID="Visio.Drawing.15" ShapeID="_x0000_i1028" DrawAspect="Content" ObjectID="_1554797425" r:id="rId17"/>
         </w:object>
       </w:r>
     </w:p>
@@ -3959,12 +6588,14 @@
         </w:rPr>
         <w:t>遍历集合</w:t>
       </w:r>
-      <w:r>
-        <w:rPr>
-          <w:rFonts w:ascii="Cambria Math" w:eastAsia="宋体" w:hAnsi="Cambria Math" w:cs="Times New Roman"/>
-        </w:rPr>
-        <w:t>s</w:t>
-      </w:r>
+      <m:oMath>
+        <m:r>
+          <w:rPr>
+            <w:rFonts w:ascii="Cambria Math" w:eastAsia="宋体" w:hAnsi="Cambria Math" w:cs="Times New Roman"/>
+          </w:rPr>
+          <m:t>s</m:t>
+        </m:r>
+      </m:oMath>
       <w:r>
         <w:rPr>
           <w:rFonts w:ascii="Cambria Math" w:eastAsia="宋体" w:hAnsi="Cambria Math" w:cs="Times New Roman"/>
@@ -4470,12 +7101,14 @@
         </w:rPr>
         <w:t>矩阵</w:t>
       </w:r>
-      <w:r>
-        <w:rPr>
-          <w:rFonts w:ascii="Cambria Math" w:eastAsia="宋体" w:hAnsi="Cambria Math" w:cs="Times New Roman"/>
-        </w:rPr>
-        <w:t>d</w:t>
-      </w:r>
+      <m:oMath>
+        <m:r>
+          <w:rPr>
+            <w:rFonts w:ascii="Cambria Math" w:eastAsia="宋体" w:hAnsi="Cambria Math" w:cs="Times New Roman" w:hint="eastAsia"/>
+          </w:rPr>
+          <m:t>d</m:t>
+        </m:r>
+      </m:oMath>
       <w:r>
         <w:rPr>
           <w:rFonts w:ascii="Cambria Math" w:eastAsia="宋体" w:hAnsi="Cambria Math" w:cs="Times New Roman"/>
@@ -4494,12 +7127,14 @@
         </w:rPr>
         <w:t>已经完全覆盖了子集</w:t>
       </w:r>
-      <w:r>
-        <w:rPr>
-          <w:rFonts w:ascii="Cambria Math" w:eastAsia="宋体" w:hAnsi="Cambria Math" w:cs="Times New Roman"/>
-        </w:rPr>
-        <w:t>s</w:t>
-      </w:r>
+      <m:oMath>
+        <m:r>
+          <w:rPr>
+            <w:rFonts w:ascii="Cambria Math" w:eastAsia="宋体" w:hAnsi="Cambria Math" w:cs="Times New Roman"/>
+          </w:rPr>
+          <m:t>s</m:t>
+        </m:r>
+      </m:oMath>
       <w:r>
         <w:rPr>
           <w:rFonts w:ascii="Cambria Math" w:eastAsia="宋体" w:hAnsi="Cambria Math" w:cs="Times New Roman"/>
@@ -4668,9 +7303,9 @@
       <w:r>
         <w:object w:dxaOrig="12586" w:dyaOrig="10440">
           <v:shape id="_x0000_i1029" type="#_x0000_t75" style="width:219.75pt;height:182.3pt" o:ole="">
-            <v:imagedata r:id="rId16" o:title=""/>
+            <v:imagedata r:id="rId18" o:title=""/>
           </v:shape>
-          <o:OLEObject Type="Embed" ProgID="Visio.Drawing.15" ShapeID="_x0000_i1029" DrawAspect="Content" ObjectID="_1535481831" r:id="rId17"/>
+          <o:OLEObject Type="Embed" ProgID="Visio.Drawing.15" ShapeID="_x0000_i1029" DrawAspect="Content" ObjectID="_1554797426" r:id="rId19"/>
         </w:object>
       </w:r>
     </w:p>
@@ -4704,12 +7339,14 @@
         </w:rPr>
         <w:t>矩阵</w:t>
       </w:r>
-      <w:r>
-        <w:rPr>
-          <w:rFonts w:ascii="Cambria Math" w:eastAsia="宋体" w:hAnsi="Cambria Math" w:cs="Times New Roman"/>
-        </w:rPr>
-        <w:t>d</w:t>
-      </w:r>
+      <m:oMath>
+        <m:r>
+          <w:rPr>
+            <w:rFonts w:ascii="Cambria Math" w:eastAsia="宋体" w:hAnsi="Cambria Math" w:cs="Times New Roman" w:hint="eastAsia"/>
+          </w:rPr>
+          <m:t>d</m:t>
+        </m:r>
+      </m:oMath>
       <w:r>
         <w:rPr>
           <w:rFonts w:ascii="Cambria Math" w:eastAsia="宋体" w:hAnsi="Cambria Math" w:cs="Times New Roman" w:hint="eastAsia"/>
@@ -4734,12 +7371,14 @@
         </w:rPr>
         <w:t>集合</w:t>
       </w:r>
-      <w:r>
-        <w:rPr>
-          <w:rFonts w:ascii="Cambria Math" w:eastAsia="宋体" w:hAnsi="Cambria Math" w:cs="Times New Roman"/>
-        </w:rPr>
-        <w:t>s</w:t>
-      </w:r>
+      <m:oMath>
+        <m:r>
+          <w:rPr>
+            <w:rFonts w:ascii="Cambria Math" w:eastAsia="宋体" w:hAnsi="Cambria Math" w:cs="Times New Roman"/>
+          </w:rPr>
+          <m:t>s</m:t>
+        </m:r>
+      </m:oMath>
       <w:r>
         <w:rPr>
           <w:rFonts w:ascii="Cambria Math" w:eastAsia="宋体" w:hAnsi="Cambria Math" w:cs="Times New Roman" w:hint="eastAsia"/>
@@ -4850,41 +7489,19 @@
         </w:rPr>
         <w:t>矩阵</w:t>
       </w:r>
-      <w:r>
-        <w:rPr>
-          <w:rFonts w:ascii="Cambria Math" w:eastAsia="宋体" w:hAnsi="Cambria Math" w:cs="Times New Roman"/>
-        </w:rPr>
-        <w:t>d</w:t>
-      </w:r>
+      <m:oMath>
+        <m:r>
+          <w:rPr>
+            <w:rFonts w:ascii="Cambria Math" w:eastAsia="宋体" w:hAnsi="Cambria Math" w:cs="Times New Roman" w:hint="eastAsia"/>
+          </w:rPr>
+          <m:t>d</m:t>
+        </m:r>
+      </m:oMath>
       <w:r>
         <w:rPr>
           <w:rFonts w:ascii="Cambria Math" w:eastAsia="宋体" w:hAnsi="Cambria Math" w:cs="Times New Roman"/>
         </w:rPr>
         <w:t>为空</w:t>
-      </w:r>
-      <w:r>
-        <w:rPr>
-          <w:rFonts w:ascii="Cambria Math" w:eastAsia="宋体" w:hAnsi="Cambria Math" w:cs="Times New Roman" w:hint="eastAsia"/>
-        </w:rPr>
-        <w:t>（当</w:t>
-      </w:r>
-      <w:r>
-        <w:rPr>
-          <w:rFonts w:ascii="Cambria Math" w:eastAsia="宋体" w:hAnsi="Cambria Math" w:cs="Times New Roman"/>
-        </w:rPr>
-        <w:t>矩阵</w:t>
-      </w:r>
-      <w:r>
-        <w:rPr>
-          <w:rFonts w:ascii="Cambria Math" w:eastAsia="宋体" w:hAnsi="Cambria Math" w:cs="Times New Roman"/>
-        </w:rPr>
-        <w:t>d</w:t>
-      </w:r>
-      <w:r>
-        <w:rPr>
-          <w:rFonts w:ascii="Cambria Math" w:eastAsia="宋体" w:hAnsi="Cambria Math" w:cs="Times New Roman"/>
-        </w:rPr>
-        <w:t>为空时递归结束）</w:t>
       </w:r>
       <w:r>
         <w:rPr>
@@ -4981,12 +7598,14 @@
         </w:rPr>
         <w:t>矩阵</w:t>
       </w:r>
-      <w:r>
-        <w:rPr>
-          <w:rFonts w:ascii="Cambria Math" w:eastAsia="宋体" w:hAnsi="Cambria Math" w:cs="Times New Roman"/>
-        </w:rPr>
-        <w:t>d</w:t>
-      </w:r>
+      <m:oMath>
+        <m:r>
+          <w:rPr>
+            <w:rFonts w:ascii="Cambria Math" w:eastAsia="宋体" w:hAnsi="Cambria Math" w:cs="Times New Roman" w:hint="eastAsia"/>
+          </w:rPr>
+          <m:t>d</m:t>
+        </m:r>
+      </m:oMath>
       <w:r>
         <w:rPr>
           <w:rFonts w:ascii="Cambria Math" w:eastAsia="宋体" w:hAnsi="Cambria Math" w:cs="Times New Roman"/>
@@ -5359,12 +7978,14 @@
         </w:rPr>
         <w:t>将矩阵</w:t>
       </w:r>
-      <w:r>
-        <w:rPr>
-          <w:rFonts w:ascii="Cambria Math" w:eastAsia="宋体" w:hAnsi="Cambria Math" w:cs="Times New Roman"/>
-        </w:rPr>
-        <w:t>d</w:t>
-      </w:r>
+      <m:oMath>
+        <m:r>
+          <w:rPr>
+            <w:rFonts w:ascii="Cambria Math" w:eastAsia="宋体" w:hAnsi="Cambria Math" w:cs="Times New Roman" w:hint="eastAsia"/>
+          </w:rPr>
+          <m:t>d</m:t>
+        </m:r>
+      </m:oMath>
       <w:r>
         <w:rPr>
           <w:rFonts w:ascii="Cambria Math" w:eastAsia="宋体" w:hAnsi="Cambria Math" w:cs="Times New Roman"/>
@@ -5383,24 +8004,28 @@
         </w:rPr>
         <w:t>矩阵</w:t>
       </w:r>
-      <w:r>
-        <w:rPr>
-          <w:rFonts w:ascii="Cambria Math" w:eastAsia="宋体" w:hAnsi="Cambria Math" w:cs="Times New Roman"/>
-        </w:rPr>
-        <w:t>d</w:t>
-      </w:r>
+      <m:oMath>
+        <m:r>
+          <w:rPr>
+            <w:rFonts w:ascii="Cambria Math" w:eastAsia="宋体" w:hAnsi="Cambria Math" w:cs="Times New Roman" w:hint="eastAsia"/>
+          </w:rPr>
+          <m:t>d</m:t>
+        </m:r>
+      </m:oMath>
       <w:r>
         <w:rPr>
           <w:rFonts w:ascii="Cambria Math" w:eastAsia="宋体" w:hAnsi="Cambria Math" w:cs="Times New Roman"/>
         </w:rPr>
         <w:t>为空时是否集合</w:t>
       </w:r>
-      <w:r>
-        <w:rPr>
-          <w:rFonts w:ascii="Cambria Math" w:eastAsia="宋体" w:hAnsi="Cambria Math" w:cs="Times New Roman"/>
-        </w:rPr>
-        <w:t>s</w:t>
-      </w:r>
+      <m:oMath>
+        <m:r>
+          <w:rPr>
+            <w:rFonts w:ascii="Cambria Math" w:eastAsia="宋体" w:hAnsi="Cambria Math" w:cs="Times New Roman"/>
+          </w:rPr>
+          <m:t>s</m:t>
+        </m:r>
+      </m:oMath>
       <w:r>
         <w:rPr>
           <w:rFonts w:ascii="Cambria Math" w:eastAsia="宋体" w:hAnsi="Cambria Math" w:cs="Times New Roman"/>
@@ -5488,12 +8113,14 @@
         </w:rPr>
         <w:t>一个子集无法最终将集合</w:t>
       </w:r>
-      <w:r>
-        <w:rPr>
-          <w:rFonts w:ascii="Cambria Math" w:eastAsia="宋体" w:hAnsi="Cambria Math" w:cs="Times New Roman"/>
-        </w:rPr>
-        <w:t>s</w:t>
-      </w:r>
+      <m:oMath>
+        <m:r>
+          <w:rPr>
+            <w:rFonts w:ascii="Cambria Math" w:eastAsia="宋体" w:hAnsi="Cambria Math" w:cs="Times New Roman"/>
+          </w:rPr>
+          <m:t>s</m:t>
+        </m:r>
+      </m:oMath>
       <w:r>
         <w:rPr>
           <w:rFonts w:ascii="Cambria Math" w:eastAsia="宋体" w:hAnsi="Cambria Math" w:cs="Times New Roman" w:hint="eastAsia"/>
@@ -5598,12 +8225,14 @@
         </w:rPr>
         <w:t>矩阵</w:t>
       </w:r>
-      <w:r>
-        <w:rPr>
-          <w:rFonts w:ascii="Cambria Math" w:eastAsia="宋体" w:hAnsi="Cambria Math" w:cs="Times New Roman"/>
-        </w:rPr>
-        <w:t>d</w:t>
-      </w:r>
+      <m:oMath>
+        <m:r>
+          <w:rPr>
+            <w:rFonts w:ascii="Cambria Math" w:eastAsia="宋体" w:hAnsi="Cambria Math" w:cs="Times New Roman" w:hint="eastAsia"/>
+          </w:rPr>
+          <m:t>d</m:t>
+        </m:r>
+      </m:oMath>
       <w:r>
         <w:rPr>
           <w:rFonts w:ascii="Cambria Math" w:eastAsia="宋体" w:hAnsi="Cambria Math" w:cs="Times New Roman"/>
@@ -5902,9 +8531,9 @@
       <w:r>
         <w:object w:dxaOrig="18316" w:dyaOrig="16171">
           <v:shape id="_x0000_i1030" type="#_x0000_t75" style="width:306.75pt;height:270.95pt" o:ole="">
-            <v:imagedata r:id="rId18" o:title=""/>
+            <v:imagedata r:id="rId20" o:title=""/>
           </v:shape>
-          <o:OLEObject Type="Embed" ProgID="Visio.Drawing.15" ShapeID="_x0000_i1030" DrawAspect="Content" ObjectID="_1535481832" r:id="rId19"/>
+          <o:OLEObject Type="Embed" ProgID="Visio.Drawing.15" ShapeID="_x0000_i1030" DrawAspect="Content" ObjectID="_1554797427" r:id="rId21"/>
         </w:object>
       </w:r>
     </w:p>
@@ -5924,6 +8553,7 @@
         <w:rPr>
           <w:rFonts w:ascii="Cambria Math" w:eastAsia="宋体" w:hAnsi="Cambria Math" w:hint="eastAsia"/>
         </w:rPr>
+        <w:lastRenderedPageBreak/>
         <w:t>选取</w:t>
       </w:r>
       <w:r>
@@ -6605,8 +9235,16 @@
           <w:rPr>
             <w:rFonts w:ascii="Cambria Math" w:eastAsia="宋体" w:hAnsi="Cambria Math" w:cs="Times New Roman"/>
           </w:rPr>
-          <m:t>[1, 3</m:t>
-        </m:r>
+          <m:t>[1, 3]</m:t>
+        </m:r>
+      </m:oMath>
+      <w:r>
+        <w:rPr>
+          <w:rFonts w:ascii="宋体" w:eastAsia="宋体" w:hAnsi="宋体" w:cs="Times New Roman" w:hint="eastAsia"/>
+        </w:rPr>
+        <w:t>、</w:t>
+      </w:r>
+      <m:oMath>
         <m:r>
           <m:rPr>
             <m:sty m:val="p"/>
@@ -6614,7 +9252,7 @@
           <w:rPr>
             <w:rFonts w:ascii="Cambria Math" w:eastAsia="宋体" w:hAnsi="Cambria Math" w:cs="Times New Roman"/>
           </w:rPr>
-          <m:t>]</m:t>
+          <m:t>[1, 5]</m:t>
         </m:r>
       </m:oMath>
       <w:r>
@@ -6631,42 +9269,7 @@
           <w:rPr>
             <w:rFonts w:ascii="Cambria Math" w:eastAsia="宋体" w:hAnsi="Cambria Math" w:cs="Times New Roman"/>
           </w:rPr>
-          <m:t>[1, 5</m:t>
-        </m:r>
-        <m:r>
-          <m:rPr>
-            <m:sty m:val="p"/>
-          </m:rPr>
-          <w:rPr>
-            <w:rFonts w:ascii="Cambria Math" w:eastAsia="宋体" w:hAnsi="Cambria Math" w:cs="Times New Roman"/>
-          </w:rPr>
-          <m:t>]</m:t>
-        </m:r>
-      </m:oMath>
-      <w:r>
-        <w:rPr>
-          <w:rFonts w:ascii="宋体" w:eastAsia="宋体" w:hAnsi="宋体" w:cs="Times New Roman" w:hint="eastAsia"/>
-        </w:rPr>
-        <w:t>、</w:t>
-      </w:r>
-      <m:oMath>
-        <m:r>
-          <m:rPr>
-            <m:sty m:val="p"/>
-          </m:rPr>
-          <w:rPr>
-            <w:rFonts w:ascii="Cambria Math" w:eastAsia="宋体" w:hAnsi="Cambria Math" w:cs="Times New Roman"/>
-          </w:rPr>
-          <m:t>[1, 6</m:t>
-        </m:r>
-        <m:r>
-          <m:rPr>
-            <m:sty m:val="p"/>
-          </m:rPr>
-          <w:rPr>
-            <w:rFonts w:ascii="Cambria Math" w:eastAsia="宋体" w:hAnsi="Cambria Math" w:cs="Times New Roman"/>
-          </w:rPr>
-          <m:t>]</m:t>
+          <m:t>[1, 6]</m:t>
         </m:r>
       </m:oMath>
       <w:r>
@@ -6692,15 +9295,15 @@
       <w:pPr>
         <w:jc w:val="center"/>
         <w:rPr>
-          <w:rFonts w:ascii="宋体" w:eastAsia="宋体" w:hAnsi="宋体" w:cs="Times New Roman" w:hint="eastAsia"/>
+          <w:rFonts w:ascii="宋体" w:eastAsia="宋体" w:hAnsi="宋体" w:cs="Times New Roman"/>
         </w:rPr>
       </w:pPr>
       <w:r>
         <w:object w:dxaOrig="18315" w:dyaOrig="16171">
-          <v:shape id="_x0000_i1041" type="#_x0000_t75" style="width:277.6pt;height:244.3pt" o:ole="">
-            <v:imagedata r:id="rId20" o:title=""/>
+          <v:shape id="_x0000_i1031" type="#_x0000_t75" style="width:277.6pt;height:244.3pt" o:ole="">
+            <v:imagedata r:id="rId22" o:title=""/>
           </v:shape>
-          <o:OLEObject Type="Embed" ProgID="Visio.Drawing.15" ShapeID="_x0000_i1041" DrawAspect="Content" ObjectID="_1535481833" r:id="rId21"/>
+          <o:OLEObject Type="Embed" ProgID="Visio.Drawing.15" ShapeID="_x0000_i1031" DrawAspect="Content" ObjectID="_1554797428" r:id="rId23"/>
         </w:object>
       </w:r>
     </w:p>
@@ -6809,12 +9412,14 @@
         </w:rPr>
         <w:t>矩阵</w:t>
       </w:r>
-      <w:r>
-        <w:rPr>
-          <w:rFonts w:ascii="Cambria Math" w:eastAsia="宋体" w:hAnsi="Cambria Math" w:hint="eastAsia"/>
-        </w:rPr>
-        <w:t>d</w:t>
-      </w:r>
+      <m:oMath>
+        <m:r>
+          <w:rPr>
+            <w:rFonts w:ascii="Cambria Math" w:eastAsia="宋体" w:hAnsi="Cambria Math" w:cs="Times New Roman" w:hint="eastAsia"/>
+          </w:rPr>
+          <m:t>d</m:t>
+        </m:r>
+      </m:oMath>
       <w:r>
         <w:rPr>
           <w:rFonts w:ascii="Cambria Math" w:eastAsia="宋体" w:hAnsi="Cambria Math"/>
@@ -6997,14 +9602,7 @@
         <w:rPr>
           <w:rFonts w:ascii="Cambria Math" w:eastAsia="宋体" w:hAnsi="Cambria Math"/>
         </w:rPr>
-        <w:t>下一</w:t>
-      </w:r>
-      <w:r>
-        <w:rPr>
-          <w:rFonts w:ascii="Cambria Math" w:eastAsia="宋体" w:hAnsi="Cambria Math"/>
-        </w:rPr>
-        <w:lastRenderedPageBreak/>
-        <w:t>个节点</w:t>
+        <w:t>下一个节点</w:t>
       </w:r>
       <m:oMath>
         <m:r>
@@ -7014,16 +9612,7 @@
           <w:rPr>
             <w:rFonts w:ascii="Cambria Math" w:eastAsia="宋体" w:hAnsi="Cambria Math" w:cs="Times New Roman"/>
           </w:rPr>
-          <m:t>[2</m:t>
-        </m:r>
-        <m:r>
-          <m:rPr>
-            <m:sty m:val="p"/>
-          </m:rPr>
-          <w:rPr>
-            <w:rFonts w:ascii="Cambria Math" w:eastAsia="宋体" w:hAnsi="Cambria Math" w:cs="Times New Roman"/>
-          </w:rPr>
-          <m:t>, 1]</m:t>
+          <m:t>[2, 1]</m:t>
         </m:r>
       </m:oMath>
       <w:r>
@@ -7058,8 +9647,6 @@
           <w:rFonts w:ascii="Cambria Math" w:eastAsia="宋体" w:hAnsi="Cambria Math"/>
         </w:rPr>
       </w:pPr>
-      <w:bookmarkStart w:id="0" w:name="_GoBack"/>
-      <w:bookmarkEnd w:id="0"/>
       <w:r>
         <w:rPr>
           <w:rFonts w:ascii="Cambria Math" w:eastAsia="宋体" w:hAnsi="Cambria Math" w:hint="eastAsia"/>
@@ -7071,18 +9658,6 @@
           <w:rFonts w:ascii="Cambria Math" w:eastAsia="宋体" w:hAnsi="Cambria Math"/>
         </w:rPr>
         <w:t>算法</w:t>
-      </w:r>
-      <w:r>
-        <w:rPr>
-          <w:rFonts w:ascii="Cambria Math" w:eastAsia="宋体" w:hAnsi="Cambria Math" w:hint="eastAsia"/>
-        </w:rPr>
-        <w:t>在</w:t>
-      </w:r>
-      <w:r>
-        <w:rPr>
-          <w:rFonts w:ascii="Cambria Math" w:eastAsia="宋体" w:hAnsi="Cambria Math" w:hint="eastAsia"/>
-        </w:rPr>
-        <w:t>最坏情况下</w:t>
       </w:r>
       <w:r>
         <w:rPr>
@@ -7143,13 +9718,38 @@
               </w:rPr>
               <m:t>O(</m:t>
             </m:r>
+            <m:sSup>
+              <m:sSupPr>
+                <m:ctrlPr>
+                  <w:rPr>
+                    <w:rFonts w:ascii="Cambria Math" w:eastAsia="宋体" w:hAnsi="Cambria Math"/>
+                  </w:rPr>
+                </m:ctrlPr>
+              </m:sSupPr>
+              <m:e>
+                <m:r>
+                  <w:rPr>
+                    <w:rFonts w:ascii="Cambria Math" w:eastAsia="宋体" w:hAnsi="Cambria Math"/>
+                  </w:rPr>
+                  <m:t>n</m:t>
+                </m:r>
+              </m:e>
+              <m:sup>
+                <m:r>
+                  <w:rPr>
+                    <w:rFonts w:ascii="Cambria Math" w:eastAsia="宋体" w:hAnsi="Cambria Math"/>
+                  </w:rPr>
+                  <m:t>m</m:t>
+                </m:r>
+              </m:sup>
+            </m:sSup>
           </m:fName>
           <m:e>
             <m:r>
               <w:rPr>
                 <w:rFonts w:ascii="Cambria Math" w:eastAsia="宋体" w:hAnsi="Cambria Math"/>
               </w:rPr>
-              <m:t>n×m)</m:t>
+              <m:t>)</m:t>
             </m:r>
           </m:e>
         </m:func>
@@ -7160,6 +9760,8 @@
         </w:rPr>
         <w:t>。</w:t>
       </w:r>
+      <w:bookmarkStart w:id="0" w:name="_GoBack"/>
+      <w:bookmarkEnd w:id="0"/>
     </w:p>
     <w:sectPr>
       <w:pgSz w:w="11906" w:h="16838"/>
@@ -7172,7 +9774,7 @@
 </file>
 
 <file path=word/endnotes.xml><?xml version="1.0" encoding="utf-8"?>
-<w:endnotes xmlns:wpc="http://schemas.microsoft.com/office/word/2010/wordprocessingCanvas" xmlns:cx="http://schemas.microsoft.com/office/drawing/2014/chartex" xmlns:cx1="http://schemas.microsoft.com/office/drawing/2015/9/8/chartex" xmlns:cx2="http://schemas.microsoft.com/office/drawing/2015/10/21/chartex" xmlns:cx3="http://schemas.microsoft.com/office/drawing/2016/5/9/chartex" xmlns:cx4="http://schemas.microsoft.com/office/drawing/2016/5/10/chartex" xmlns:cx5="http://schemas.microsoft.com/office/drawing/2016/5/11/chartex" xmlns:mc="http://schemas.openxmlformats.org/markup-compatibility/2006" xmlns:o="urn:schemas-microsoft-com:office:office" xmlns:r="http://schemas.openxmlformats.org/officeDocument/2006/relationships" xmlns:m="http://schemas.openxmlformats.org/officeDocument/2006/math" xmlns:v="urn:schemas-microsoft-com:vml" xmlns:wp14="http://schemas.microsoft.com/office/word/2010/wordprocessingDrawing" xmlns:wp="http://schemas.openxmlformats.org/drawingml/2006/wordprocessingDrawing" xmlns:w10="urn:schemas-microsoft-com:office:word" xmlns:w="http://schemas.openxmlformats.org/wordprocessingml/2006/main" xmlns:w14="http://schemas.microsoft.com/office/word/2010/wordml" xmlns:w15="http://schemas.microsoft.com/office/word/2012/wordml" xmlns:w16se="http://schemas.microsoft.com/office/word/2015/wordml/symex" xmlns:wpg="http://schemas.microsoft.com/office/word/2010/wordprocessingGroup" xmlns:wpi="http://schemas.microsoft.com/office/word/2010/wordprocessingInk" xmlns:wne="http://schemas.microsoft.com/office/word/2006/wordml" xmlns:wps="http://schemas.microsoft.com/office/word/2010/wordprocessingShape" mc:Ignorable="w14 w15 w16se wp14">
+<w:endnotes xmlns:wpc="http://schemas.microsoft.com/office/word/2010/wordprocessingCanvas" xmlns:cx="http://schemas.microsoft.com/office/drawing/2014/chartex" xmlns:cx1="http://schemas.microsoft.com/office/drawing/2015/9/8/chartex" xmlns:cx2="http://schemas.microsoft.com/office/drawing/2015/10/21/chartex" xmlns:cx3="http://schemas.microsoft.com/office/drawing/2016/5/9/chartex" xmlns:cx4="http://schemas.microsoft.com/office/drawing/2016/5/10/chartex" xmlns:cx5="http://schemas.microsoft.com/office/drawing/2016/5/11/chartex" xmlns:cx6="http://schemas.microsoft.com/office/drawing/2016/5/12/chartex" xmlns:cx7="http://schemas.microsoft.com/office/drawing/2016/5/13/chartex" xmlns:cx8="http://schemas.microsoft.com/office/drawing/2016/5/14/chartex" xmlns:mc="http://schemas.openxmlformats.org/markup-compatibility/2006" xmlns:aink="http://schemas.microsoft.com/office/drawing/2016/ink" xmlns:o="urn:schemas-microsoft-com:office:office" xmlns:r="http://schemas.openxmlformats.org/officeDocument/2006/relationships" xmlns:m="http://schemas.openxmlformats.org/officeDocument/2006/math" xmlns:v="urn:schemas-microsoft-com:vml" xmlns:wp14="http://schemas.microsoft.com/office/word/2010/wordprocessingDrawing" xmlns:wp="http://schemas.openxmlformats.org/drawingml/2006/wordprocessingDrawing" xmlns:w10="urn:schemas-microsoft-com:office:word" xmlns:w="http://schemas.openxmlformats.org/wordprocessingml/2006/main" xmlns:w14="http://schemas.microsoft.com/office/word/2010/wordml" xmlns:w15="http://schemas.microsoft.com/office/word/2012/wordml" xmlns:w16se="http://schemas.microsoft.com/office/word/2015/wordml/symex" xmlns:wpg="http://schemas.microsoft.com/office/word/2010/wordprocessingGroup" xmlns:wpi="http://schemas.microsoft.com/office/word/2010/wordprocessingInk" xmlns:wne="http://schemas.microsoft.com/office/word/2006/wordml" xmlns:wps="http://schemas.microsoft.com/office/word/2010/wordprocessingShape" mc:Ignorable="w14 w15 w16se wp14">
   <w:endnote w:type="separator" w:id="-1">
     <w:p>
       <w:r>
@@ -7191,7 +9793,7 @@
 </file>
 
 <file path=word/footnotes.xml><?xml version="1.0" encoding="utf-8"?>
-<w:footnotes xmlns:wpc="http://schemas.microsoft.com/office/word/2010/wordprocessingCanvas" xmlns:cx="http://schemas.microsoft.com/office/drawing/2014/chartex" xmlns:cx1="http://schemas.microsoft.com/office/drawing/2015/9/8/chartex" xmlns:cx2="http://schemas.microsoft.com/office/drawing/2015/10/21/chartex" xmlns:cx3="http://schemas.microsoft.com/office/drawing/2016/5/9/chartex" xmlns:cx4="http://schemas.microsoft.com/office/drawing/2016/5/10/chartex" xmlns:cx5="http://schemas.microsoft.com/office/drawing/2016/5/11/chartex" xmlns:mc="http://schemas.openxmlformats.org/markup-compatibility/2006" xmlns:o="urn:schemas-microsoft-com:office:office" xmlns:r="http://schemas.openxmlformats.org/officeDocument/2006/relationships" xmlns:m="http://schemas.openxmlformats.org/officeDocument/2006/math" xmlns:v="urn:schemas-microsoft-com:vml" xmlns:wp14="http://schemas.microsoft.com/office/word/2010/wordprocessingDrawing" xmlns:wp="http://schemas.openxmlformats.org/drawingml/2006/wordprocessingDrawing" xmlns:w10="urn:schemas-microsoft-com:office:word" xmlns:w="http://schemas.openxmlformats.org/wordprocessingml/2006/main" xmlns:w14="http://schemas.microsoft.com/office/word/2010/wordml" xmlns:w15="http://schemas.microsoft.com/office/word/2012/wordml" xmlns:w16se="http://schemas.microsoft.com/office/word/2015/wordml/symex" xmlns:wpg="http://schemas.microsoft.com/office/word/2010/wordprocessingGroup" xmlns:wpi="http://schemas.microsoft.com/office/word/2010/wordprocessingInk" xmlns:wne="http://schemas.microsoft.com/office/word/2006/wordml" xmlns:wps="http://schemas.microsoft.com/office/word/2010/wordprocessingShape" mc:Ignorable="w14 w15 w16se wp14">
+<w:footnotes xmlns:wpc="http://schemas.microsoft.com/office/word/2010/wordprocessingCanvas" xmlns:cx="http://schemas.microsoft.com/office/drawing/2014/chartex" xmlns:cx1="http://schemas.microsoft.com/office/drawing/2015/9/8/chartex" xmlns:cx2="http://schemas.microsoft.com/office/drawing/2015/10/21/chartex" xmlns:cx3="http://schemas.microsoft.com/office/drawing/2016/5/9/chartex" xmlns:cx4="http://schemas.microsoft.com/office/drawing/2016/5/10/chartex" xmlns:cx5="http://schemas.microsoft.com/office/drawing/2016/5/11/chartex" xmlns:cx6="http://schemas.microsoft.com/office/drawing/2016/5/12/chartex" xmlns:cx7="http://schemas.microsoft.com/office/drawing/2016/5/13/chartex" xmlns:cx8="http://schemas.microsoft.com/office/drawing/2016/5/14/chartex" xmlns:mc="http://schemas.openxmlformats.org/markup-compatibility/2006" xmlns:aink="http://schemas.microsoft.com/office/drawing/2016/ink" xmlns:o="urn:schemas-microsoft-com:office:office" xmlns:r="http://schemas.openxmlformats.org/officeDocument/2006/relationships" xmlns:m="http://schemas.openxmlformats.org/officeDocument/2006/math" xmlns:v="urn:schemas-microsoft-com:vml" xmlns:wp14="http://schemas.microsoft.com/office/word/2010/wordprocessingDrawing" xmlns:wp="http://schemas.openxmlformats.org/drawingml/2006/wordprocessingDrawing" xmlns:w10="urn:schemas-microsoft-com:office:word" xmlns:w="http://schemas.openxmlformats.org/wordprocessingml/2006/main" xmlns:w14="http://schemas.microsoft.com/office/word/2010/wordml" xmlns:w15="http://schemas.microsoft.com/office/word/2012/wordml" xmlns:w16se="http://schemas.microsoft.com/office/word/2015/wordml/symex" xmlns:wpg="http://schemas.microsoft.com/office/word/2010/wordprocessingGroup" xmlns:wpi="http://schemas.microsoft.com/office/word/2010/wordprocessingInk" xmlns:wne="http://schemas.microsoft.com/office/word/2006/wordml" xmlns:wps="http://schemas.microsoft.com/office/word/2010/wordprocessingShape" mc:Ignorable="w14 w15 w16se wp14">
   <w:footnote w:type="separator" w:id="-1">
     <w:p>
       <w:r>
@@ -7210,7 +9812,7 @@
 </file>
 
 <file path=word/numbering.xml><?xml version="1.0" encoding="utf-8"?>
-<w:numbering xmlns:wpc="http://schemas.microsoft.com/office/word/2010/wordprocessingCanvas" xmlns:cx="http://schemas.microsoft.com/office/drawing/2014/chartex" xmlns:cx1="http://schemas.microsoft.com/office/drawing/2015/9/8/chartex" xmlns:cx2="http://schemas.microsoft.com/office/drawing/2015/10/21/chartex" xmlns:cx3="http://schemas.microsoft.com/office/drawing/2016/5/9/chartex" xmlns:cx4="http://schemas.microsoft.com/office/drawing/2016/5/10/chartex" xmlns:cx5="http://schemas.microsoft.com/office/drawing/2016/5/11/chartex" xmlns:mc="http://schemas.openxmlformats.org/markup-compatibility/2006" xmlns:o="urn:schemas-microsoft-com:office:office" xmlns:r="http://schemas.openxmlformats.org/officeDocument/2006/relationships" xmlns:m="http://schemas.openxmlformats.org/officeDocument/2006/math" xmlns:v="urn:schemas-microsoft-com:vml" xmlns:wp14="http://schemas.microsoft.com/office/word/2010/wordprocessingDrawing" xmlns:wp="http://schemas.openxmlformats.org/drawingml/2006/wordprocessingDrawing" xmlns:w10="urn:schemas-microsoft-com:office:word" xmlns:w="http://schemas.openxmlformats.org/wordprocessingml/2006/main" xmlns:w14="http://schemas.microsoft.com/office/word/2010/wordml" xmlns:w15="http://schemas.microsoft.com/office/word/2012/wordml" xmlns:w16se="http://schemas.microsoft.com/office/word/2015/wordml/symex" xmlns:wpg="http://schemas.microsoft.com/office/word/2010/wordprocessingGroup" xmlns:wpi="http://schemas.microsoft.com/office/word/2010/wordprocessingInk" xmlns:wne="http://schemas.microsoft.com/office/word/2006/wordml" xmlns:wps="http://schemas.microsoft.com/office/word/2010/wordprocessingShape" mc:Ignorable="w14 w15 w16se wp14">
+<w:numbering xmlns:wpc="http://schemas.microsoft.com/office/word/2010/wordprocessingCanvas" xmlns:cx="http://schemas.microsoft.com/office/drawing/2014/chartex" xmlns:cx1="http://schemas.microsoft.com/office/drawing/2015/9/8/chartex" xmlns:cx2="http://schemas.microsoft.com/office/drawing/2015/10/21/chartex" xmlns:cx3="http://schemas.microsoft.com/office/drawing/2016/5/9/chartex" xmlns:cx4="http://schemas.microsoft.com/office/drawing/2016/5/10/chartex" xmlns:cx5="http://schemas.microsoft.com/office/drawing/2016/5/11/chartex" xmlns:cx6="http://schemas.microsoft.com/office/drawing/2016/5/12/chartex" xmlns:cx7="http://schemas.microsoft.com/office/drawing/2016/5/13/chartex" xmlns:cx8="http://schemas.microsoft.com/office/drawing/2016/5/14/chartex" xmlns:mc="http://schemas.openxmlformats.org/markup-compatibility/2006" xmlns:aink="http://schemas.microsoft.com/office/drawing/2016/ink" xmlns:o="urn:schemas-microsoft-com:office:office" xmlns:r="http://schemas.openxmlformats.org/officeDocument/2006/relationships" xmlns:m="http://schemas.openxmlformats.org/officeDocument/2006/math" xmlns:v="urn:schemas-microsoft-com:vml" xmlns:wp14="http://schemas.microsoft.com/office/word/2010/wordprocessingDrawing" xmlns:wp="http://schemas.openxmlformats.org/drawingml/2006/wordprocessingDrawing" xmlns:w10="urn:schemas-microsoft-com:office:word" xmlns:w="http://schemas.openxmlformats.org/wordprocessingml/2006/main" xmlns:w14="http://schemas.microsoft.com/office/word/2010/wordml" xmlns:w15="http://schemas.microsoft.com/office/word/2012/wordml" xmlns:w16se="http://schemas.microsoft.com/office/word/2015/wordml/symex" xmlns:wpg="http://schemas.microsoft.com/office/word/2010/wordprocessingGroup" xmlns:wpi="http://schemas.microsoft.com/office/word/2010/wordprocessingInk" xmlns:wne="http://schemas.microsoft.com/office/word/2006/wordml" xmlns:wps="http://schemas.microsoft.com/office/word/2010/wordprocessingShape" mc:Ignorable="w14 w15 w16se wp14">
   <w:abstractNum w:abstractNumId="0" w15:restartNumberingAfterBreak="0">
     <w:nsid w:val="0026635C"/>
     <w:multiLevelType w:val="hybridMultilevel"/>
@@ -9989,7 +12591,7 @@
     </w:rPrDefault>
     <w:pPrDefault/>
   </w:docDefaults>
-  <w:latentStyles w:defLockedState="0" w:defUIPriority="99" w:defSemiHidden="0" w:defUnhideWhenUsed="0" w:defQFormat="0" w:count="373">
+  <w:latentStyles w:defLockedState="0" w:defUIPriority="99" w:defSemiHidden="0" w:defUnhideWhenUsed="0" w:defQFormat="0" w:count="374">
     <w:lsdException w:name="Normal" w:uiPriority="0" w:qFormat="1"/>
     <w:lsdException w:name="heading 1" w:uiPriority="9" w:qFormat="1"/>
     <w:lsdException w:name="heading 2" w:semiHidden="1" w:uiPriority="9" w:unhideWhenUsed="1" w:qFormat="1"/>
@@ -10363,6 +12965,7 @@
     <w:lsdException w:name="List Table 7 Colorful Accent 6" w:uiPriority="52"/>
     <w:lsdException w:name="Mention" w:semiHidden="1" w:unhideWhenUsed="1"/>
     <w:lsdException w:name="Smart Hyperlink" w:semiHidden="1" w:unhideWhenUsed="1"/>
+    <w:lsdException w:name="Hashtag" w:semiHidden="1" w:unhideWhenUsed="1"/>
   </w:latentStyles>
   <w:style w:type="paragraph" w:default="1" w:styleId="a">
     <w:name w:val="Normal"/>
@@ -10874,7 +13477,7 @@
 </file>
 
 <file path=customXml/itemProps1.xml><?xml version="1.0" encoding="utf-8"?>
-<ds:datastoreItem xmlns:ds="http://schemas.openxmlformats.org/officeDocument/2006/customXml" ds:itemID="{CA7B8957-143F-46AA-9DB6-1CFDECDFD097}">
+<ds:datastoreItem xmlns:ds="http://schemas.openxmlformats.org/officeDocument/2006/customXml" ds:itemID="{7BB586E9-D77C-4011-8AC0-7E05586DC887}">
   <ds:schemaRefs>
     <ds:schemaRef ds:uri="http://schemas.openxmlformats.org/officeDocument/2006/bibliography"/>
   </ds:schemaRefs>
